--- a/resume_parser/sample/Naukri_AishwaryaVashishtha[8y_0m].docx
+++ b/resume_parser/sample/Naukri_AishwaryaVashishtha[8y_0m].docx
@@ -1,15 +1,12 @@
 
 <file path=word/document.xml><?xml version="1.0" encoding="utf-8"?>
-<w:document xmlns:wpc="http://schemas.microsoft.com/office/word/2010/wordprocessingCanvas" xmlns:cx="http://schemas.microsoft.com/office/drawing/2014/chartex" xmlns:cx1="http://schemas.microsoft.com/office/drawing/2015/9/8/chartex" xmlns:cx2="http://schemas.microsoft.com/office/drawing/2015/10/21/chartex" xmlns:cx3="http://schemas.microsoft.com/office/drawing/2016/5/9/chartex" xmlns:cx4="http://schemas.microsoft.com/office/drawing/2016/5/10/chartex" xmlns:cx5="http://schemas.microsoft.com/office/drawing/2016/5/11/chartex" xmlns:mc="http://schemas.openxmlformats.org/markup-compatibility/2006" xmlns:o="urn:schemas-microsoft-com:office:office" xmlns:r="http://schemas.openxmlformats.org/officeDocument/2006/relationships" xmlns:m="http://schemas.openxmlformats.org/officeDocument/2006/math" xmlns:v="urn:schemas-microsoft-com:vml" xmlns:wp14="http://schemas.microsoft.com/office/word/2010/wordprocessingDrawing" xmlns:wp="http://schemas.openxmlformats.org/drawingml/2006/wordprocessingDrawing" xmlns:w10="urn:schemas-microsoft-com:office:word" xmlns:w="http://schemas.openxmlformats.org/wordprocessingml/2006/main" xmlns:w14="http://schemas.microsoft.com/office/word/2010/wordml" xmlns:w15="http://schemas.microsoft.com/office/word/2012/wordml" xmlns:wne="http://schemas.microsoft.com/office/word/2006/wordml" xmlns:wpg="http://schemas.microsoft.com/office/word/2010/wordprocessingGroup" xmlns:wpi="http://schemas.microsoft.com/office/word/2010/wordprocessingInk" xmlns:wps="http://schemas.microsoft.com/office/word/2010/wordprocessingShape" mc:Ignorable="w14 w15 wp14">
-  <!-- Generated by Aspose.Words for Java 18.9 -->
-  <w:background w:color="ffffff">
-    <v:background id="_x0000_s1025" filled="t"/>
-  </w:background>
+<w:document xmlns:wpc="http://schemas.microsoft.com/office/word/2010/wordprocessingCanvas" xmlns:mc="http://schemas.openxmlformats.org/markup-compatibility/2006" xmlns:o="urn:schemas-microsoft-com:office:office" xmlns:r="http://schemas.openxmlformats.org/officeDocument/2006/relationships" xmlns:m="http://schemas.openxmlformats.org/officeDocument/2006/math" xmlns:v="urn:schemas-microsoft-com:vml" xmlns:wp14="http://schemas.microsoft.com/office/word/2010/wordprocessingDrawing" xmlns:wp="http://schemas.openxmlformats.org/drawingml/2006/wordprocessingDrawing" xmlns:w="http://schemas.openxmlformats.org/wordprocessingml/2006/main" xmlns:w14="http://schemas.microsoft.com/office/word/2010/wordml" xmlns:w10="urn:schemas-microsoft-com:office:word" xmlns:w15="http://schemas.microsoft.com/office/word/2012/wordml" xmlns:wpg="http://schemas.microsoft.com/office/word/2010/wordprocessingGroup" xmlns:wpi="http://schemas.microsoft.com/office/word/2010/wordprocessingInk" xmlns:wne="http://schemas.microsoft.com/office/word/2006/wordml" xmlns:wps="http://schemas.microsoft.com/office/word/2010/wordprocessingShape" xmlns:wpsCustomData="http://www.wps.cn/officeDocument/2013/wpsCustomData" mc:Ignorable="w14 w15 wp14">
+  <w:background w:color="FFFFFF"/>
   <w:body>
     <w:p>
       <w:pPr>
         <w:rPr>
-          <w:rFonts w:ascii="Calibri" w:eastAsia="Calibri" w:hAnsi="Calibri" w:cs="Calibri"/>
+          <w:rFonts w:ascii="Calibri" w:hAnsi="Calibri" w:eastAsia="Calibri" w:cs="Calibri"/>
           <w:b/>
           <w:sz w:val="20"/>
           <w:szCs w:val="20"/>
@@ -17,7 +14,7 @@
       </w:pPr>
       <w:r>
         <w:rPr>
-          <w:rFonts w:ascii="Calibri" w:eastAsia="Calibri" w:hAnsi="Calibri" w:cs="Calibri"/>
+          <w:rFonts w:ascii="Calibri" w:hAnsi="Calibri" w:eastAsia="Calibri" w:cs="Calibri"/>
           <w:b/>
           <w:sz w:val="20"/>
           <w:szCs w:val="20"/>
@@ -27,7 +24,7 @@
       </w:r>
       <w:r>
         <w:rPr>
-          <w:rFonts w:ascii="Calibri" w:eastAsia="Calibri" w:hAnsi="Calibri" w:cs="Calibri"/>
+          <w:rFonts w:ascii="Calibri" w:hAnsi="Calibri" w:eastAsia="Calibri" w:cs="Calibri"/>
           <w:b/>
           <w:sz w:val="20"/>
           <w:szCs w:val="20"/>
@@ -42,11 +39,11 @@
               <a:graphicData uri="http://schemas.openxmlformats.org/drawingml/2006/picture">
                 <pic:pic xmlns:pic="http://schemas.openxmlformats.org/drawingml/2006/picture">
                   <pic:nvPicPr>
-                    <pic:cNvPr id="95599068" name="image2.png"/>
+                    <pic:cNvPr id="3" name="image2.png"/>
                     <pic:cNvPicPr/>
                   </pic:nvPicPr>
                   <pic:blipFill>
-                    <a:blip xmlns:r="http://schemas.openxmlformats.org/officeDocument/2006/relationships" r:embed="rId4"/>
+                    <a:blip r:embed="rId4"/>
                     <a:stretch>
                       <a:fillRect/>
                     </a:stretch>
@@ -68,7 +65,7 @@
       </w:r>
       <w:r>
         <w:rPr>
-          <w:rFonts w:ascii="Calibri" w:eastAsia="Calibri" w:hAnsi="Calibri" w:cs="Calibri"/>
+          <w:rFonts w:ascii="Calibri" w:hAnsi="Calibri" w:eastAsia="Calibri" w:cs="Calibri"/>
           <w:b/>
           <w:sz w:val="20"/>
           <w:szCs w:val="20"/>
@@ -80,10 +77,10 @@
         <mc:AlternateContent>
           <mc:Choice Requires="wps">
             <w:drawing>
-              <wp:anchor distT="0" distB="0" distL="114934" distR="114934" simplePos="0" relativeHeight="251658240" behindDoc="0" locked="0" layoutInCell="1" allowOverlap="1">
+              <wp:anchor distT="0" distB="0" distL="114300" distR="114300" simplePos="0" relativeHeight="251659264" behindDoc="0" locked="0" layoutInCell="1" allowOverlap="1">
                 <wp:simplePos x="0" y="0"/>
                 <wp:positionH relativeFrom="column">
-                  <wp:posOffset>638</wp:posOffset>
+                  <wp:posOffset>635</wp:posOffset>
                 </wp:positionH>
                 <wp:positionV relativeFrom="paragraph">
                   <wp:posOffset>736600</wp:posOffset>
@@ -91,11 +88,11 @@
                 <wp:extent cx="6457950" cy="721995"/>
                 <wp:effectExtent l="0" t="0" r="0" b="0"/>
                 <wp:wrapSquare wrapText="bothSides"/>
-                <wp:docPr id="1" name=""/>
+                <wp:docPr id="1" name="Rectangles 1"/>
                 <wp:cNvGraphicFramePr/>
                 <a:graphic xmlns:a="http://schemas.openxmlformats.org/drawingml/2006/main">
                   <a:graphicData uri="http://schemas.microsoft.com/office/word/2010/wordprocessingShape">
-                    <wps:wsp xmlns:wps="http://schemas.microsoft.com/office/word/2010/wordprocessingShape">
+                    <wps:wsp>
                       <wps:cNvSpPr/>
                       <wps:spPr>
                         <a:xfrm>
@@ -122,7 +119,7 @@
                             </w:pPr>
                             <w:r>
                               <w:rPr>
-                                <w:rFonts w:ascii="Verdana" w:eastAsia="Verdana" w:hAnsi="Verdana" w:cs="Verdana"/>
+                                <w:rFonts w:ascii="Verdana" w:hAnsi="Verdana" w:eastAsia="Verdana" w:cs="Verdana"/>
                                 <w:b/>
                                 <w:i w:val="0"/>
                                 <w:smallCaps w:val="0"/>
@@ -150,7 +147,7 @@
                             </w:pPr>
                             <w:r>
                               <w:rPr>
-                                <w:rFonts w:ascii="Verdana" w:eastAsia="Verdana" w:hAnsi="Verdana" w:cs="Verdana"/>
+                                <w:rFonts w:ascii="Verdana" w:hAnsi="Verdana" w:eastAsia="Verdana" w:cs="Verdana"/>
                                 <w:b w:val="0"/>
                                 <w:i w:val="0"/>
                                 <w:smallCaps w:val="0"/>
@@ -170,7 +167,7 @@
                             </w:pPr>
                             <w:r>
                               <w:rPr>
-                                <w:rFonts w:ascii="Verdana" w:eastAsia="Verdana" w:hAnsi="Verdana" w:cs="Verdana"/>
+                                <w:rFonts w:ascii="Verdana" w:hAnsi="Verdana" w:eastAsia="Verdana" w:cs="Verdana"/>
                                 <w:b w:val="0"/>
                                 <w:i w:val="0"/>
                                 <w:smallCaps w:val="0"/>
@@ -206,47 +203,101 @@
             </w:drawing>
           </mc:Choice>
           <mc:Fallback>
-            <w:drawing>
-              <wp:anchor distT="0" distB="0" distL="114934" distR="114934" simplePos="0" relativeHeight="251660288" behindDoc="0" locked="0" layoutInCell="1" allowOverlap="1">
-                <wp:simplePos x="0" y="0"/>
-                <wp:positionH relativeFrom="column">
-                  <wp:posOffset>638</wp:posOffset>
-                </wp:positionH>
-                <wp:positionV relativeFrom="paragraph">
-                  <wp:posOffset>736600</wp:posOffset>
-                </wp:positionV>
-                <wp:extent cx="6457950" cy="721995"/>
-                <wp:effectExtent l="0" t="0" r="0" b="0"/>
-                <wp:wrapSquare wrapText="bothSides"/>
-                <wp:docPr id="1612259273" name="image1.png"/>
-                <wp:cNvGraphicFramePr/>
-                <a:graphic xmlns:a="http://schemas.openxmlformats.org/drawingml/2006/main">
-                  <a:graphicData uri="http://schemas.openxmlformats.org/drawingml/2006/picture">
-                    <pic:pic xmlns:pic="http://schemas.openxmlformats.org/drawingml/2006/picture">
-                      <pic:nvPicPr>
-                        <pic:cNvPr id="338363478" name="image1.png"/>
-                        <pic:cNvPicPr/>
-                      </pic:nvPicPr>
-                      <pic:blipFill>
-                        <a:blip xmlns:r="http://schemas.openxmlformats.org/officeDocument/2006/relationships" r:embed="rId5"/>
-                        <a:stretch>
-                          <a:fillRect/>
-                        </a:stretch>
-                      </pic:blipFill>
-                      <pic:spPr>
-                        <a:xfrm>
-                          <a:off x="0" y="0"/>
-                          <a:ext cx="6457950" cy="721995"/>
-                        </a:xfrm>
-                        <a:prstGeom prst="rect">
-                          <a:avLst/>
-                        </a:prstGeom>
-                      </pic:spPr>
-                    </pic:pic>
-                  </a:graphicData>
-                </a:graphic>
-              </wp:anchor>
-            </w:drawing>
+            <w:pict>
+              <v:rect id="_x0000_s1026" o:spid="_x0000_s1026" o:spt="1" style="position:absolute;left:0pt;margin-left:0.05pt;margin-top:58pt;height:56.85pt;width:508.5pt;mso-wrap-distance-bottom:0pt;mso-wrap-distance-left:9pt;mso-wrap-distance-right:9pt;mso-wrap-distance-top:0pt;z-index:251659264;mso-width-relative:page;mso-height-relative:page;" fillcolor="#FFFFFF" filled="t" stroked="f" coordsize="21600,21600" o:gfxdata="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">
+                <v:fill on="t" focussize="0,0"/>
+                <v:stroke on="f"/>
+                <v:imagedata o:title=""/>
+                <o:lock v:ext="edit" aspectratio="f"/>
+                <v:textbox inset="0mm,0mm,0mm,0mm">
+                  <w:txbxContent>
+                    <w:p>
+                      <w:pPr>
+                        <w:spacing w:before="0" w:after="0" w:line="240" w:lineRule="auto"/>
+                        <w:ind w:left="0" w:right="0" w:firstLine="0"/>
+                        <w:jc w:val="left"/>
+                      </w:pPr>
+                      <w:r>
+                        <w:rPr>
+                          <w:rFonts w:ascii="Verdana" w:hAnsi="Verdana" w:eastAsia="Verdana" w:cs="Verdana"/>
+                          <w:b/>
+                          <w:i w:val="0"/>
+                          <w:smallCaps w:val="0"/>
+                          <w:strike w:val="0"/>
+                          <w:color w:val="000000"/>
+                          <w:sz w:val="17"/>
+                          <w:u w:val="single"/>
+                          <w:vertAlign w:val="baseline"/>
+                        </w:rPr>
+                        <w:t>ASHWARYA VASHISHTHA</w:t>
+                      </w:r>
+                    </w:p>
+                    <w:p>
+                      <w:pPr>
+                        <w:spacing w:before="0" w:after="0" w:line="240" w:lineRule="auto"/>
+                        <w:ind w:left="0" w:right="0" w:firstLine="0"/>
+                        <w:jc w:val="center"/>
+                      </w:pPr>
+                    </w:p>
+                    <w:p>
+                      <w:pPr>
+                        <w:spacing w:before="0" w:after="0" w:line="240" w:lineRule="auto"/>
+                        <w:ind w:left="0" w:right="0" w:firstLine="0"/>
+                        <w:jc w:val="left"/>
+                      </w:pPr>
+                      <w:r>
+                        <w:rPr>
+                          <w:rFonts w:ascii="Verdana" w:hAnsi="Verdana" w:eastAsia="Verdana" w:cs="Verdana"/>
+                          <w:b w:val="0"/>
+                          <w:i w:val="0"/>
+                          <w:smallCaps w:val="0"/>
+                          <w:strike w:val="0"/>
+                          <w:color w:val="000000"/>
+                          <w:sz w:val="17"/>
+                          <w:vertAlign w:val="baseline"/>
+                        </w:rPr>
+                        <w:t xml:space="preserve">Mobile: +91-8698848833 </w:t>
+                      </w:r>
+                    </w:p>
+                    <w:p>
+                      <w:pPr>
+                        <w:spacing w:before="0" w:after="0" w:line="240" w:lineRule="auto"/>
+                        <w:ind w:left="0" w:right="0" w:firstLine="0"/>
+                        <w:jc w:val="left"/>
+                      </w:pPr>
+                      <w:r>
+                        <w:rPr>
+                          <w:rFonts w:ascii="Verdana" w:hAnsi="Verdana" w:eastAsia="Verdana" w:cs="Verdana"/>
+                          <w:b w:val="0"/>
+                          <w:i w:val="0"/>
+                          <w:smallCaps w:val="0"/>
+                          <w:strike w:val="0"/>
+                          <w:color w:val="000000"/>
+                          <w:sz w:val="17"/>
+                          <w:vertAlign w:val="baseline"/>
+                        </w:rPr>
+                        <w:t>E-Mail: ash.vashishtha1555@gmail.com</w:t>
+                      </w:r>
+                    </w:p>
+                    <w:p>
+                      <w:pPr>
+                        <w:spacing w:before="0" w:after="0" w:line="240" w:lineRule="auto"/>
+                        <w:ind w:left="0" w:right="0" w:firstLine="0"/>
+                        <w:jc w:val="left"/>
+                      </w:pPr>
+                    </w:p>
+                    <w:p>
+                      <w:pPr>
+                        <w:spacing w:before="0" w:after="0" w:line="240" w:lineRule="auto"/>
+                        <w:ind w:left="0" w:right="0" w:firstLine="0"/>
+                        <w:jc w:val="center"/>
+                      </w:pPr>
+                    </w:p>
+                  </w:txbxContent>
+                </v:textbox>
+                <w10:wrap type="square"/>
+              </v:rect>
+            </w:pict>
           </mc:Fallback>
         </mc:AlternateContent>
       </w:r>
@@ -254,7 +305,7 @@
     <w:p>
       <w:pPr>
         <w:rPr>
-          <w:rFonts w:ascii="Calibri" w:eastAsia="Calibri" w:hAnsi="Calibri" w:cs="Calibri"/>
+          <w:rFonts w:ascii="Calibri" w:hAnsi="Calibri" w:eastAsia="Calibri" w:cs="Calibri"/>
           <w:b/>
           <w:sz w:val="20"/>
           <w:szCs w:val="20"/>
@@ -265,7 +316,7 @@
       <w:pPr>
         <w:jc w:val="center"/>
         <w:rPr>
-          <w:rFonts w:ascii="Calibri" w:eastAsia="Calibri" w:hAnsi="Calibri" w:cs="Calibri"/>
+          <w:rFonts w:ascii="Calibri" w:hAnsi="Calibri" w:eastAsia="Calibri" w:cs="Calibri"/>
           <w:b/>
           <w:sz w:val="20"/>
           <w:szCs w:val="20"/>
@@ -273,7 +324,7 @@
       </w:pPr>
       <w:r>
         <w:rPr>
-          <w:rFonts w:ascii="Calibri" w:eastAsia="Calibri" w:hAnsi="Calibri" w:cs="Calibri"/>
+          <w:rFonts w:ascii="Calibri" w:hAnsi="Calibri" w:eastAsia="Calibri" w:cs="Calibri"/>
           <w:b/>
           <w:sz w:val="20"/>
           <w:szCs w:val="20"/>
@@ -283,7 +334,7 @@
       </w:r>
       <w:r>
         <w:rPr>
-          <w:rFonts w:ascii="Calibri" w:eastAsia="Calibri" w:hAnsi="Calibri" w:cs="Calibri"/>
+          <w:rFonts w:ascii="Calibri" w:hAnsi="Calibri" w:eastAsia="Calibri" w:cs="Calibri"/>
           <w:sz w:val="20"/>
           <w:szCs w:val="20"/>
           <w:rtl w:val="0"/>
@@ -292,7 +343,7 @@
       </w:r>
       <w:r>
         <w:rPr>
-          <w:rFonts w:ascii="Calibri" w:eastAsia="Calibri" w:hAnsi="Calibri" w:cs="Calibri"/>
+          <w:rFonts w:ascii="Calibri" w:hAnsi="Calibri" w:eastAsia="Calibri" w:cs="Calibri"/>
           <w:b/>
           <w:sz w:val="20"/>
           <w:szCs w:val="20"/>
@@ -305,7 +356,7 @@
       <w:pPr>
         <w:jc w:val="center"/>
         <w:rPr>
-          <w:rFonts w:ascii="Calibri" w:eastAsia="Calibri" w:hAnsi="Calibri" w:cs="Calibri"/>
+          <w:rFonts w:ascii="Calibri" w:hAnsi="Calibri" w:eastAsia="Calibri" w:cs="Calibri"/>
           <w:sz w:val="20"/>
           <w:szCs w:val="20"/>
         </w:rPr>
@@ -315,7 +366,7 @@
       <w:pPr>
         <w:jc w:val="center"/>
         <w:rPr>
-          <w:rFonts w:ascii="Calibri" w:eastAsia="Calibri" w:hAnsi="Calibri" w:cs="Calibri"/>
+          <w:rFonts w:ascii="Calibri" w:hAnsi="Calibri" w:eastAsia="Calibri" w:cs="Calibri"/>
           <w:b/>
           <w:sz w:val="20"/>
           <w:szCs w:val="20"/>
@@ -326,7 +377,7 @@
       <w:pPr>
         <w:jc w:val="center"/>
         <w:rPr>
-          <w:rFonts w:ascii="Calibri" w:eastAsia="Calibri" w:hAnsi="Calibri" w:cs="Calibri"/>
+          <w:rFonts w:ascii="Calibri" w:hAnsi="Calibri" w:eastAsia="Calibri" w:cs="Calibri"/>
           <w:b/>
           <w:sz w:val="20"/>
           <w:szCs w:val="20"/>
@@ -335,7 +386,7 @@
       </w:pPr>
       <w:r>
         <w:rPr>
-          <w:rFonts w:ascii="Calibri" w:eastAsia="Calibri" w:hAnsi="Calibri" w:cs="Calibri"/>
+          <w:rFonts w:ascii="Calibri" w:hAnsi="Calibri" w:eastAsia="Calibri" w:cs="Calibri"/>
           <w:b/>
           <w:sz w:val="20"/>
           <w:szCs w:val="20"/>
@@ -348,7 +399,7 @@
     <w:p>
       <w:pPr>
         <w:rPr>
-          <w:rFonts w:ascii="Calibri" w:eastAsia="Calibri" w:hAnsi="Calibri" w:cs="Calibri"/>
+          <w:rFonts w:ascii="Calibri" w:hAnsi="Calibri" w:eastAsia="Calibri" w:cs="Calibri"/>
           <w:b/>
           <w:sz w:val="20"/>
           <w:szCs w:val="20"/>
@@ -359,7 +410,7 @@
       <w:pPr>
         <w:numPr>
           <w:ilvl w:val="0"/>
-          <w:numId w:val="4"/>
+          <w:numId w:val="1"/>
         </w:numPr>
         <w:spacing w:before="100"/>
         <w:ind w:left="360" w:hanging="360"/>
@@ -371,7 +422,7 @@
       </w:pPr>
       <w:r>
         <w:rPr>
-          <w:rFonts w:ascii="Calibri" w:eastAsia="Calibri" w:hAnsi="Calibri" w:cs="Calibri"/>
+          <w:rFonts w:ascii="Calibri" w:hAnsi="Calibri" w:eastAsia="Calibri" w:cs="Calibri"/>
           <w:sz w:val="20"/>
           <w:szCs w:val="20"/>
           <w:rtl w:val="0"/>
@@ -380,7 +431,7 @@
       </w:r>
       <w:r>
         <w:rPr>
-          <w:rFonts w:ascii="Calibri" w:eastAsia="Calibri" w:hAnsi="Calibri" w:cs="Calibri"/>
+          <w:rFonts w:ascii="Calibri" w:hAnsi="Calibri" w:eastAsia="Calibri" w:cs="Calibri"/>
           <w:b/>
           <w:sz w:val="20"/>
           <w:szCs w:val="20"/>
@@ -390,7 +441,7 @@
       </w:r>
       <w:r>
         <w:rPr>
-          <w:rFonts w:ascii="Calibri" w:eastAsia="Calibri" w:hAnsi="Calibri" w:cs="Calibri"/>
+          <w:rFonts w:ascii="Calibri" w:hAnsi="Calibri" w:eastAsia="Calibri" w:cs="Calibri"/>
           <w:sz w:val="20"/>
           <w:szCs w:val="20"/>
           <w:rtl w:val="0"/>
@@ -399,7 +450,7 @@
       </w:r>
       <w:r>
         <w:rPr>
-          <w:rFonts w:ascii="Calibri" w:eastAsia="Calibri" w:hAnsi="Calibri" w:cs="Calibri"/>
+          <w:rFonts w:ascii="Calibri" w:hAnsi="Calibri" w:eastAsia="Calibri" w:cs="Calibri"/>
           <w:b/>
           <w:sz w:val="20"/>
           <w:szCs w:val="20"/>
@@ -416,14 +467,14 @@
         <w:widowControl/>
         <w:numPr>
           <w:ilvl w:val="0"/>
-          <w:numId w:val="4"/>
+          <w:numId w:val="1"/>
         </w:numPr>
         <w:pBdr>
-          <w:top w:val="nil"/>
-          <w:left w:val="nil"/>
-          <w:bottom w:val="nil"/>
-          <w:right w:val="nil"/>
-          <w:between w:val="nil"/>
+          <w:top w:val="none" w:color="auto" w:sz="0" w:space="0"/>
+          <w:left w:val="none" w:color="auto" w:sz="0" w:space="0"/>
+          <w:bottom w:val="none" w:color="auto" w:sz="0" w:space="0"/>
+          <w:right w:val="none" w:color="auto" w:sz="0" w:space="0"/>
+          <w:between w:val="none" w:color="auto" w:sz="0" w:space="0"/>
         </w:pBdr>
         <w:shd w:val="clear" w:color="auto" w:fill="auto"/>
         <w:spacing w:before="60" w:after="0" w:line="240" w:lineRule="auto"/>
@@ -444,7 +495,7 @@
       </w:pPr>
       <w:r>
         <w:rPr>
-          <w:rFonts w:ascii="Calibri" w:eastAsia="Calibri" w:hAnsi="Calibri" w:cs="Calibri"/>
+          <w:rFonts w:ascii="Calibri" w:hAnsi="Calibri" w:eastAsia="Calibri" w:cs="Calibri"/>
           <w:b w:val="0"/>
           <w:i w:val="0"/>
           <w:smallCaps w:val="0"/>
@@ -461,7 +512,7 @@
       </w:r>
       <w:r>
         <w:rPr>
-          <w:rFonts w:ascii="Calibri" w:eastAsia="Calibri" w:hAnsi="Calibri" w:cs="Calibri"/>
+          <w:rFonts w:ascii="Calibri" w:hAnsi="Calibri" w:eastAsia="Calibri" w:cs="Calibri"/>
           <w:b/>
           <w:i w:val="0"/>
           <w:smallCaps w:val="0"/>
@@ -481,7 +532,7 @@
       <w:pPr>
         <w:numPr>
           <w:ilvl w:val="0"/>
-          <w:numId w:val="4"/>
+          <w:numId w:val="1"/>
         </w:numPr>
         <w:spacing w:before="100"/>
         <w:ind w:left="360" w:hanging="360"/>
@@ -493,7 +544,7 @@
       </w:pPr>
       <w:r>
         <w:rPr>
-          <w:rFonts w:ascii="Calibri" w:eastAsia="Calibri" w:hAnsi="Calibri" w:cs="Calibri"/>
+          <w:rFonts w:ascii="Calibri" w:hAnsi="Calibri" w:eastAsia="Calibri" w:cs="Calibri"/>
           <w:b/>
           <w:sz w:val="20"/>
           <w:szCs w:val="20"/>
@@ -503,7 +554,7 @@
       </w:r>
       <w:r>
         <w:rPr>
-          <w:rFonts w:ascii="Calibri" w:eastAsia="Calibri" w:hAnsi="Calibri" w:cs="Calibri"/>
+          <w:rFonts w:ascii="Calibri" w:hAnsi="Calibri" w:eastAsia="Calibri" w:cs="Calibri"/>
           <w:sz w:val="20"/>
           <w:szCs w:val="20"/>
           <w:rtl w:val="0"/>
@@ -512,7 +563,7 @@
       </w:r>
       <w:r>
         <w:rPr>
-          <w:rFonts w:ascii="Calibri" w:eastAsia="Calibri" w:hAnsi="Calibri" w:cs="Calibri"/>
+          <w:rFonts w:ascii="Calibri" w:hAnsi="Calibri" w:eastAsia="Calibri" w:cs="Calibri"/>
           <w:b/>
           <w:sz w:val="20"/>
           <w:szCs w:val="20"/>
@@ -522,7 +573,7 @@
       </w:r>
       <w:r>
         <w:rPr>
-          <w:rFonts w:ascii="Calibri" w:eastAsia="Calibri" w:hAnsi="Calibri" w:cs="Calibri"/>
+          <w:rFonts w:ascii="Calibri" w:hAnsi="Calibri" w:eastAsia="Calibri" w:cs="Calibri"/>
           <w:sz w:val="20"/>
           <w:szCs w:val="20"/>
           <w:rtl w:val="0"/>
@@ -534,7 +585,7 @@
       <w:pPr>
         <w:numPr>
           <w:ilvl w:val="0"/>
-          <w:numId w:val="4"/>
+          <w:numId w:val="1"/>
         </w:numPr>
         <w:spacing w:before="100"/>
         <w:ind w:left="360" w:hanging="360"/>
@@ -546,7 +597,7 @@
       </w:pPr>
       <w:r>
         <w:rPr>
-          <w:rFonts w:ascii="Calibri" w:eastAsia="Calibri" w:hAnsi="Calibri" w:cs="Calibri"/>
+          <w:rFonts w:ascii="Calibri" w:hAnsi="Calibri" w:eastAsia="Calibri" w:cs="Calibri"/>
           <w:b/>
           <w:sz w:val="20"/>
           <w:szCs w:val="20"/>
@@ -556,7 +607,7 @@
       </w:r>
       <w:r>
         <w:rPr>
-          <w:rFonts w:ascii="Calibri" w:eastAsia="Calibri" w:hAnsi="Calibri" w:cs="Calibri"/>
+          <w:rFonts w:ascii="Calibri" w:hAnsi="Calibri" w:eastAsia="Calibri" w:cs="Calibri"/>
           <w:sz w:val="20"/>
           <w:szCs w:val="20"/>
           <w:rtl w:val="0"/>
@@ -565,7 +616,7 @@
       </w:r>
       <w:r>
         <w:rPr>
-          <w:rFonts w:ascii="Calibri" w:eastAsia="Calibri" w:hAnsi="Calibri" w:cs="Calibri"/>
+          <w:rFonts w:ascii="Calibri" w:hAnsi="Calibri" w:eastAsia="Calibri" w:cs="Calibri"/>
           <w:b/>
           <w:sz w:val="20"/>
           <w:szCs w:val="20"/>
@@ -575,7 +626,7 @@
       </w:r>
       <w:r>
         <w:rPr>
-          <w:rFonts w:ascii="Calibri" w:eastAsia="Calibri" w:hAnsi="Calibri" w:cs="Calibri"/>
+          <w:rFonts w:ascii="Calibri" w:hAnsi="Calibri" w:eastAsia="Calibri" w:cs="Calibri"/>
           <w:sz w:val="20"/>
           <w:szCs w:val="20"/>
           <w:rtl w:val="0"/>
@@ -588,7 +639,7 @@
         <w:spacing w:before="100"/>
         <w:jc w:val="both"/>
         <w:rPr>
-          <w:rFonts w:ascii="Calibri" w:eastAsia="Calibri" w:hAnsi="Calibri" w:cs="Calibri"/>
+          <w:rFonts w:ascii="Calibri" w:hAnsi="Calibri" w:eastAsia="Calibri" w:cs="Calibri"/>
           <w:sz w:val="20"/>
           <w:szCs w:val="20"/>
         </w:rPr>
@@ -597,7 +648,7 @@
     <w:p>
       <w:pPr>
         <w:rPr>
-          <w:rFonts w:ascii="Calibri" w:eastAsia="Calibri" w:hAnsi="Calibri" w:cs="Calibri"/>
+          <w:rFonts w:ascii="Calibri" w:hAnsi="Calibri" w:eastAsia="Calibri" w:cs="Calibri"/>
           <w:b/>
           <w:sz w:val="20"/>
           <w:szCs w:val="20"/>
@@ -609,15 +660,16 @@
       <w:pPr>
         <w:ind w:left="3600" w:firstLine="720"/>
         <w:rPr>
-          <w:rFonts w:ascii="Calibri" w:eastAsia="Calibri" w:hAnsi="Calibri" w:cs="Calibri"/>
+          <w:rFonts w:ascii="Calibri" w:hAnsi="Calibri" w:eastAsia="Calibri" w:cs="Calibri"/>
           <w:b/>
           <w:sz w:val="20"/>
           <w:szCs w:val="20"/>
         </w:rPr>
       </w:pPr>
-      <w:r>
-        <w:rPr>
-          <w:rFonts w:ascii="Calibri" w:eastAsia="Calibri" w:hAnsi="Calibri" w:cs="Calibri"/>
+      <w:bookmarkStart w:id="0" w:name="_GoBack"/>
+      <w:r>
+        <w:rPr>
+          <w:rFonts w:ascii="Calibri" w:hAnsi="Calibri" w:eastAsia="Calibri" w:cs="Calibri"/>
           <w:b/>
           <w:sz w:val="20"/>
           <w:szCs w:val="20"/>
@@ -626,11 +678,12 @@
         <w:t>SKILL SET</w:t>
       </w:r>
     </w:p>
+    <w:bookmarkEnd w:id="0"/>
     <w:p>
       <w:pPr>
         <w:jc w:val="both"/>
         <w:rPr>
-          <w:rFonts w:ascii="Calibri" w:eastAsia="Calibri" w:hAnsi="Calibri" w:cs="Calibri"/>
+          <w:rFonts w:ascii="Calibri" w:hAnsi="Calibri" w:eastAsia="Calibri" w:cs="Calibri"/>
           <w:b/>
           <w:sz w:val="20"/>
           <w:szCs w:val="20"/>
@@ -638,7 +691,7 @@
       </w:pPr>
       <w:r>
         <w:rPr>
-          <w:rFonts w:ascii="Calibri" w:eastAsia="Calibri" w:hAnsi="Calibri" w:cs="Calibri"/>
+          <w:rFonts w:ascii="Calibri" w:hAnsi="Calibri" w:eastAsia="Calibri" w:cs="Calibri"/>
           <w:sz w:val="20"/>
           <w:szCs w:val="20"/>
         </w:rPr>
@@ -648,11 +701,11 @@
               <wp:inline distT="0" distB="0" distL="0" distR="0">
                 <wp:extent cx="635" cy="19050"/>
                 <wp:effectExtent l="0" t="0" r="0" b="0"/>
-                <wp:docPr id="2" name=""/>
+                <wp:docPr id="2" name="Rectangles 2"/>
                 <wp:cNvGraphicFramePr/>
                 <a:graphic xmlns:a="http://schemas.openxmlformats.org/drawingml/2006/main">
                   <a:graphicData uri="http://schemas.microsoft.com/office/word/2010/wordprocessingShape">
-                    <wps:wsp xmlns:wps="http://schemas.microsoft.com/office/word/2010/wordprocessingShape">
+                    <wps:wsp>
                       <wps:cNvSpPr/>
                       <wps:spPr>
                         <a:xfrm>
@@ -688,39 +741,27 @@
             </w:drawing>
           </mc:Choice>
           <mc:Fallback>
-            <w:drawing>
-              <wp:inline distT="0" distB="0" distL="0" distR="0">
-                <wp:extent cx="635" cy="19050"/>
-                <wp:effectExtent l="0" t="0" r="0" b="0"/>
-                <wp:docPr id="1105117996" name="image3.png"/>
-                <wp:cNvGraphicFramePr/>
-                <a:graphic xmlns:a="http://schemas.openxmlformats.org/drawingml/2006/main">
-                  <a:graphicData uri="http://schemas.openxmlformats.org/drawingml/2006/picture">
-                    <pic:pic xmlns:pic="http://schemas.openxmlformats.org/drawingml/2006/picture">
-                      <pic:nvPicPr>
-                        <pic:cNvPr id="1821325246" name="image3.png"/>
-                        <pic:cNvPicPr/>
-                      </pic:nvPicPr>
-                      <pic:blipFill>
-                        <a:blip xmlns:r="http://schemas.openxmlformats.org/officeDocument/2006/relationships" r:embed="rId6"/>
-                        <a:stretch>
-                          <a:fillRect/>
-                        </a:stretch>
-                      </pic:blipFill>
-                      <pic:spPr>
-                        <a:xfrm>
-                          <a:off x="0" y="0"/>
-                          <a:ext cx="635" cy="19050"/>
-                        </a:xfrm>
-                        <a:prstGeom prst="rect">
-                          <a:avLst/>
-                        </a:prstGeom>
-                      </pic:spPr>
-                    </pic:pic>
-                  </a:graphicData>
-                </a:graphic>
-              </wp:inline>
-            </w:drawing>
+            <w:pict>
+              <v:rect id="_x0000_s1026" o:spid="_x0000_s1026" o:spt="1" style="height:1.5pt;width:0.05pt;v-text-anchor:middle;" fillcolor="#ACA899" filled="t" stroked="f" coordsize="21600,21600" o:gfxdata="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">
+                <v:fill on="t" focussize="0,0"/>
+                <v:stroke on="f"/>
+                <v:imagedata o:title=""/>
+                <o:lock v:ext="edit" aspectratio="f"/>
+                <v:textbox inset="7.1988188976378pt,7.1988188976378pt,7.1988188976378pt,7.1988188976378pt">
+                  <w:txbxContent>
+                    <w:p>
+                      <w:pPr>
+                        <w:spacing w:before="0" w:after="0" w:line="240" w:lineRule="auto"/>
+                        <w:ind w:left="0" w:right="0" w:firstLine="0"/>
+                        <w:jc w:val="left"/>
+                      </w:pPr>
+                    </w:p>
+                  </w:txbxContent>
+                </v:textbox>
+                <w10:wrap type="none"/>
+                <w10:anchorlock/>
+              </v:rect>
+            </w:pict>
           </mc:Fallback>
         </mc:AlternateContent>
       </w:r>
@@ -733,7 +774,7 @@
         </w:tabs>
         <w:jc w:val="both"/>
         <w:rPr>
-          <w:rFonts w:ascii="Calibri" w:eastAsia="Calibri" w:hAnsi="Calibri" w:cs="Calibri"/>
+          <w:rFonts w:ascii="Calibri" w:hAnsi="Calibri" w:eastAsia="Calibri" w:cs="Calibri"/>
           <w:b/>
           <w:sz w:val="20"/>
           <w:szCs w:val="20"/>
@@ -741,7 +782,7 @@
       </w:pPr>
       <w:r>
         <w:rPr>
-          <w:rFonts w:ascii="Calibri" w:eastAsia="Calibri" w:hAnsi="Calibri" w:cs="Calibri"/>
+          <w:rFonts w:ascii="Calibri" w:hAnsi="Calibri" w:eastAsia="Calibri" w:cs="Calibri"/>
           <w:b/>
           <w:sz w:val="20"/>
           <w:szCs w:val="20"/>
@@ -757,11 +798,11 @@
         <w:pageBreakBefore w:val="0"/>
         <w:widowControl/>
         <w:pBdr>
-          <w:top w:val="nil"/>
-          <w:left w:val="nil"/>
-          <w:bottom w:val="nil"/>
-          <w:right w:val="nil"/>
-          <w:between w:val="nil"/>
+          <w:top w:val="none" w:color="auto" w:sz="0" w:space="0"/>
+          <w:left w:val="none" w:color="auto" w:sz="0" w:space="0"/>
+          <w:bottom w:val="none" w:color="auto" w:sz="0" w:space="0"/>
+          <w:right w:val="none" w:color="auto" w:sz="0" w:space="0"/>
+          <w:between w:val="none" w:color="auto" w:sz="0" w:space="0"/>
         </w:pBdr>
         <w:shd w:val="clear" w:color="auto" w:fill="auto"/>
         <w:tabs>
@@ -771,7 +812,7 @@
         <w:ind w:left="0" w:right="0" w:firstLine="0"/>
         <w:jc w:val="both"/>
         <w:rPr>
-          <w:rFonts w:ascii="Calibri" w:eastAsia="Calibri" w:hAnsi="Calibri" w:cs="Calibri"/>
+          <w:rFonts w:ascii="Calibri" w:hAnsi="Calibri" w:eastAsia="Calibri" w:cs="Calibri"/>
           <w:b w:val="0"/>
           <w:i w:val="0"/>
           <w:smallCaps w:val="0"/>
@@ -786,7 +827,7 @@
       </w:pPr>
       <w:r>
         <w:rPr>
-          <w:rFonts w:ascii="Calibri" w:eastAsia="Calibri" w:hAnsi="Calibri" w:cs="Calibri"/>
+          <w:rFonts w:ascii="Calibri" w:hAnsi="Calibri" w:eastAsia="Calibri" w:cs="Calibri"/>
           <w:b w:val="0"/>
           <w:i w:val="0"/>
           <w:smallCaps w:val="0"/>
@@ -800,7 +841,39 @@
           <w:rtl w:val="0"/>
         </w:rPr>
         <w:t>Testing Type</w:t>
+      </w:r>
+      <w:r>
+        <w:rPr>
+          <w:rFonts w:ascii="Calibri" w:hAnsi="Calibri" w:eastAsia="Calibri" w:cs="Calibri"/>
+          <w:b w:val="0"/>
+          <w:i w:val="0"/>
+          <w:smallCaps w:val="0"/>
+          <w:strike w:val="0"/>
+          <w:color w:val="000000"/>
+          <w:sz w:val="20"/>
+          <w:szCs w:val="20"/>
+          <w:u w:val="none"/>
+          <w:shd w:val="clear" w:color="auto" w:fill="auto"/>
+          <w:vertAlign w:val="baseline"/>
+          <w:rtl w:val="0"/>
+        </w:rPr>
         <w:tab/>
+      </w:r>
+      <w:r>
+        <w:rPr>
+          <w:rFonts w:ascii="Calibri" w:hAnsi="Calibri" w:eastAsia="Calibri" w:cs="Calibri"/>
+          <w:b w:val="0"/>
+          <w:i w:val="0"/>
+          <w:smallCaps w:val="0"/>
+          <w:strike w:val="0"/>
+          <w:color w:val="000000"/>
+          <w:sz w:val="20"/>
+          <w:szCs w:val="20"/>
+          <w:u w:val="none"/>
+          <w:shd w:val="clear" w:color="auto" w:fill="auto"/>
+          <w:vertAlign w:val="baseline"/>
+          <w:rtl w:val="0"/>
+        </w:rPr>
         <w:t>:  Manual Testing(SQL, Database ,ETL and Big Data)</w:t>
       </w:r>
     </w:p>
@@ -812,20 +885,36 @@
         <w:spacing w:before="60"/>
         <w:jc w:val="both"/>
         <w:rPr>
-          <w:rFonts w:ascii="Calibri" w:eastAsia="Calibri" w:hAnsi="Calibri" w:cs="Calibri"/>
-          <w:sz w:val="20"/>
-          <w:szCs w:val="20"/>
-        </w:rPr>
-      </w:pPr>
-      <w:r>
-        <w:rPr>
-          <w:rFonts w:ascii="Calibri" w:eastAsia="Calibri" w:hAnsi="Calibri" w:cs="Calibri"/>
+          <w:rFonts w:ascii="Calibri" w:hAnsi="Calibri" w:eastAsia="Calibri" w:cs="Calibri"/>
+          <w:sz w:val="20"/>
+          <w:szCs w:val="20"/>
+        </w:rPr>
+      </w:pPr>
+      <w:r>
+        <w:rPr>
+          <w:rFonts w:ascii="Calibri" w:hAnsi="Calibri" w:eastAsia="Calibri" w:cs="Calibri"/>
           <w:sz w:val="20"/>
           <w:szCs w:val="20"/>
           <w:rtl w:val="0"/>
         </w:rPr>
         <w:t>Domain</w:t>
+      </w:r>
+      <w:r>
+        <w:rPr>
+          <w:rFonts w:ascii="Calibri" w:hAnsi="Calibri" w:eastAsia="Calibri" w:cs="Calibri"/>
+          <w:sz w:val="20"/>
+          <w:szCs w:val="20"/>
+          <w:rtl w:val="0"/>
+        </w:rPr>
         <w:tab/>
+      </w:r>
+      <w:r>
+        <w:rPr>
+          <w:rFonts w:ascii="Calibri" w:hAnsi="Calibri" w:eastAsia="Calibri" w:cs="Calibri"/>
+          <w:sz w:val="20"/>
+          <w:szCs w:val="20"/>
+          <w:rtl w:val="0"/>
+        </w:rPr>
         <w:t>:  Retail, Healthcare and Banking</w:t>
       </w:r>
     </w:p>
@@ -837,14 +926,14 @@
         <w:spacing w:before="60"/>
         <w:jc w:val="both"/>
         <w:rPr>
-          <w:rFonts w:ascii="Calibri" w:eastAsia="Calibri" w:hAnsi="Calibri" w:cs="Calibri"/>
-          <w:sz w:val="20"/>
-          <w:szCs w:val="20"/>
-        </w:rPr>
-      </w:pPr>
-      <w:r>
-        <w:rPr>
-          <w:rFonts w:ascii="Calibri" w:eastAsia="Calibri" w:hAnsi="Calibri" w:cs="Calibri"/>
+          <w:rFonts w:ascii="Calibri" w:hAnsi="Calibri" w:eastAsia="Calibri" w:cs="Calibri"/>
+          <w:sz w:val="20"/>
+          <w:szCs w:val="20"/>
+        </w:rPr>
+      </w:pPr>
+      <w:r>
+        <w:rPr>
+          <w:rFonts w:ascii="Calibri" w:hAnsi="Calibri" w:eastAsia="Calibri" w:cs="Calibri"/>
           <w:sz w:val="20"/>
           <w:szCs w:val="20"/>
           <w:rtl w:val="0"/>
@@ -860,20 +949,36 @@
         <w:spacing w:before="60"/>
         <w:jc w:val="both"/>
         <w:rPr>
-          <w:rFonts w:ascii="Calibri" w:eastAsia="Calibri" w:hAnsi="Calibri" w:cs="Calibri"/>
-          <w:sz w:val="20"/>
-          <w:szCs w:val="20"/>
-        </w:rPr>
-      </w:pPr>
-      <w:r>
-        <w:rPr>
-          <w:rFonts w:ascii="Calibri" w:eastAsia="Calibri" w:hAnsi="Calibri" w:cs="Calibri"/>
+          <w:rFonts w:ascii="Calibri" w:hAnsi="Calibri" w:eastAsia="Calibri" w:cs="Calibri"/>
+          <w:sz w:val="20"/>
+          <w:szCs w:val="20"/>
+        </w:rPr>
+      </w:pPr>
+      <w:r>
+        <w:rPr>
+          <w:rFonts w:ascii="Calibri" w:hAnsi="Calibri" w:eastAsia="Calibri" w:cs="Calibri"/>
           <w:sz w:val="20"/>
           <w:szCs w:val="20"/>
           <w:rtl w:val="0"/>
         </w:rPr>
         <w:t>Big Data Tools</w:t>
+      </w:r>
+      <w:r>
+        <w:rPr>
+          <w:rFonts w:ascii="Calibri" w:hAnsi="Calibri" w:eastAsia="Calibri" w:cs="Calibri"/>
+          <w:sz w:val="20"/>
+          <w:szCs w:val="20"/>
+          <w:rtl w:val="0"/>
+        </w:rPr>
         <w:tab/>
+      </w:r>
+      <w:r>
+        <w:rPr>
+          <w:rFonts w:ascii="Calibri" w:hAnsi="Calibri" w:eastAsia="Calibri" w:cs="Calibri"/>
+          <w:sz w:val="20"/>
+          <w:szCs w:val="20"/>
+          <w:rtl w:val="0"/>
+        </w:rPr>
         <w:t>:  Hbase, Hive, Sqoop, Oozie, Tectia</w:t>
       </w:r>
     </w:p>
@@ -884,11 +989,11 @@
         <w:pageBreakBefore w:val="0"/>
         <w:widowControl/>
         <w:pBdr>
-          <w:top w:val="nil"/>
-          <w:left w:val="nil"/>
-          <w:bottom w:val="nil"/>
-          <w:right w:val="nil"/>
-          <w:between w:val="nil"/>
+          <w:top w:val="none" w:color="auto" w:sz="0" w:space="0"/>
+          <w:left w:val="none" w:color="auto" w:sz="0" w:space="0"/>
+          <w:bottom w:val="none" w:color="auto" w:sz="0" w:space="0"/>
+          <w:right w:val="none" w:color="auto" w:sz="0" w:space="0"/>
+          <w:between w:val="none" w:color="auto" w:sz="0" w:space="0"/>
         </w:pBdr>
         <w:shd w:val="clear" w:color="auto" w:fill="auto"/>
         <w:tabs>
@@ -898,7 +1003,7 @@
         <w:ind w:left="0" w:right="0" w:firstLine="0"/>
         <w:jc w:val="both"/>
         <w:rPr>
-          <w:rFonts w:ascii="Calibri" w:eastAsia="Calibri" w:hAnsi="Calibri" w:cs="Calibri"/>
+          <w:rFonts w:ascii="Calibri" w:hAnsi="Calibri" w:eastAsia="Calibri" w:cs="Calibri"/>
           <w:b w:val="0"/>
           <w:i w:val="0"/>
           <w:smallCaps w:val="0"/>
@@ -913,7 +1018,7 @@
       </w:pPr>
       <w:r>
         <w:rPr>
-          <w:rFonts w:ascii="Calibri" w:eastAsia="Calibri" w:hAnsi="Calibri" w:cs="Calibri"/>
+          <w:rFonts w:ascii="Calibri" w:hAnsi="Calibri" w:eastAsia="Calibri" w:cs="Calibri"/>
           <w:b w:val="0"/>
           <w:i w:val="0"/>
           <w:smallCaps w:val="0"/>
@@ -927,9 +1032,73 @@
           <w:rtl w:val="0"/>
         </w:rPr>
         <w:t>Databases</w:t>
+      </w:r>
+      <w:r>
+        <w:rPr>
+          <w:rFonts w:ascii="Calibri" w:hAnsi="Calibri" w:eastAsia="Calibri" w:cs="Calibri"/>
+          <w:b w:val="0"/>
+          <w:i w:val="0"/>
+          <w:smallCaps w:val="0"/>
+          <w:strike w:val="0"/>
+          <w:color w:val="000000"/>
+          <w:sz w:val="20"/>
+          <w:szCs w:val="20"/>
+          <w:u w:val="none"/>
+          <w:shd w:val="clear" w:color="auto" w:fill="auto"/>
+          <w:vertAlign w:val="baseline"/>
+          <w:rtl w:val="0"/>
+        </w:rPr>
         <w:tab/>
+      </w:r>
+      <w:r>
+        <w:rPr>
+          <w:rFonts w:ascii="Calibri" w:hAnsi="Calibri" w:eastAsia="Calibri" w:cs="Calibri"/>
+          <w:b w:val="0"/>
+          <w:i w:val="0"/>
+          <w:smallCaps w:val="0"/>
+          <w:strike w:val="0"/>
+          <w:color w:val="000000"/>
+          <w:sz w:val="20"/>
+          <w:szCs w:val="20"/>
+          <w:u w:val="none"/>
+          <w:shd w:val="clear" w:color="auto" w:fill="auto"/>
+          <w:vertAlign w:val="baseline"/>
+          <w:rtl w:val="0"/>
+        </w:rPr>
         <w:t>:</w:t>
+      </w:r>
+      <w:r>
+        <w:rPr>
+          <w:rFonts w:ascii="Calibri" w:hAnsi="Calibri" w:eastAsia="Calibri" w:cs="Calibri"/>
+          <w:b w:val="0"/>
+          <w:i w:val="0"/>
+          <w:smallCaps w:val="0"/>
+          <w:strike w:val="0"/>
+          <w:color w:val="000000"/>
+          <w:sz w:val="20"/>
+          <w:szCs w:val="20"/>
+          <w:u w:val="none"/>
+          <w:shd w:val="clear" w:color="auto" w:fill="auto"/>
+          <w:vertAlign w:val="baseline"/>
+          <w:rtl w:val="0"/>
+        </w:rPr>
         <w:tab/>
+      </w:r>
+      <w:r>
+        <w:rPr>
+          <w:rFonts w:ascii="Calibri" w:hAnsi="Calibri" w:eastAsia="Calibri" w:cs="Calibri"/>
+          <w:b w:val="0"/>
+          <w:i w:val="0"/>
+          <w:smallCaps w:val="0"/>
+          <w:strike w:val="0"/>
+          <w:color w:val="000000"/>
+          <w:sz w:val="20"/>
+          <w:szCs w:val="20"/>
+          <w:u w:val="none"/>
+          <w:shd w:val="clear" w:color="auto" w:fill="auto"/>
+          <w:vertAlign w:val="baseline"/>
+          <w:rtl w:val="0"/>
+        </w:rPr>
         <w:t>Mongo DB, SQL Server Management Studio, Oracle</w:t>
       </w:r>
     </w:p>
@@ -941,22 +1110,54 @@
         <w:spacing w:before="60"/>
         <w:jc w:val="both"/>
         <w:rPr>
-          <w:rFonts w:ascii="Calibri" w:eastAsia="Calibri" w:hAnsi="Calibri" w:cs="Calibri"/>
-          <w:sz w:val="20"/>
-          <w:szCs w:val="20"/>
-        </w:rPr>
-      </w:pPr>
-      <w:r>
-        <w:rPr>
-          <w:rFonts w:ascii="Calibri" w:eastAsia="Calibri" w:hAnsi="Calibri" w:cs="Calibri"/>
+          <w:rFonts w:ascii="Calibri" w:hAnsi="Calibri" w:eastAsia="Calibri" w:cs="Calibri"/>
+          <w:sz w:val="20"/>
+          <w:szCs w:val="20"/>
+        </w:rPr>
+      </w:pPr>
+      <w:r>
+        <w:rPr>
+          <w:rFonts w:ascii="Calibri" w:hAnsi="Calibri" w:eastAsia="Calibri" w:cs="Calibri"/>
           <w:sz w:val="20"/>
           <w:szCs w:val="20"/>
           <w:rtl w:val="0"/>
         </w:rPr>
         <w:t>Testing Tools</w:t>
+      </w:r>
+      <w:r>
+        <w:rPr>
+          <w:rFonts w:ascii="Calibri" w:hAnsi="Calibri" w:eastAsia="Calibri" w:cs="Calibri"/>
+          <w:sz w:val="20"/>
+          <w:szCs w:val="20"/>
+          <w:rtl w:val="0"/>
+        </w:rPr>
         <w:tab/>
+      </w:r>
+      <w:r>
+        <w:rPr>
+          <w:rFonts w:ascii="Calibri" w:hAnsi="Calibri" w:eastAsia="Calibri" w:cs="Calibri"/>
+          <w:sz w:val="20"/>
+          <w:szCs w:val="20"/>
+          <w:rtl w:val="0"/>
+        </w:rPr>
         <w:t>:</w:t>
+      </w:r>
+      <w:r>
+        <w:rPr>
+          <w:rFonts w:ascii="Calibri" w:hAnsi="Calibri" w:eastAsia="Calibri" w:cs="Calibri"/>
+          <w:sz w:val="20"/>
+          <w:szCs w:val="20"/>
+          <w:rtl w:val="0"/>
+        </w:rPr>
         <w:tab/>
+      </w:r>
+      <w:r>
+        <w:rPr>
+          <w:rFonts w:ascii="Calibri" w:hAnsi="Calibri" w:eastAsia="Calibri" w:cs="Calibri"/>
+          <w:sz w:val="20"/>
+          <w:szCs w:val="20"/>
+          <w:rtl w:val="0"/>
+        </w:rPr>
         <w:t>HPQC ALM, Spira, Squids, Jira, Zephyr</w:t>
       </w:r>
     </w:p>
@@ -968,14 +1169,14 @@
         <w:spacing w:before="60"/>
         <w:jc w:val="both"/>
         <w:rPr>
-          <w:rFonts w:ascii="Calibri" w:eastAsia="Calibri" w:hAnsi="Calibri" w:cs="Calibri"/>
-          <w:sz w:val="20"/>
-          <w:szCs w:val="20"/>
-        </w:rPr>
-      </w:pPr>
-      <w:r>
-        <w:rPr>
-          <w:rFonts w:ascii="Calibri" w:eastAsia="Calibri" w:hAnsi="Calibri" w:cs="Calibri"/>
+          <w:rFonts w:ascii="Calibri" w:hAnsi="Calibri" w:eastAsia="Calibri" w:cs="Calibri"/>
+          <w:sz w:val="20"/>
+          <w:szCs w:val="20"/>
+        </w:rPr>
+      </w:pPr>
+      <w:r>
+        <w:rPr>
+          <w:rFonts w:ascii="Calibri" w:hAnsi="Calibri" w:eastAsia="Calibri" w:cs="Calibri"/>
           <w:sz w:val="20"/>
           <w:szCs w:val="20"/>
           <w:rtl w:val="0"/>
@@ -991,14 +1192,14 @@
         <w:spacing w:before="60"/>
         <w:jc w:val="both"/>
         <w:rPr>
-          <w:rFonts w:ascii="Calibri" w:eastAsia="Calibri" w:hAnsi="Calibri" w:cs="Calibri"/>
-          <w:sz w:val="20"/>
-          <w:szCs w:val="20"/>
-        </w:rPr>
-      </w:pPr>
-      <w:r>
-        <w:rPr>
-          <w:rFonts w:ascii="Calibri" w:eastAsia="Calibri" w:hAnsi="Calibri" w:cs="Calibri"/>
+          <w:rFonts w:ascii="Calibri" w:hAnsi="Calibri" w:eastAsia="Calibri" w:cs="Calibri"/>
+          <w:sz w:val="20"/>
+          <w:szCs w:val="20"/>
+        </w:rPr>
+      </w:pPr>
+      <w:r>
+        <w:rPr>
+          <w:rFonts w:ascii="Calibri" w:hAnsi="Calibri" w:eastAsia="Calibri" w:cs="Calibri"/>
           <w:sz w:val="20"/>
           <w:szCs w:val="20"/>
           <w:rtl w:val="0"/>
@@ -1014,14 +1215,14 @@
         <w:spacing w:before="60"/>
         <w:jc w:val="both"/>
         <w:rPr>
-          <w:rFonts w:ascii="Calibri" w:eastAsia="Calibri" w:hAnsi="Calibri" w:cs="Calibri"/>
-          <w:sz w:val="20"/>
-          <w:szCs w:val="20"/>
-        </w:rPr>
-      </w:pPr>
-      <w:r>
-        <w:rPr>
-          <w:rFonts w:ascii="Calibri" w:eastAsia="Calibri" w:hAnsi="Calibri" w:cs="Calibri"/>
+          <w:rFonts w:ascii="Calibri" w:hAnsi="Calibri" w:eastAsia="Calibri" w:cs="Calibri"/>
+          <w:sz w:val="20"/>
+          <w:szCs w:val="20"/>
+        </w:rPr>
+      </w:pPr>
+      <w:r>
+        <w:rPr>
+          <w:rFonts w:ascii="Calibri" w:hAnsi="Calibri" w:eastAsia="Calibri" w:cs="Calibri"/>
           <w:sz w:val="20"/>
           <w:szCs w:val="20"/>
           <w:rtl w:val="0"/>
@@ -1037,7 +1238,7 @@
         <w:spacing w:before="60"/>
         <w:jc w:val="both"/>
         <w:rPr>
-          <w:rFonts w:ascii="Calibri" w:eastAsia="Calibri" w:hAnsi="Calibri" w:cs="Calibri"/>
+          <w:rFonts w:ascii="Calibri" w:hAnsi="Calibri" w:eastAsia="Calibri" w:cs="Calibri"/>
           <w:sz w:val="20"/>
           <w:szCs w:val="20"/>
         </w:rPr>
@@ -1051,7 +1252,7 @@
         </w:tabs>
         <w:jc w:val="both"/>
         <w:rPr>
-          <w:rFonts w:ascii="Calibri" w:eastAsia="Calibri" w:hAnsi="Calibri" w:cs="Calibri"/>
+          <w:rFonts w:ascii="Calibri" w:hAnsi="Calibri" w:eastAsia="Calibri" w:cs="Calibri"/>
           <w:b/>
           <w:sz w:val="20"/>
           <w:szCs w:val="20"/>
@@ -1059,7 +1260,7 @@
       </w:pPr>
       <w:r>
         <w:rPr>
-          <w:rFonts w:ascii="Calibri" w:eastAsia="Calibri" w:hAnsi="Calibri" w:cs="Calibri"/>
+          <w:rFonts w:ascii="Calibri" w:hAnsi="Calibri" w:eastAsia="Calibri" w:cs="Calibri"/>
           <w:b/>
           <w:sz w:val="20"/>
           <w:szCs w:val="20"/>
@@ -1074,7 +1275,7 @@
         <w:spacing w:after="30"/>
         <w:jc w:val="both"/>
         <w:rPr>
-          <w:rFonts w:ascii="Calibri" w:eastAsia="Calibri" w:hAnsi="Calibri" w:cs="Calibri"/>
+          <w:rFonts w:ascii="Calibri" w:hAnsi="Calibri" w:eastAsia="Calibri" w:cs="Calibri"/>
           <w:sz w:val="20"/>
           <w:szCs w:val="20"/>
         </w:rPr>
@@ -1086,7 +1287,7 @@
         <w:spacing w:after="30"/>
         <w:jc w:val="both"/>
         <w:rPr>
-          <w:rFonts w:ascii="Calibri" w:eastAsia="Calibri" w:hAnsi="Calibri" w:cs="Calibri"/>
+          <w:rFonts w:ascii="Calibri" w:hAnsi="Calibri" w:eastAsia="Calibri" w:cs="Calibri"/>
           <w:b/>
           <w:sz w:val="20"/>
           <w:szCs w:val="20"/>
@@ -1094,7 +1295,7 @@
       </w:pPr>
       <w:r>
         <w:rPr>
-          <w:rFonts w:ascii="Calibri" w:eastAsia="Calibri" w:hAnsi="Calibri" w:cs="Calibri"/>
+          <w:rFonts w:ascii="Calibri" w:hAnsi="Calibri" w:eastAsia="Calibri" w:cs="Calibri"/>
           <w:b/>
           <w:sz w:val="20"/>
           <w:szCs w:val="20"/>
@@ -1106,509 +1307,6 @@
     <w:p>
       <w:pPr>
         <w:widowControl w:val="0"/>
-        <w:numPr>
-          <w:ilvl w:val="0"/>
-          <w:numId w:val="1"/>
-        </w:numPr>
-        <w:spacing w:before="60"/>
-        <w:ind w:left="360" w:hanging="360"/>
-        <w:jc w:val="both"/>
-        <w:rPr>
-          <w:sz w:val="20"/>
-          <w:szCs w:val="20"/>
-        </w:rPr>
-      </w:pPr>
-      <w:r>
-        <w:rPr>
-          <w:rFonts w:ascii="Calibri" w:eastAsia="Calibri" w:hAnsi="Calibri" w:cs="Calibri"/>
-          <w:sz w:val="20"/>
-          <w:szCs w:val="20"/>
-          <w:rtl w:val="0"/>
-        </w:rPr>
-        <w:t>Experience in Test Management, Test Designing and Test Execution.</w:t>
-      </w:r>
-    </w:p>
-    <w:p>
-      <w:pPr>
-        <w:widowControl w:val="0"/>
-        <w:numPr>
-          <w:ilvl w:val="0"/>
-          <w:numId w:val="1"/>
-        </w:numPr>
-        <w:spacing w:before="60"/>
-        <w:ind w:left="360" w:hanging="360"/>
-        <w:jc w:val="both"/>
-        <w:rPr>
-          <w:sz w:val="20"/>
-          <w:szCs w:val="20"/>
-        </w:rPr>
-      </w:pPr>
-      <w:r>
-        <w:rPr>
-          <w:rFonts w:ascii="Calibri" w:eastAsia="Calibri" w:hAnsi="Calibri" w:cs="Calibri"/>
-          <w:sz w:val="20"/>
-          <w:szCs w:val="20"/>
-          <w:rtl w:val="0"/>
-        </w:rPr>
-        <w:t xml:space="preserve">Experience in </w:t>
-      </w:r>
-      <w:r>
-        <w:rPr>
-          <w:rFonts w:ascii="Calibri" w:eastAsia="Calibri" w:hAnsi="Calibri" w:cs="Calibri"/>
-          <w:b/>
-          <w:sz w:val="20"/>
-          <w:szCs w:val="20"/>
-          <w:rtl w:val="0"/>
-        </w:rPr>
-        <w:t>Mongo DB, SQL, ETL and Stored procedures</w:t>
-      </w:r>
-      <w:r>
-        <w:rPr>
-          <w:rFonts w:ascii="Calibri" w:eastAsia="Calibri" w:hAnsi="Calibri" w:cs="Calibri"/>
-          <w:sz w:val="20"/>
-          <w:szCs w:val="20"/>
-          <w:rtl w:val="0"/>
-        </w:rPr>
-        <w:t xml:space="preserve"> Testing.</w:t>
-      </w:r>
-    </w:p>
-    <w:p>
-      <w:pPr>
-        <w:widowControl w:val="0"/>
-        <w:numPr>
-          <w:ilvl w:val="0"/>
-          <w:numId w:val="1"/>
-        </w:numPr>
-        <w:spacing w:before="60"/>
-        <w:ind w:left="360" w:hanging="360"/>
-        <w:jc w:val="both"/>
-        <w:rPr>
-          <w:sz w:val="20"/>
-          <w:szCs w:val="20"/>
-        </w:rPr>
-      </w:pPr>
-      <w:r>
-        <w:rPr>
-          <w:rFonts w:ascii="Calibri" w:eastAsia="Calibri" w:hAnsi="Calibri" w:cs="Calibri"/>
-          <w:sz w:val="20"/>
-          <w:szCs w:val="20"/>
-          <w:rtl w:val="0"/>
-        </w:rPr>
-        <w:t xml:space="preserve">Experience in Mobile App Testing on Various OS i.e. Android and iOS. </w:t>
-      </w:r>
-    </w:p>
-    <w:p>
-      <w:pPr>
-        <w:widowControl w:val="0"/>
-        <w:numPr>
-          <w:ilvl w:val="0"/>
-          <w:numId w:val="1"/>
-        </w:numPr>
-        <w:spacing w:before="60"/>
-        <w:ind w:left="360" w:hanging="360"/>
-        <w:jc w:val="both"/>
-        <w:rPr>
-          <w:sz w:val="20"/>
-          <w:szCs w:val="20"/>
-        </w:rPr>
-      </w:pPr>
-      <w:r>
-        <w:rPr>
-          <w:rFonts w:ascii="Calibri" w:eastAsia="Calibri" w:hAnsi="Calibri" w:cs="Calibri"/>
-          <w:sz w:val="20"/>
-          <w:szCs w:val="20"/>
-          <w:rtl w:val="0"/>
-        </w:rPr>
-        <w:t xml:space="preserve">Experience in </w:t>
-      </w:r>
-      <w:r>
-        <w:rPr>
-          <w:rFonts w:ascii="Calibri" w:eastAsia="Calibri" w:hAnsi="Calibri" w:cs="Calibri"/>
-          <w:b/>
-          <w:sz w:val="20"/>
-          <w:szCs w:val="20"/>
-          <w:rtl w:val="0"/>
-        </w:rPr>
-        <w:t>Big Data Testing</w:t>
-      </w:r>
-      <w:r>
-        <w:rPr>
-          <w:rFonts w:ascii="Calibri" w:eastAsia="Calibri" w:hAnsi="Calibri" w:cs="Calibri"/>
-          <w:sz w:val="20"/>
-          <w:szCs w:val="20"/>
-          <w:rtl w:val="0"/>
-        </w:rPr>
-        <w:t>.</w:t>
-      </w:r>
-    </w:p>
-    <w:p>
-      <w:pPr>
-        <w:widowControl w:val="0"/>
-        <w:numPr>
-          <w:ilvl w:val="0"/>
-          <w:numId w:val="1"/>
-        </w:numPr>
-        <w:spacing w:before="60"/>
-        <w:ind w:left="360" w:hanging="360"/>
-        <w:jc w:val="both"/>
-        <w:rPr>
-          <w:sz w:val="20"/>
-          <w:szCs w:val="20"/>
-        </w:rPr>
-      </w:pPr>
-      <w:r>
-        <w:rPr>
-          <w:rFonts w:ascii="Calibri" w:eastAsia="Calibri" w:hAnsi="Calibri" w:cs="Calibri"/>
-          <w:sz w:val="20"/>
-          <w:szCs w:val="20"/>
-          <w:rtl w:val="0"/>
-        </w:rPr>
-        <w:t xml:space="preserve">Experience in </w:t>
-      </w:r>
-      <w:r>
-        <w:rPr>
-          <w:rFonts w:ascii="Calibri" w:eastAsia="Calibri" w:hAnsi="Calibri" w:cs="Calibri"/>
-          <w:b/>
-          <w:sz w:val="20"/>
-          <w:szCs w:val="20"/>
-          <w:rtl w:val="0"/>
-        </w:rPr>
-        <w:t>Database Testing</w:t>
-      </w:r>
-      <w:r>
-        <w:rPr>
-          <w:rFonts w:ascii="Calibri" w:eastAsia="Calibri" w:hAnsi="Calibri" w:cs="Calibri"/>
-          <w:sz w:val="20"/>
-          <w:szCs w:val="20"/>
-          <w:rtl w:val="0"/>
-        </w:rPr>
-        <w:t>.</w:t>
-      </w:r>
-    </w:p>
-    <w:p>
-      <w:pPr>
-        <w:widowControl w:val="0"/>
-        <w:numPr>
-          <w:ilvl w:val="0"/>
-          <w:numId w:val="1"/>
-        </w:numPr>
-        <w:spacing w:before="60"/>
-        <w:ind w:left="360" w:hanging="360"/>
-        <w:jc w:val="both"/>
-        <w:rPr>
-          <w:sz w:val="20"/>
-          <w:szCs w:val="20"/>
-        </w:rPr>
-      </w:pPr>
-      <w:r>
-        <w:rPr>
-          <w:rFonts w:ascii="Calibri" w:eastAsia="Calibri" w:hAnsi="Calibri" w:cs="Calibri"/>
-          <w:sz w:val="20"/>
-          <w:szCs w:val="20"/>
-          <w:rtl w:val="0"/>
-        </w:rPr>
-        <w:t xml:space="preserve">Experience in </w:t>
-      </w:r>
-      <w:r>
-        <w:rPr>
-          <w:rFonts w:ascii="Calibri" w:eastAsia="Calibri" w:hAnsi="Calibri" w:cs="Calibri"/>
-          <w:b/>
-          <w:sz w:val="20"/>
-          <w:szCs w:val="20"/>
-          <w:rtl w:val="0"/>
-        </w:rPr>
-        <w:t>Web Testing</w:t>
-      </w:r>
-      <w:r>
-        <w:rPr>
-          <w:rFonts w:ascii="Calibri" w:eastAsia="Calibri" w:hAnsi="Calibri" w:cs="Calibri"/>
-          <w:sz w:val="20"/>
-          <w:szCs w:val="20"/>
-          <w:rtl w:val="0"/>
-        </w:rPr>
-        <w:t>.</w:t>
-      </w:r>
-    </w:p>
-    <w:p>
-      <w:pPr>
-        <w:widowControl w:val="0"/>
-        <w:numPr>
-          <w:ilvl w:val="0"/>
-          <w:numId w:val="1"/>
-        </w:numPr>
-        <w:spacing w:before="60"/>
-        <w:ind w:left="360" w:hanging="360"/>
-        <w:jc w:val="both"/>
-        <w:rPr>
-          <w:sz w:val="20"/>
-          <w:szCs w:val="20"/>
-        </w:rPr>
-      </w:pPr>
-      <w:r>
-        <w:rPr>
-          <w:rFonts w:ascii="Calibri" w:eastAsia="Calibri" w:hAnsi="Calibri" w:cs="Calibri"/>
-          <w:sz w:val="20"/>
-          <w:szCs w:val="20"/>
-          <w:rtl w:val="0"/>
-        </w:rPr>
-        <w:t xml:space="preserve">Experience in </w:t>
-      </w:r>
-      <w:r>
-        <w:rPr>
-          <w:rFonts w:ascii="Calibri" w:eastAsia="Calibri" w:hAnsi="Calibri" w:cs="Calibri"/>
-          <w:b/>
-          <w:sz w:val="20"/>
-          <w:szCs w:val="20"/>
-          <w:rtl w:val="0"/>
-        </w:rPr>
-        <w:t>ETL Testing (SSIS package)</w:t>
-      </w:r>
-      <w:r>
-        <w:rPr>
-          <w:rFonts w:ascii="Calibri" w:eastAsia="Calibri" w:hAnsi="Calibri" w:cs="Calibri"/>
-          <w:sz w:val="20"/>
-          <w:szCs w:val="20"/>
-          <w:rtl w:val="0"/>
-        </w:rPr>
-        <w:t>.</w:t>
-      </w:r>
-    </w:p>
-    <w:p>
-      <w:pPr>
-        <w:widowControl w:val="0"/>
-        <w:numPr>
-          <w:ilvl w:val="0"/>
-          <w:numId w:val="1"/>
-        </w:numPr>
-        <w:spacing w:before="60"/>
-        <w:ind w:left="360" w:hanging="360"/>
-        <w:jc w:val="both"/>
-        <w:rPr>
-          <w:sz w:val="20"/>
-          <w:szCs w:val="20"/>
-        </w:rPr>
-      </w:pPr>
-      <w:r>
-        <w:rPr>
-          <w:rFonts w:ascii="Calibri" w:eastAsia="Calibri" w:hAnsi="Calibri" w:cs="Calibri"/>
-          <w:sz w:val="20"/>
-          <w:szCs w:val="20"/>
-          <w:rtl w:val="0"/>
-        </w:rPr>
-        <w:t xml:space="preserve">Exposure in using Bug Tracking Tools. </w:t>
-      </w:r>
-    </w:p>
-    <w:p>
-      <w:pPr>
-        <w:widowControl w:val="0"/>
-        <w:numPr>
-          <w:ilvl w:val="0"/>
-          <w:numId w:val="1"/>
-        </w:numPr>
-        <w:spacing w:before="60"/>
-        <w:ind w:left="360" w:hanging="360"/>
-        <w:jc w:val="both"/>
-        <w:rPr>
-          <w:sz w:val="20"/>
-          <w:szCs w:val="20"/>
-        </w:rPr>
-      </w:pPr>
-      <w:r>
-        <w:rPr>
-          <w:rFonts w:ascii="Calibri" w:eastAsia="Calibri" w:hAnsi="Calibri" w:cs="Calibri"/>
-          <w:sz w:val="20"/>
-          <w:szCs w:val="20"/>
-          <w:rtl w:val="0"/>
-        </w:rPr>
-        <w:t xml:space="preserve">Sound knowledge of </w:t>
-      </w:r>
-      <w:r>
-        <w:rPr>
-          <w:rFonts w:ascii="Calibri" w:eastAsia="Calibri" w:hAnsi="Calibri" w:cs="Calibri"/>
-          <w:b/>
-          <w:sz w:val="20"/>
-          <w:szCs w:val="20"/>
-          <w:rtl w:val="0"/>
-        </w:rPr>
-        <w:t>SDLC, STLC and Defect Life Cycle</w:t>
-      </w:r>
-      <w:r>
-        <w:rPr>
-          <w:rFonts w:ascii="Calibri" w:eastAsia="Calibri" w:hAnsi="Calibri" w:cs="Calibri"/>
-          <w:sz w:val="20"/>
-          <w:szCs w:val="20"/>
-          <w:rtl w:val="0"/>
-        </w:rPr>
-        <w:t>.</w:t>
-      </w:r>
-    </w:p>
-    <w:p>
-      <w:pPr>
-        <w:widowControl w:val="0"/>
-        <w:numPr>
-          <w:ilvl w:val="0"/>
-          <w:numId w:val="1"/>
-        </w:numPr>
-        <w:spacing w:before="60"/>
-        <w:ind w:left="360" w:hanging="360"/>
-        <w:jc w:val="both"/>
-        <w:rPr>
-          <w:sz w:val="20"/>
-          <w:szCs w:val="20"/>
-        </w:rPr>
-      </w:pPr>
-      <w:r>
-        <w:rPr>
-          <w:rFonts w:ascii="Calibri" w:eastAsia="Calibri" w:hAnsi="Calibri" w:cs="Calibri"/>
-          <w:sz w:val="20"/>
-          <w:szCs w:val="20"/>
-          <w:rtl w:val="0"/>
-        </w:rPr>
-        <w:t xml:space="preserve">Performed Functionality Testing, Regression Testing, Cross Browser compatibility and Usability Testing. </w:t>
-      </w:r>
-    </w:p>
-    <w:p>
-      <w:pPr>
-        <w:widowControl w:val="0"/>
-        <w:numPr>
-          <w:ilvl w:val="0"/>
-          <w:numId w:val="1"/>
-        </w:numPr>
-        <w:spacing w:before="60"/>
-        <w:ind w:left="360" w:hanging="360"/>
-        <w:jc w:val="both"/>
-        <w:rPr>
-          <w:sz w:val="20"/>
-          <w:szCs w:val="20"/>
-        </w:rPr>
-      </w:pPr>
-      <w:r>
-        <w:rPr>
-          <w:rFonts w:ascii="Calibri" w:eastAsia="Calibri" w:hAnsi="Calibri" w:cs="Calibri"/>
-          <w:sz w:val="20"/>
-          <w:szCs w:val="20"/>
-          <w:rtl w:val="0"/>
-        </w:rPr>
-        <w:t>Quick learner and excellent team player, ability to meet tight deadlines and work under pressure.</w:t>
-      </w:r>
-    </w:p>
-    <w:p>
-      <w:pPr>
-        <w:widowControl w:val="0"/>
-        <w:numPr>
-          <w:ilvl w:val="0"/>
-          <w:numId w:val="1"/>
-        </w:numPr>
-        <w:spacing w:before="60"/>
-        <w:ind w:left="360" w:hanging="360"/>
-        <w:jc w:val="both"/>
-        <w:rPr>
-          <w:sz w:val="20"/>
-          <w:szCs w:val="20"/>
-        </w:rPr>
-      </w:pPr>
-      <w:r>
-        <w:rPr>
-          <w:rFonts w:ascii="Calibri" w:eastAsia="Calibri" w:hAnsi="Calibri" w:cs="Calibri"/>
-          <w:sz w:val="20"/>
-          <w:szCs w:val="20"/>
-          <w:rtl w:val="0"/>
-        </w:rPr>
-        <w:t xml:space="preserve">Experience of Testing with </w:t>
-      </w:r>
-      <w:r>
-        <w:rPr>
-          <w:rFonts w:ascii="Calibri" w:eastAsia="Calibri" w:hAnsi="Calibri" w:cs="Calibri"/>
-          <w:b/>
-          <w:sz w:val="20"/>
-          <w:szCs w:val="20"/>
-          <w:rtl w:val="0"/>
-        </w:rPr>
-        <w:t xml:space="preserve">AGILE </w:t>
-      </w:r>
-      <w:r>
-        <w:rPr>
-          <w:rFonts w:ascii="Calibri" w:eastAsia="Calibri" w:hAnsi="Calibri" w:cs="Calibri"/>
-          <w:sz w:val="20"/>
-          <w:szCs w:val="20"/>
-          <w:rtl w:val="0"/>
-        </w:rPr>
-        <w:t>methodology.</w:t>
-      </w:r>
-    </w:p>
-    <w:p>
-      <w:pPr>
-        <w:widowControl w:val="0"/>
-        <w:numPr>
-          <w:ilvl w:val="0"/>
-          <w:numId w:val="1"/>
-        </w:numPr>
-        <w:spacing w:before="60"/>
-        <w:ind w:left="360" w:hanging="360"/>
-        <w:jc w:val="both"/>
-        <w:rPr>
-          <w:rFonts w:ascii="Calibri" w:eastAsia="Calibri" w:hAnsi="Calibri" w:cs="Calibri"/>
-          <w:sz w:val="20"/>
-          <w:szCs w:val="20"/>
-          <w:u w:val="none"/>
-        </w:rPr>
-      </w:pPr>
-      <w:r>
-        <w:rPr>
-          <w:rFonts w:ascii="Calibri" w:eastAsia="Calibri" w:hAnsi="Calibri" w:cs="Calibri"/>
-          <w:sz w:val="20"/>
-          <w:szCs w:val="20"/>
-          <w:rtl w:val="0"/>
-        </w:rPr>
-        <w:t>Experience of leading Team(3-4 Team members) from offshore.</w:t>
-      </w:r>
-    </w:p>
-    <w:p>
-      <w:pPr>
-        <w:widowControl w:val="0"/>
-        <w:spacing w:before="60"/>
-        <w:ind w:left="360" w:firstLine="0"/>
-        <w:jc w:val="both"/>
-        <w:rPr>
-          <w:rFonts w:ascii="Calibri" w:eastAsia="Calibri" w:hAnsi="Calibri" w:cs="Calibri"/>
-          <w:sz w:val="20"/>
-          <w:szCs w:val="20"/>
-        </w:rPr>
-      </w:pPr>
-    </w:p>
-    <w:p>
-      <w:pPr>
-        <w:jc w:val="both"/>
-        <w:rPr>
-          <w:rFonts w:ascii="Calibri" w:eastAsia="Calibri" w:hAnsi="Calibri" w:cs="Calibri"/>
-          <w:b/>
-          <w:sz w:val="20"/>
-          <w:szCs w:val="20"/>
-        </w:rPr>
-      </w:pPr>
-      <w:r>
-        <w:rPr>
-          <w:rFonts w:ascii="Calibri" w:eastAsia="Calibri" w:hAnsi="Calibri" w:cs="Calibri"/>
-          <w:b/>
-          <w:sz w:val="20"/>
-          <w:szCs w:val="20"/>
-          <w:rtl w:val="0"/>
-        </w:rPr>
-        <w:t>Notable Highlights:</w:t>
-        <w:tab/>
-        <w:tab/>
-        <w:tab/>
-        <w:tab/>
-        <w:tab/>
-        <w:tab/>
-        <w:tab/>
-        <w:tab/>
-        <w:tab/>
-        <w:tab/>
-      </w:r>
-    </w:p>
-    <w:p>
-      <w:pPr>
         <w:numPr>
           <w:ilvl w:val="0"/>
           <w:numId w:val="2"/>
@@ -1623,7 +1321,600 @@
       </w:pPr>
       <w:r>
         <w:rPr>
-          <w:rFonts w:ascii="Calibri" w:eastAsia="Calibri" w:hAnsi="Calibri" w:cs="Calibri"/>
+          <w:rFonts w:ascii="Calibri" w:hAnsi="Calibri" w:eastAsia="Calibri" w:cs="Calibri"/>
+          <w:sz w:val="20"/>
+          <w:szCs w:val="20"/>
+          <w:rtl w:val="0"/>
+        </w:rPr>
+        <w:t>Experience in Test Management, Test Designing and Test Execution.</w:t>
+      </w:r>
+    </w:p>
+    <w:p>
+      <w:pPr>
+        <w:widowControl w:val="0"/>
+        <w:numPr>
+          <w:ilvl w:val="0"/>
+          <w:numId w:val="2"/>
+        </w:numPr>
+        <w:spacing w:before="60"/>
+        <w:ind w:left="360" w:hanging="360"/>
+        <w:jc w:val="both"/>
+        <w:rPr>
+          <w:sz w:val="20"/>
+          <w:szCs w:val="20"/>
+        </w:rPr>
+      </w:pPr>
+      <w:r>
+        <w:rPr>
+          <w:rFonts w:ascii="Calibri" w:hAnsi="Calibri" w:eastAsia="Calibri" w:cs="Calibri"/>
+          <w:sz w:val="20"/>
+          <w:szCs w:val="20"/>
+          <w:rtl w:val="0"/>
+        </w:rPr>
+        <w:t xml:space="preserve">Experience in </w:t>
+      </w:r>
+      <w:r>
+        <w:rPr>
+          <w:rFonts w:ascii="Calibri" w:hAnsi="Calibri" w:eastAsia="Calibri" w:cs="Calibri"/>
+          <w:b/>
+          <w:sz w:val="20"/>
+          <w:szCs w:val="20"/>
+          <w:rtl w:val="0"/>
+        </w:rPr>
+        <w:t>Mongo DB, SQL, ETL and Stored procedures</w:t>
+      </w:r>
+      <w:r>
+        <w:rPr>
+          <w:rFonts w:ascii="Calibri" w:hAnsi="Calibri" w:eastAsia="Calibri" w:cs="Calibri"/>
+          <w:sz w:val="20"/>
+          <w:szCs w:val="20"/>
+          <w:rtl w:val="0"/>
+        </w:rPr>
+        <w:t xml:space="preserve"> Testing.</w:t>
+      </w:r>
+    </w:p>
+    <w:p>
+      <w:pPr>
+        <w:widowControl w:val="0"/>
+        <w:numPr>
+          <w:ilvl w:val="0"/>
+          <w:numId w:val="2"/>
+        </w:numPr>
+        <w:spacing w:before="60"/>
+        <w:ind w:left="360" w:hanging="360"/>
+        <w:jc w:val="both"/>
+        <w:rPr>
+          <w:sz w:val="20"/>
+          <w:szCs w:val="20"/>
+        </w:rPr>
+      </w:pPr>
+      <w:r>
+        <w:rPr>
+          <w:rFonts w:ascii="Calibri" w:hAnsi="Calibri" w:eastAsia="Calibri" w:cs="Calibri"/>
+          <w:sz w:val="20"/>
+          <w:szCs w:val="20"/>
+          <w:rtl w:val="0"/>
+        </w:rPr>
+        <w:t xml:space="preserve">Experience in Mobile App Testing on Various OS i.e. Android and iOS. </w:t>
+      </w:r>
+    </w:p>
+    <w:p>
+      <w:pPr>
+        <w:widowControl w:val="0"/>
+        <w:numPr>
+          <w:ilvl w:val="0"/>
+          <w:numId w:val="2"/>
+        </w:numPr>
+        <w:spacing w:before="60"/>
+        <w:ind w:left="360" w:hanging="360"/>
+        <w:jc w:val="both"/>
+        <w:rPr>
+          <w:sz w:val="20"/>
+          <w:szCs w:val="20"/>
+        </w:rPr>
+      </w:pPr>
+      <w:r>
+        <w:rPr>
+          <w:rFonts w:ascii="Calibri" w:hAnsi="Calibri" w:eastAsia="Calibri" w:cs="Calibri"/>
+          <w:sz w:val="20"/>
+          <w:szCs w:val="20"/>
+          <w:rtl w:val="0"/>
+        </w:rPr>
+        <w:t xml:space="preserve">Experience in </w:t>
+      </w:r>
+      <w:r>
+        <w:rPr>
+          <w:rFonts w:ascii="Calibri" w:hAnsi="Calibri" w:eastAsia="Calibri" w:cs="Calibri"/>
+          <w:b/>
+          <w:sz w:val="20"/>
+          <w:szCs w:val="20"/>
+          <w:rtl w:val="0"/>
+        </w:rPr>
+        <w:t>Big Data Testing</w:t>
+      </w:r>
+      <w:r>
+        <w:rPr>
+          <w:rFonts w:ascii="Calibri" w:hAnsi="Calibri" w:eastAsia="Calibri" w:cs="Calibri"/>
+          <w:sz w:val="20"/>
+          <w:szCs w:val="20"/>
+          <w:rtl w:val="0"/>
+        </w:rPr>
+        <w:t>.</w:t>
+      </w:r>
+    </w:p>
+    <w:p>
+      <w:pPr>
+        <w:widowControl w:val="0"/>
+        <w:numPr>
+          <w:ilvl w:val="0"/>
+          <w:numId w:val="2"/>
+        </w:numPr>
+        <w:spacing w:before="60"/>
+        <w:ind w:left="360" w:hanging="360"/>
+        <w:jc w:val="both"/>
+        <w:rPr>
+          <w:sz w:val="20"/>
+          <w:szCs w:val="20"/>
+        </w:rPr>
+      </w:pPr>
+      <w:r>
+        <w:rPr>
+          <w:rFonts w:ascii="Calibri" w:hAnsi="Calibri" w:eastAsia="Calibri" w:cs="Calibri"/>
+          <w:sz w:val="20"/>
+          <w:szCs w:val="20"/>
+          <w:rtl w:val="0"/>
+        </w:rPr>
+        <w:t xml:space="preserve">Experience in </w:t>
+      </w:r>
+      <w:r>
+        <w:rPr>
+          <w:rFonts w:ascii="Calibri" w:hAnsi="Calibri" w:eastAsia="Calibri" w:cs="Calibri"/>
+          <w:b/>
+          <w:sz w:val="20"/>
+          <w:szCs w:val="20"/>
+          <w:rtl w:val="0"/>
+        </w:rPr>
+        <w:t>Database Testing</w:t>
+      </w:r>
+      <w:r>
+        <w:rPr>
+          <w:rFonts w:ascii="Calibri" w:hAnsi="Calibri" w:eastAsia="Calibri" w:cs="Calibri"/>
+          <w:sz w:val="20"/>
+          <w:szCs w:val="20"/>
+          <w:rtl w:val="0"/>
+        </w:rPr>
+        <w:t>.</w:t>
+      </w:r>
+    </w:p>
+    <w:p>
+      <w:pPr>
+        <w:widowControl w:val="0"/>
+        <w:numPr>
+          <w:ilvl w:val="0"/>
+          <w:numId w:val="2"/>
+        </w:numPr>
+        <w:spacing w:before="60"/>
+        <w:ind w:left="360" w:hanging="360"/>
+        <w:jc w:val="both"/>
+        <w:rPr>
+          <w:sz w:val="20"/>
+          <w:szCs w:val="20"/>
+        </w:rPr>
+      </w:pPr>
+      <w:r>
+        <w:rPr>
+          <w:rFonts w:ascii="Calibri" w:hAnsi="Calibri" w:eastAsia="Calibri" w:cs="Calibri"/>
+          <w:sz w:val="20"/>
+          <w:szCs w:val="20"/>
+          <w:rtl w:val="0"/>
+        </w:rPr>
+        <w:t xml:space="preserve">Experience in </w:t>
+      </w:r>
+      <w:r>
+        <w:rPr>
+          <w:rFonts w:ascii="Calibri" w:hAnsi="Calibri" w:eastAsia="Calibri" w:cs="Calibri"/>
+          <w:b/>
+          <w:sz w:val="20"/>
+          <w:szCs w:val="20"/>
+          <w:rtl w:val="0"/>
+        </w:rPr>
+        <w:t>Web Testing</w:t>
+      </w:r>
+      <w:r>
+        <w:rPr>
+          <w:rFonts w:ascii="Calibri" w:hAnsi="Calibri" w:eastAsia="Calibri" w:cs="Calibri"/>
+          <w:sz w:val="20"/>
+          <w:szCs w:val="20"/>
+          <w:rtl w:val="0"/>
+        </w:rPr>
+        <w:t>.</w:t>
+      </w:r>
+    </w:p>
+    <w:p>
+      <w:pPr>
+        <w:widowControl w:val="0"/>
+        <w:numPr>
+          <w:ilvl w:val="0"/>
+          <w:numId w:val="2"/>
+        </w:numPr>
+        <w:spacing w:before="60"/>
+        <w:ind w:left="360" w:hanging="360"/>
+        <w:jc w:val="both"/>
+        <w:rPr>
+          <w:sz w:val="20"/>
+          <w:szCs w:val="20"/>
+        </w:rPr>
+      </w:pPr>
+      <w:r>
+        <w:rPr>
+          <w:rFonts w:ascii="Calibri" w:hAnsi="Calibri" w:eastAsia="Calibri" w:cs="Calibri"/>
+          <w:sz w:val="20"/>
+          <w:szCs w:val="20"/>
+          <w:rtl w:val="0"/>
+        </w:rPr>
+        <w:t xml:space="preserve">Experience in </w:t>
+      </w:r>
+      <w:r>
+        <w:rPr>
+          <w:rFonts w:ascii="Calibri" w:hAnsi="Calibri" w:eastAsia="Calibri" w:cs="Calibri"/>
+          <w:b/>
+          <w:sz w:val="20"/>
+          <w:szCs w:val="20"/>
+          <w:rtl w:val="0"/>
+        </w:rPr>
+        <w:t>ETL Testing (SSIS package)</w:t>
+      </w:r>
+      <w:r>
+        <w:rPr>
+          <w:rFonts w:ascii="Calibri" w:hAnsi="Calibri" w:eastAsia="Calibri" w:cs="Calibri"/>
+          <w:sz w:val="20"/>
+          <w:szCs w:val="20"/>
+          <w:rtl w:val="0"/>
+        </w:rPr>
+        <w:t>.</w:t>
+      </w:r>
+    </w:p>
+    <w:p>
+      <w:pPr>
+        <w:widowControl w:val="0"/>
+        <w:numPr>
+          <w:ilvl w:val="0"/>
+          <w:numId w:val="2"/>
+        </w:numPr>
+        <w:spacing w:before="60"/>
+        <w:ind w:left="360" w:hanging="360"/>
+        <w:jc w:val="both"/>
+        <w:rPr>
+          <w:sz w:val="20"/>
+          <w:szCs w:val="20"/>
+        </w:rPr>
+      </w:pPr>
+      <w:r>
+        <w:rPr>
+          <w:rFonts w:ascii="Calibri" w:hAnsi="Calibri" w:eastAsia="Calibri" w:cs="Calibri"/>
+          <w:sz w:val="20"/>
+          <w:szCs w:val="20"/>
+          <w:rtl w:val="0"/>
+        </w:rPr>
+        <w:t xml:space="preserve">Exposure in using Bug Tracking Tools. </w:t>
+      </w:r>
+    </w:p>
+    <w:p>
+      <w:pPr>
+        <w:widowControl w:val="0"/>
+        <w:numPr>
+          <w:ilvl w:val="0"/>
+          <w:numId w:val="2"/>
+        </w:numPr>
+        <w:spacing w:before="60"/>
+        <w:ind w:left="360" w:hanging="360"/>
+        <w:jc w:val="both"/>
+        <w:rPr>
+          <w:sz w:val="20"/>
+          <w:szCs w:val="20"/>
+        </w:rPr>
+      </w:pPr>
+      <w:r>
+        <w:rPr>
+          <w:rFonts w:ascii="Calibri" w:hAnsi="Calibri" w:eastAsia="Calibri" w:cs="Calibri"/>
+          <w:sz w:val="20"/>
+          <w:szCs w:val="20"/>
+          <w:rtl w:val="0"/>
+        </w:rPr>
+        <w:t xml:space="preserve">Sound knowledge of </w:t>
+      </w:r>
+      <w:r>
+        <w:rPr>
+          <w:rFonts w:ascii="Calibri" w:hAnsi="Calibri" w:eastAsia="Calibri" w:cs="Calibri"/>
+          <w:b/>
+          <w:sz w:val="20"/>
+          <w:szCs w:val="20"/>
+          <w:rtl w:val="0"/>
+        </w:rPr>
+        <w:t>SDLC, STLC and Defect Life Cycle</w:t>
+      </w:r>
+      <w:r>
+        <w:rPr>
+          <w:rFonts w:ascii="Calibri" w:hAnsi="Calibri" w:eastAsia="Calibri" w:cs="Calibri"/>
+          <w:sz w:val="20"/>
+          <w:szCs w:val="20"/>
+          <w:rtl w:val="0"/>
+        </w:rPr>
+        <w:t>.</w:t>
+      </w:r>
+    </w:p>
+    <w:p>
+      <w:pPr>
+        <w:widowControl w:val="0"/>
+        <w:numPr>
+          <w:ilvl w:val="0"/>
+          <w:numId w:val="2"/>
+        </w:numPr>
+        <w:spacing w:before="60"/>
+        <w:ind w:left="360" w:hanging="360"/>
+        <w:jc w:val="both"/>
+        <w:rPr>
+          <w:sz w:val="20"/>
+          <w:szCs w:val="20"/>
+        </w:rPr>
+      </w:pPr>
+      <w:r>
+        <w:rPr>
+          <w:rFonts w:ascii="Calibri" w:hAnsi="Calibri" w:eastAsia="Calibri" w:cs="Calibri"/>
+          <w:sz w:val="20"/>
+          <w:szCs w:val="20"/>
+          <w:rtl w:val="0"/>
+        </w:rPr>
+        <w:t xml:space="preserve">Performed Functionality Testing, Regression Testing, Cross Browser compatibility and Usability Testing. </w:t>
+      </w:r>
+    </w:p>
+    <w:p>
+      <w:pPr>
+        <w:widowControl w:val="0"/>
+        <w:numPr>
+          <w:ilvl w:val="0"/>
+          <w:numId w:val="2"/>
+        </w:numPr>
+        <w:spacing w:before="60"/>
+        <w:ind w:left="360" w:hanging="360"/>
+        <w:jc w:val="both"/>
+        <w:rPr>
+          <w:sz w:val="20"/>
+          <w:szCs w:val="20"/>
+        </w:rPr>
+      </w:pPr>
+      <w:r>
+        <w:rPr>
+          <w:rFonts w:ascii="Calibri" w:hAnsi="Calibri" w:eastAsia="Calibri" w:cs="Calibri"/>
+          <w:sz w:val="20"/>
+          <w:szCs w:val="20"/>
+          <w:rtl w:val="0"/>
+        </w:rPr>
+        <w:t>Quick learner and excellent team player, ability to meet tight deadlines and work under pressure.</w:t>
+      </w:r>
+    </w:p>
+    <w:p>
+      <w:pPr>
+        <w:widowControl w:val="0"/>
+        <w:numPr>
+          <w:ilvl w:val="0"/>
+          <w:numId w:val="2"/>
+        </w:numPr>
+        <w:spacing w:before="60"/>
+        <w:ind w:left="360" w:hanging="360"/>
+        <w:jc w:val="both"/>
+        <w:rPr>
+          <w:sz w:val="20"/>
+          <w:szCs w:val="20"/>
+        </w:rPr>
+      </w:pPr>
+      <w:r>
+        <w:rPr>
+          <w:rFonts w:ascii="Calibri" w:hAnsi="Calibri" w:eastAsia="Calibri" w:cs="Calibri"/>
+          <w:sz w:val="20"/>
+          <w:szCs w:val="20"/>
+          <w:rtl w:val="0"/>
+        </w:rPr>
+        <w:t xml:space="preserve">Experience of Testing with </w:t>
+      </w:r>
+      <w:r>
+        <w:rPr>
+          <w:rFonts w:ascii="Calibri" w:hAnsi="Calibri" w:eastAsia="Calibri" w:cs="Calibri"/>
+          <w:b/>
+          <w:sz w:val="20"/>
+          <w:szCs w:val="20"/>
+          <w:rtl w:val="0"/>
+        </w:rPr>
+        <w:t xml:space="preserve">AGILE </w:t>
+      </w:r>
+      <w:r>
+        <w:rPr>
+          <w:rFonts w:ascii="Calibri" w:hAnsi="Calibri" w:eastAsia="Calibri" w:cs="Calibri"/>
+          <w:sz w:val="20"/>
+          <w:szCs w:val="20"/>
+          <w:rtl w:val="0"/>
+        </w:rPr>
+        <w:t>methodology.</w:t>
+      </w:r>
+    </w:p>
+    <w:p>
+      <w:pPr>
+        <w:widowControl w:val="0"/>
+        <w:numPr>
+          <w:ilvl w:val="0"/>
+          <w:numId w:val="2"/>
+        </w:numPr>
+        <w:spacing w:before="60"/>
+        <w:ind w:left="360" w:hanging="360"/>
+        <w:jc w:val="both"/>
+        <w:rPr>
+          <w:rFonts w:ascii="Calibri" w:hAnsi="Calibri" w:eastAsia="Calibri" w:cs="Calibri"/>
+          <w:sz w:val="20"/>
+          <w:szCs w:val="20"/>
+          <w:u w:val="none"/>
+        </w:rPr>
+      </w:pPr>
+      <w:r>
+        <w:rPr>
+          <w:rFonts w:ascii="Calibri" w:hAnsi="Calibri" w:eastAsia="Calibri" w:cs="Calibri"/>
+          <w:sz w:val="20"/>
+          <w:szCs w:val="20"/>
+          <w:rtl w:val="0"/>
+        </w:rPr>
+        <w:t>Experience of leading Team(3-4 Team members) from offshore.</w:t>
+      </w:r>
+    </w:p>
+    <w:p>
+      <w:pPr>
+        <w:widowControl w:val="0"/>
+        <w:spacing w:before="60"/>
+        <w:ind w:left="360" w:firstLine="0"/>
+        <w:jc w:val="both"/>
+        <w:rPr>
+          <w:rFonts w:ascii="Calibri" w:hAnsi="Calibri" w:eastAsia="Calibri" w:cs="Calibri"/>
+          <w:sz w:val="20"/>
+          <w:szCs w:val="20"/>
+        </w:rPr>
+      </w:pPr>
+    </w:p>
+    <w:p>
+      <w:pPr>
+        <w:jc w:val="both"/>
+        <w:rPr>
+          <w:rFonts w:ascii="Calibri" w:hAnsi="Calibri" w:eastAsia="Calibri" w:cs="Calibri"/>
+          <w:b/>
+          <w:sz w:val="20"/>
+          <w:szCs w:val="20"/>
+        </w:rPr>
+      </w:pPr>
+      <w:r>
+        <w:rPr>
+          <w:rFonts w:ascii="Calibri" w:hAnsi="Calibri" w:eastAsia="Calibri" w:cs="Calibri"/>
+          <w:b/>
+          <w:sz w:val="20"/>
+          <w:szCs w:val="20"/>
+          <w:rtl w:val="0"/>
+        </w:rPr>
+        <w:t>Notable Highlights:</w:t>
+      </w:r>
+      <w:r>
+        <w:rPr>
+          <w:rFonts w:ascii="Calibri" w:hAnsi="Calibri" w:eastAsia="Calibri" w:cs="Calibri"/>
+          <w:b/>
+          <w:sz w:val="20"/>
+          <w:szCs w:val="20"/>
+          <w:rtl w:val="0"/>
+        </w:rPr>
+        <w:tab/>
+      </w:r>
+      <w:r>
+        <w:rPr>
+          <w:rFonts w:ascii="Calibri" w:hAnsi="Calibri" w:eastAsia="Calibri" w:cs="Calibri"/>
+          <w:b/>
+          <w:sz w:val="20"/>
+          <w:szCs w:val="20"/>
+          <w:rtl w:val="0"/>
+        </w:rPr>
+        <w:tab/>
+      </w:r>
+      <w:r>
+        <w:rPr>
+          <w:rFonts w:ascii="Calibri" w:hAnsi="Calibri" w:eastAsia="Calibri" w:cs="Calibri"/>
+          <w:b/>
+          <w:sz w:val="20"/>
+          <w:szCs w:val="20"/>
+          <w:rtl w:val="0"/>
+        </w:rPr>
+        <w:tab/>
+      </w:r>
+      <w:r>
+        <w:rPr>
+          <w:rFonts w:ascii="Calibri" w:hAnsi="Calibri" w:eastAsia="Calibri" w:cs="Calibri"/>
+          <w:b/>
+          <w:sz w:val="20"/>
+          <w:szCs w:val="20"/>
+          <w:rtl w:val="0"/>
+        </w:rPr>
+        <w:tab/>
+      </w:r>
+      <w:r>
+        <w:rPr>
+          <w:rFonts w:ascii="Calibri" w:hAnsi="Calibri" w:eastAsia="Calibri" w:cs="Calibri"/>
+          <w:b/>
+          <w:sz w:val="20"/>
+          <w:szCs w:val="20"/>
+          <w:rtl w:val="0"/>
+        </w:rPr>
+        <w:tab/>
+      </w:r>
+      <w:r>
+        <w:rPr>
+          <w:rFonts w:ascii="Calibri" w:hAnsi="Calibri" w:eastAsia="Calibri" w:cs="Calibri"/>
+          <w:b/>
+          <w:sz w:val="20"/>
+          <w:szCs w:val="20"/>
+          <w:rtl w:val="0"/>
+        </w:rPr>
+        <w:tab/>
+      </w:r>
+      <w:r>
+        <w:rPr>
+          <w:rFonts w:ascii="Calibri" w:hAnsi="Calibri" w:eastAsia="Calibri" w:cs="Calibri"/>
+          <w:b/>
+          <w:sz w:val="20"/>
+          <w:szCs w:val="20"/>
+          <w:rtl w:val="0"/>
+        </w:rPr>
+        <w:tab/>
+      </w:r>
+      <w:r>
+        <w:rPr>
+          <w:rFonts w:ascii="Calibri" w:hAnsi="Calibri" w:eastAsia="Calibri" w:cs="Calibri"/>
+          <w:b/>
+          <w:sz w:val="20"/>
+          <w:szCs w:val="20"/>
+          <w:rtl w:val="0"/>
+        </w:rPr>
+        <w:tab/>
+      </w:r>
+      <w:r>
+        <w:rPr>
+          <w:rFonts w:ascii="Calibri" w:hAnsi="Calibri" w:eastAsia="Calibri" w:cs="Calibri"/>
+          <w:b/>
+          <w:sz w:val="20"/>
+          <w:szCs w:val="20"/>
+          <w:rtl w:val="0"/>
+        </w:rPr>
+        <w:tab/>
+      </w:r>
+      <w:r>
+        <w:rPr>
+          <w:rFonts w:ascii="Calibri" w:hAnsi="Calibri" w:eastAsia="Calibri" w:cs="Calibri"/>
+          <w:b/>
+          <w:sz w:val="20"/>
+          <w:szCs w:val="20"/>
+          <w:rtl w:val="0"/>
+        </w:rPr>
+        <w:tab/>
+      </w:r>
+    </w:p>
+    <w:p>
+      <w:pPr>
+        <w:numPr>
+          <w:ilvl w:val="0"/>
+          <w:numId w:val="3"/>
+        </w:numPr>
+        <w:spacing w:before="60"/>
+        <w:ind w:left="360" w:hanging="360"/>
+        <w:jc w:val="both"/>
+        <w:rPr>
+          <w:sz w:val="20"/>
+          <w:szCs w:val="20"/>
+        </w:rPr>
+      </w:pPr>
+      <w:r>
+        <w:rPr>
+          <w:rFonts w:ascii="Calibri" w:hAnsi="Calibri" w:eastAsia="Calibri" w:cs="Calibri"/>
           <w:sz w:val="20"/>
           <w:szCs w:val="20"/>
           <w:rtl w:val="0"/>
@@ -1639,14 +1930,14 @@
         <w:widowControl/>
         <w:numPr>
           <w:ilvl w:val="1"/>
-          <w:numId w:val="2"/>
+          <w:numId w:val="3"/>
         </w:numPr>
         <w:pBdr>
-          <w:top w:val="nil"/>
-          <w:left w:val="nil"/>
-          <w:bottom w:val="nil"/>
-          <w:right w:val="nil"/>
-          <w:between w:val="nil"/>
+          <w:top w:val="none" w:color="auto" w:sz="0" w:space="0"/>
+          <w:left w:val="none" w:color="auto" w:sz="0" w:space="0"/>
+          <w:bottom w:val="none" w:color="auto" w:sz="0" w:space="0"/>
+          <w:right w:val="none" w:color="auto" w:sz="0" w:space="0"/>
+          <w:between w:val="none" w:color="auto" w:sz="0" w:space="0"/>
         </w:pBdr>
         <w:shd w:val="clear" w:color="auto" w:fill="auto"/>
         <w:spacing w:before="60" w:after="0" w:line="240" w:lineRule="auto"/>
@@ -1667,7 +1958,7 @@
       </w:pPr>
       <w:r>
         <w:rPr>
-          <w:rFonts w:ascii="Calibri" w:eastAsia="Calibri" w:hAnsi="Calibri" w:cs="Calibri"/>
+          <w:rFonts w:ascii="Calibri" w:hAnsi="Calibri" w:eastAsia="Calibri" w:cs="Calibri"/>
           <w:b/>
           <w:i w:val="0"/>
           <w:smallCaps w:val="0"/>
@@ -1684,7 +1975,7 @@
       </w:r>
       <w:r>
         <w:rPr>
-          <w:rFonts w:ascii="Calibri" w:eastAsia="Calibri" w:hAnsi="Calibri" w:cs="Calibri"/>
+          <w:rFonts w:ascii="Calibri" w:hAnsi="Calibri" w:eastAsia="Calibri" w:cs="Calibri"/>
           <w:b w:val="0"/>
           <w:i w:val="0"/>
           <w:smallCaps w:val="0"/>
@@ -1701,7 +1992,7 @@
       </w:r>
       <w:r>
         <w:rPr>
-          <w:rFonts w:ascii="Calibri" w:eastAsia="Calibri" w:hAnsi="Calibri" w:cs="Calibri"/>
+          <w:rFonts w:ascii="Calibri" w:hAnsi="Calibri" w:eastAsia="Calibri" w:cs="Calibri"/>
           <w:b/>
           <w:i w:val="0"/>
           <w:smallCaps w:val="0"/>
@@ -1718,7 +2009,7 @@
       </w:r>
       <w:r>
         <w:rPr>
-          <w:rFonts w:ascii="Calibri" w:eastAsia="Calibri" w:hAnsi="Calibri" w:cs="Calibri"/>
+          <w:rFonts w:ascii="Calibri" w:hAnsi="Calibri" w:eastAsia="Calibri" w:cs="Calibri"/>
           <w:b w:val="0"/>
           <w:i w:val="0"/>
           <w:smallCaps w:val="0"/>
@@ -1742,14 +2033,14 @@
         <w:widowControl/>
         <w:numPr>
           <w:ilvl w:val="1"/>
-          <w:numId w:val="2"/>
+          <w:numId w:val="3"/>
         </w:numPr>
         <w:pBdr>
-          <w:top w:val="nil"/>
-          <w:left w:val="nil"/>
-          <w:bottom w:val="nil"/>
-          <w:right w:val="nil"/>
-          <w:between w:val="nil"/>
+          <w:top w:val="none" w:color="auto" w:sz="0" w:space="0"/>
+          <w:left w:val="none" w:color="auto" w:sz="0" w:space="0"/>
+          <w:bottom w:val="none" w:color="auto" w:sz="0" w:space="0"/>
+          <w:right w:val="none" w:color="auto" w:sz="0" w:space="0"/>
+          <w:between w:val="none" w:color="auto" w:sz="0" w:space="0"/>
         </w:pBdr>
         <w:shd w:val="clear" w:color="auto" w:fill="auto"/>
         <w:spacing w:before="60" w:after="0" w:line="240" w:lineRule="auto"/>
@@ -1770,7 +2061,7 @@
       </w:pPr>
       <w:r>
         <w:rPr>
-          <w:rFonts w:ascii="Calibri" w:eastAsia="Calibri" w:hAnsi="Calibri" w:cs="Calibri"/>
+          <w:rFonts w:ascii="Calibri" w:hAnsi="Calibri" w:eastAsia="Calibri" w:cs="Calibri"/>
           <w:b/>
           <w:i w:val="0"/>
           <w:smallCaps w:val="0"/>
@@ -1787,7 +2078,7 @@
       </w:r>
       <w:r>
         <w:rPr>
-          <w:rFonts w:ascii="Calibri" w:eastAsia="Calibri" w:hAnsi="Calibri" w:cs="Calibri"/>
+          <w:rFonts w:ascii="Calibri" w:hAnsi="Calibri" w:eastAsia="Calibri" w:cs="Calibri"/>
           <w:b w:val="0"/>
           <w:i w:val="0"/>
           <w:smallCaps w:val="0"/>
@@ -1804,7 +2095,7 @@
       </w:r>
       <w:r>
         <w:rPr>
-          <w:rFonts w:ascii="Calibri" w:eastAsia="Calibri" w:hAnsi="Calibri" w:cs="Calibri"/>
+          <w:rFonts w:ascii="Calibri" w:hAnsi="Calibri" w:eastAsia="Calibri" w:cs="Calibri"/>
           <w:b/>
           <w:i w:val="0"/>
           <w:smallCaps w:val="0"/>
@@ -1821,7 +2112,7 @@
       </w:r>
       <w:r>
         <w:rPr>
-          <w:rFonts w:ascii="Calibri" w:eastAsia="Calibri" w:hAnsi="Calibri" w:cs="Calibri"/>
+          <w:rFonts w:ascii="Calibri" w:hAnsi="Calibri" w:eastAsia="Calibri" w:cs="Calibri"/>
           <w:b w:val="0"/>
           <w:i w:val="0"/>
           <w:smallCaps w:val="0"/>
@@ -1845,14 +2136,14 @@
         <w:widowControl/>
         <w:numPr>
           <w:ilvl w:val="1"/>
-          <w:numId w:val="2"/>
+          <w:numId w:val="3"/>
         </w:numPr>
         <w:pBdr>
-          <w:top w:val="nil"/>
-          <w:left w:val="nil"/>
-          <w:bottom w:val="nil"/>
-          <w:right w:val="nil"/>
-          <w:between w:val="nil"/>
+          <w:top w:val="none" w:color="auto" w:sz="0" w:space="0"/>
+          <w:left w:val="none" w:color="auto" w:sz="0" w:space="0"/>
+          <w:bottom w:val="none" w:color="auto" w:sz="0" w:space="0"/>
+          <w:right w:val="none" w:color="auto" w:sz="0" w:space="0"/>
+          <w:between w:val="none" w:color="auto" w:sz="0" w:space="0"/>
         </w:pBdr>
         <w:shd w:val="clear" w:color="auto" w:fill="auto"/>
         <w:spacing w:before="60" w:after="0" w:line="240" w:lineRule="auto"/>
@@ -1873,7 +2164,7 @@
       </w:pPr>
       <w:r>
         <w:rPr>
-          <w:rFonts w:ascii="Calibri" w:eastAsia="Calibri" w:hAnsi="Calibri" w:cs="Calibri"/>
+          <w:rFonts w:ascii="Calibri" w:hAnsi="Calibri" w:eastAsia="Calibri" w:cs="Calibri"/>
           <w:b w:val="0"/>
           <w:i w:val="0"/>
           <w:smallCaps w:val="0"/>
@@ -1897,14 +2188,14 @@
         <w:widowControl/>
         <w:numPr>
           <w:ilvl w:val="1"/>
-          <w:numId w:val="2"/>
+          <w:numId w:val="3"/>
         </w:numPr>
         <w:pBdr>
-          <w:top w:val="nil"/>
-          <w:left w:val="nil"/>
-          <w:bottom w:val="nil"/>
-          <w:right w:val="nil"/>
-          <w:between w:val="nil"/>
+          <w:top w:val="none" w:color="auto" w:sz="0" w:space="0"/>
+          <w:left w:val="none" w:color="auto" w:sz="0" w:space="0"/>
+          <w:bottom w:val="none" w:color="auto" w:sz="0" w:space="0"/>
+          <w:right w:val="none" w:color="auto" w:sz="0" w:space="0"/>
+          <w:between w:val="none" w:color="auto" w:sz="0" w:space="0"/>
         </w:pBdr>
         <w:shd w:val="clear" w:color="auto" w:fill="auto"/>
         <w:spacing w:before="60" w:after="0" w:line="240" w:lineRule="auto"/>
@@ -1918,7 +2209,7 @@
       </w:pPr>
       <w:r>
         <w:rPr>
-          <w:rFonts w:ascii="Calibri" w:eastAsia="Calibri" w:hAnsi="Calibri" w:cs="Calibri"/>
+          <w:rFonts w:ascii="Calibri" w:hAnsi="Calibri" w:eastAsia="Calibri" w:cs="Calibri"/>
           <w:sz w:val="20"/>
           <w:szCs w:val="20"/>
           <w:rtl w:val="0"/>
@@ -1933,18 +2224,18 @@
         <w:pageBreakBefore w:val="0"/>
         <w:widowControl/>
         <w:pBdr>
-          <w:top w:val="nil"/>
-          <w:left w:val="nil"/>
-          <w:bottom w:val="nil"/>
-          <w:right w:val="nil"/>
-          <w:between w:val="nil"/>
+          <w:top w:val="none" w:color="auto" w:sz="0" w:space="0"/>
+          <w:left w:val="none" w:color="auto" w:sz="0" w:space="0"/>
+          <w:bottom w:val="none" w:color="auto" w:sz="0" w:space="0"/>
+          <w:right w:val="none" w:color="auto" w:sz="0" w:space="0"/>
+          <w:between w:val="none" w:color="auto" w:sz="0" w:space="0"/>
         </w:pBdr>
         <w:shd w:val="clear" w:color="auto" w:fill="auto"/>
         <w:spacing w:before="60" w:after="0" w:line="240" w:lineRule="auto"/>
         <w:ind w:left="720" w:right="0" w:firstLine="0"/>
         <w:jc w:val="both"/>
         <w:rPr>
-          <w:rFonts w:ascii="Calibri" w:eastAsia="Calibri" w:hAnsi="Calibri" w:cs="Calibri"/>
+          <w:rFonts w:ascii="Calibri" w:hAnsi="Calibri" w:eastAsia="Calibri" w:cs="Calibri"/>
           <w:b w:val="0"/>
           <w:i w:val="0"/>
           <w:smallCaps w:val="0"/>
@@ -1959,7 +2250,7 @@
       </w:pPr>
       <w:r>
         <w:rPr>
-          <w:rFonts w:ascii="Calibri" w:eastAsia="Calibri" w:hAnsi="Calibri" w:cs="Calibri"/>
+          <w:rFonts w:ascii="Calibri" w:hAnsi="Calibri" w:eastAsia="Calibri" w:cs="Calibri"/>
           <w:b w:val="0"/>
           <w:i w:val="0"/>
           <w:smallCaps w:val="0"/>
@@ -1982,18 +2273,18 @@
         <w:pageBreakBefore w:val="0"/>
         <w:widowControl/>
         <w:pBdr>
-          <w:top w:val="nil"/>
-          <w:left w:val="nil"/>
-          <w:bottom w:val="nil"/>
-          <w:right w:val="nil"/>
-          <w:between w:val="nil"/>
+          <w:top w:val="none" w:color="auto" w:sz="0" w:space="0"/>
+          <w:left w:val="none" w:color="auto" w:sz="0" w:space="0"/>
+          <w:bottom w:val="none" w:color="auto" w:sz="0" w:space="0"/>
+          <w:right w:val="none" w:color="auto" w:sz="0" w:space="0"/>
+          <w:between w:val="none" w:color="auto" w:sz="0" w:space="0"/>
         </w:pBdr>
         <w:shd w:val="clear" w:color="auto" w:fill="auto"/>
         <w:spacing w:before="60" w:after="0" w:line="240" w:lineRule="auto"/>
         <w:ind w:left="720" w:right="0" w:firstLine="0"/>
         <w:jc w:val="both"/>
         <w:rPr>
-          <w:rFonts w:ascii="Calibri" w:eastAsia="Calibri" w:hAnsi="Calibri" w:cs="Calibri"/>
+          <w:rFonts w:ascii="Calibri" w:hAnsi="Calibri" w:eastAsia="Calibri" w:cs="Calibri"/>
           <w:b w:val="0"/>
           <w:i w:val="0"/>
           <w:smallCaps w:val="0"/>
@@ -2012,7 +2303,7 @@
         <w:spacing w:before="60"/>
         <w:jc w:val="both"/>
         <w:rPr>
-          <w:rFonts w:ascii="Calibri" w:eastAsia="Calibri" w:hAnsi="Calibri" w:cs="Calibri"/>
+          <w:rFonts w:ascii="Calibri" w:hAnsi="Calibri" w:eastAsia="Calibri" w:cs="Calibri"/>
           <w:sz w:val="20"/>
           <w:szCs w:val="20"/>
         </w:rPr>
@@ -2025,18 +2316,18 @@
         <w:pageBreakBefore w:val="0"/>
         <w:widowControl/>
         <w:pBdr>
-          <w:top w:val="nil"/>
-          <w:left w:val="nil"/>
-          <w:bottom w:val="nil"/>
-          <w:right w:val="nil"/>
-          <w:between w:val="nil"/>
+          <w:top w:val="none" w:color="auto" w:sz="0" w:space="0"/>
+          <w:left w:val="none" w:color="auto" w:sz="0" w:space="0"/>
+          <w:bottom w:val="none" w:color="auto" w:sz="0" w:space="0"/>
+          <w:right w:val="none" w:color="auto" w:sz="0" w:space="0"/>
+          <w:between w:val="none" w:color="auto" w:sz="0" w:space="0"/>
         </w:pBdr>
         <w:shd w:val="clear" w:color="auto" w:fill="auto"/>
         <w:spacing w:before="0" w:after="0" w:line="271" w:lineRule="auto"/>
         <w:ind w:left="0" w:right="0" w:firstLine="0"/>
         <w:jc w:val="left"/>
         <w:rPr>
-          <w:rFonts w:ascii="Calibri" w:eastAsia="Calibri" w:hAnsi="Calibri" w:cs="Calibri"/>
+          <w:rFonts w:ascii="Calibri" w:hAnsi="Calibri" w:eastAsia="Calibri" w:cs="Calibri"/>
           <w:b/>
           <w:i w:val="0"/>
           <w:smallCaps w:val="0"/>
@@ -2051,7 +2342,7 @@
       </w:pPr>
       <w:r>
         <w:rPr>
-          <w:rFonts w:ascii="Calibri" w:eastAsia="Calibri" w:hAnsi="Calibri" w:cs="Calibri"/>
+          <w:rFonts w:ascii="Calibri" w:hAnsi="Calibri" w:eastAsia="Calibri" w:cs="Calibri"/>
           <w:b/>
           <w:i w:val="0"/>
           <w:smallCaps w:val="0"/>
@@ -2074,18 +2365,18 @@
         <w:pageBreakBefore w:val="0"/>
         <w:widowControl/>
         <w:pBdr>
-          <w:top w:val="nil"/>
-          <w:left w:val="nil"/>
-          <w:bottom w:val="nil"/>
-          <w:right w:val="nil"/>
-          <w:between w:val="nil"/>
+          <w:top w:val="none" w:color="auto" w:sz="0" w:space="0"/>
+          <w:left w:val="none" w:color="auto" w:sz="0" w:space="0"/>
+          <w:bottom w:val="none" w:color="auto" w:sz="0" w:space="0"/>
+          <w:right w:val="none" w:color="auto" w:sz="0" w:space="0"/>
+          <w:between w:val="none" w:color="auto" w:sz="0" w:space="0"/>
         </w:pBdr>
         <w:shd w:val="clear" w:color="auto" w:fill="auto"/>
         <w:spacing w:before="0" w:after="0" w:line="271" w:lineRule="auto"/>
         <w:ind w:left="0" w:right="0" w:firstLine="0"/>
         <w:jc w:val="left"/>
         <w:rPr>
-          <w:rFonts w:ascii="Calibri" w:eastAsia="Calibri" w:hAnsi="Calibri" w:cs="Calibri"/>
+          <w:rFonts w:ascii="Calibri" w:hAnsi="Calibri" w:eastAsia="Calibri" w:cs="Calibri"/>
           <w:b/>
           <w:i w:val="0"/>
           <w:smallCaps w:val="0"/>
@@ -2101,20 +2392,24 @@
     </w:p>
     <w:tbl>
       <w:tblPr>
-        <w:tblStyle w:val="Table1"/>
+        <w:tblStyle w:val="12"/>
         <w:tblW w:w="9350" w:type="dxa"/>
-        <w:jc w:val="left"/>
         <w:tblInd w:w="-108" w:type="dxa"/>
         <w:tblBorders>
-          <w:top w:val="single" w:sz="4" w:space="0" w:color="000000"/>
-          <w:left w:val="single" w:sz="4" w:space="0" w:color="000000"/>
-          <w:bottom w:val="single" w:sz="4" w:space="0" w:color="000000"/>
-          <w:right w:val="single" w:sz="4" w:space="0" w:color="000000"/>
-          <w:insideH w:val="single" w:sz="4" w:space="0" w:color="000000"/>
-          <w:insideV w:val="single" w:sz="4" w:space="0" w:color="000000"/>
+          <w:top w:val="single" w:color="000000" w:sz="4" w:space="0"/>
+          <w:left w:val="single" w:color="000000" w:sz="4" w:space="0"/>
+          <w:bottom w:val="single" w:color="000000" w:sz="4" w:space="0"/>
+          <w:right w:val="single" w:color="000000" w:sz="4" w:space="0"/>
+          <w:insideH w:val="single" w:color="000000" w:sz="4" w:space="0"/>
+          <w:insideV w:val="single" w:color="000000" w:sz="4" w:space="0"/>
         </w:tblBorders>
         <w:tblLayout w:type="fixed"/>
-        <w:tblLook w:val="0400"/>
+        <w:tblCellMar>
+          <w:top w:w="0" w:type="dxa"/>
+          <w:left w:w="115" w:type="dxa"/>
+          <w:bottom w:w="0" w:type="dxa"/>
+          <w:right w:w="115" w:type="dxa"/>
+        </w:tblCellMar>
       </w:tblPr>
       <w:tblGrid>
         <w:gridCol w:w="4675"/>
@@ -2122,44 +2417,40 @@
       </w:tblGrid>
       <w:tr>
         <w:tblPrEx>
-          <w:tblW w:w="9350" w:type="dxa"/>
-          <w:jc w:val="left"/>
-          <w:tblInd w:w="-108" w:type="dxa"/>
           <w:tblBorders>
-            <w:top w:val="single" w:sz="4" w:space="0" w:color="000000"/>
-            <w:left w:val="single" w:sz="4" w:space="0" w:color="000000"/>
-            <w:bottom w:val="single" w:sz="4" w:space="0" w:color="000000"/>
-            <w:right w:val="single" w:sz="4" w:space="0" w:color="000000"/>
-            <w:insideH w:val="single" w:sz="4" w:space="0" w:color="000000"/>
-            <w:insideV w:val="single" w:sz="4" w:space="0" w:color="000000"/>
+            <w:top w:val="single" w:color="000000" w:sz="4" w:space="0"/>
+            <w:left w:val="single" w:color="000000" w:sz="4" w:space="0"/>
+            <w:bottom w:val="single" w:color="000000" w:sz="4" w:space="0"/>
+            <w:right w:val="single" w:color="000000" w:sz="4" w:space="0"/>
+            <w:insideH w:val="single" w:color="000000" w:sz="4" w:space="0"/>
+            <w:insideV w:val="single" w:color="000000" w:sz="4" w:space="0"/>
           </w:tblBorders>
-          <w:tblLayout w:type="fixed"/>
-          <w:tblLook w:val="0400"/>
+          <w:tblCellMar>
+            <w:top w:w="0" w:type="dxa"/>
+            <w:left w:w="115" w:type="dxa"/>
+            <w:bottom w:w="0" w:type="dxa"/>
+            <w:right w:w="115" w:type="dxa"/>
+          </w:tblCellMar>
         </w:tblPrEx>
-        <w:trPr>
-          <w:cantSplit w:val="0"/>
-          <w:jc w:val="left"/>
-        </w:trPr>
         <w:tc>
-          <w:tcPr/>
           <w:p>
             <w:pPr>
               <w:keepNext w:val="0"/>
               <w:keepLines w:val="0"/>
               <w:widowControl/>
               <w:pBdr>
-                <w:top w:val="nil"/>
-                <w:left w:val="nil"/>
-                <w:bottom w:val="nil"/>
-                <w:right w:val="nil"/>
-                <w:between w:val="nil"/>
+                <w:top w:val="none" w:color="auto" w:sz="0" w:space="0"/>
+                <w:left w:val="none" w:color="auto" w:sz="0" w:space="0"/>
+                <w:bottom w:val="none" w:color="auto" w:sz="0" w:space="0"/>
+                <w:right w:val="none" w:color="auto" w:sz="0" w:space="0"/>
+                <w:between w:val="none" w:color="auto" w:sz="0" w:space="0"/>
               </w:pBdr>
               <w:shd w:val="clear" w:color="auto" w:fill="auto"/>
               <w:spacing w:before="0" w:after="0" w:line="271" w:lineRule="auto"/>
               <w:ind w:left="0" w:right="0" w:firstLine="0"/>
               <w:jc w:val="left"/>
               <w:rPr>
-                <w:rFonts w:ascii="Calibri" w:eastAsia="Calibri" w:hAnsi="Calibri" w:cs="Calibri"/>
+                <w:rFonts w:ascii="Calibri" w:hAnsi="Calibri" w:eastAsia="Calibri" w:cs="Calibri"/>
                 <w:b/>
                 <w:i w:val="0"/>
                 <w:smallCaps w:val="0"/>
@@ -2174,7 +2465,7 @@
             </w:pPr>
             <w:r>
               <w:rPr>
-                <w:rFonts w:ascii="Calibri" w:eastAsia="Calibri" w:hAnsi="Calibri" w:cs="Calibri"/>
+                <w:rFonts w:ascii="Calibri" w:hAnsi="Calibri" w:eastAsia="Calibri" w:cs="Calibri"/>
                 <w:b/>
                 <w:i w:val="0"/>
                 <w:smallCaps w:val="0"/>
@@ -2192,25 +2483,24 @@
           </w:p>
         </w:tc>
         <w:tc>
-          <w:tcPr/>
           <w:p>
             <w:pPr>
               <w:keepNext w:val="0"/>
               <w:keepLines w:val="0"/>
               <w:widowControl/>
               <w:pBdr>
-                <w:top w:val="nil"/>
-                <w:left w:val="nil"/>
-                <w:bottom w:val="nil"/>
-                <w:right w:val="nil"/>
-                <w:between w:val="nil"/>
+                <w:top w:val="none" w:color="auto" w:sz="0" w:space="0"/>
+                <w:left w:val="none" w:color="auto" w:sz="0" w:space="0"/>
+                <w:bottom w:val="none" w:color="auto" w:sz="0" w:space="0"/>
+                <w:right w:val="none" w:color="auto" w:sz="0" w:space="0"/>
+                <w:between w:val="none" w:color="auto" w:sz="0" w:space="0"/>
               </w:pBdr>
               <w:shd w:val="clear" w:color="auto" w:fill="auto"/>
               <w:spacing w:before="0" w:after="0" w:line="271" w:lineRule="auto"/>
               <w:ind w:left="0" w:right="0" w:firstLine="0"/>
               <w:jc w:val="left"/>
               <w:rPr>
-                <w:rFonts w:ascii="Calibri" w:eastAsia="Calibri" w:hAnsi="Calibri" w:cs="Calibri"/>
+                <w:rFonts w:ascii="Calibri" w:hAnsi="Calibri" w:eastAsia="Calibri" w:cs="Calibri"/>
                 <w:b w:val="0"/>
                 <w:i w:val="0"/>
                 <w:smallCaps w:val="0"/>
@@ -2225,7 +2515,7 @@
             </w:pPr>
             <w:r>
               <w:rPr>
-                <w:rFonts w:ascii="Calibri" w:eastAsia="Calibri" w:hAnsi="Calibri" w:cs="Calibri"/>
+                <w:rFonts w:ascii="Calibri" w:hAnsi="Calibri" w:eastAsia="Calibri" w:cs="Calibri"/>
                 <w:b w:val="0"/>
                 <w:i w:val="0"/>
                 <w:smallCaps w:val="0"/>
@@ -2242,7 +2532,7 @@
             </w:r>
             <w:r>
               <w:rPr>
-                <w:rFonts w:ascii="Calibri" w:eastAsia="Calibri" w:hAnsi="Calibri" w:cs="Calibri"/>
+                <w:rFonts w:ascii="Calibri" w:hAnsi="Calibri" w:eastAsia="Calibri" w:cs="Calibri"/>
                 <w:b w:val="0"/>
                 <w:i w:val="0"/>
                 <w:smallCaps w:val="0"/>
@@ -2259,7 +2549,7 @@
             </w:r>
             <w:r>
               <w:rPr>
-                <w:rFonts w:ascii="Calibri" w:eastAsia="Calibri" w:hAnsi="Calibri" w:cs="Calibri"/>
+                <w:rFonts w:ascii="Calibri" w:hAnsi="Calibri" w:eastAsia="Calibri" w:cs="Calibri"/>
                 <w:b w:val="0"/>
                 <w:i w:val="0"/>
                 <w:smallCaps w:val="0"/>
@@ -2279,36 +2569,40 @@
       </w:tr>
       <w:tr>
         <w:tblPrEx>
-          <w:tblW w:w="9350" w:type="dxa"/>
-          <w:jc w:val="left"/>
-          <w:tblInd w:w="-108" w:type="dxa"/>
-          <w:tblLayout w:type="fixed"/>
-          <w:tblLook w:val="0400"/>
+          <w:tblBorders>
+            <w:top w:val="single" w:color="000000" w:sz="4" w:space="0"/>
+            <w:left w:val="single" w:color="000000" w:sz="4" w:space="0"/>
+            <w:bottom w:val="single" w:color="000000" w:sz="4" w:space="0"/>
+            <w:right w:val="single" w:color="000000" w:sz="4" w:space="0"/>
+            <w:insideH w:val="single" w:color="000000" w:sz="4" w:space="0"/>
+            <w:insideV w:val="single" w:color="000000" w:sz="4" w:space="0"/>
+          </w:tblBorders>
+          <w:tblCellMar>
+            <w:top w:w="0" w:type="dxa"/>
+            <w:left w:w="115" w:type="dxa"/>
+            <w:bottom w:w="0" w:type="dxa"/>
+            <w:right w:w="115" w:type="dxa"/>
+          </w:tblCellMar>
         </w:tblPrEx>
-        <w:trPr>
-          <w:cantSplit w:val="0"/>
-          <w:jc w:val="left"/>
-        </w:trPr>
         <w:tc>
-          <w:tcPr/>
           <w:p>
             <w:pPr>
               <w:keepNext w:val="0"/>
               <w:keepLines w:val="0"/>
               <w:widowControl/>
               <w:pBdr>
-                <w:top w:val="nil"/>
-                <w:left w:val="nil"/>
-                <w:bottom w:val="nil"/>
-                <w:right w:val="nil"/>
-                <w:between w:val="nil"/>
+                <w:top w:val="none" w:color="auto" w:sz="0" w:space="0"/>
+                <w:left w:val="none" w:color="auto" w:sz="0" w:space="0"/>
+                <w:bottom w:val="none" w:color="auto" w:sz="0" w:space="0"/>
+                <w:right w:val="none" w:color="auto" w:sz="0" w:space="0"/>
+                <w:between w:val="none" w:color="auto" w:sz="0" w:space="0"/>
               </w:pBdr>
               <w:shd w:val="clear" w:color="auto" w:fill="auto"/>
               <w:spacing w:before="0" w:after="0" w:line="271" w:lineRule="auto"/>
               <w:ind w:left="0" w:right="0" w:firstLine="0"/>
               <w:jc w:val="left"/>
               <w:rPr>
-                <w:rFonts w:ascii="Calibri" w:eastAsia="Calibri" w:hAnsi="Calibri" w:cs="Calibri"/>
+                <w:rFonts w:ascii="Calibri" w:hAnsi="Calibri" w:eastAsia="Calibri" w:cs="Calibri"/>
                 <w:b/>
                 <w:i w:val="0"/>
                 <w:smallCaps w:val="0"/>
@@ -2323,7 +2617,7 @@
             </w:pPr>
             <w:r>
               <w:rPr>
-                <w:rFonts w:ascii="Calibri" w:eastAsia="Calibri" w:hAnsi="Calibri" w:cs="Calibri"/>
+                <w:rFonts w:ascii="Calibri" w:hAnsi="Calibri" w:eastAsia="Calibri" w:cs="Calibri"/>
                 <w:b/>
                 <w:i w:val="0"/>
                 <w:smallCaps w:val="0"/>
@@ -2341,25 +2635,24 @@
           </w:p>
         </w:tc>
         <w:tc>
-          <w:tcPr/>
           <w:p>
             <w:pPr>
               <w:keepNext w:val="0"/>
               <w:keepLines w:val="0"/>
               <w:widowControl/>
               <w:pBdr>
-                <w:top w:val="nil"/>
-                <w:left w:val="nil"/>
-                <w:bottom w:val="nil"/>
-                <w:right w:val="nil"/>
-                <w:between w:val="nil"/>
+                <w:top w:val="none" w:color="auto" w:sz="0" w:space="0"/>
+                <w:left w:val="none" w:color="auto" w:sz="0" w:space="0"/>
+                <w:bottom w:val="none" w:color="auto" w:sz="0" w:space="0"/>
+                <w:right w:val="none" w:color="auto" w:sz="0" w:space="0"/>
+                <w:between w:val="none" w:color="auto" w:sz="0" w:space="0"/>
               </w:pBdr>
               <w:shd w:val="clear" w:color="auto" w:fill="auto"/>
               <w:spacing w:before="0" w:after="0" w:line="271" w:lineRule="auto"/>
               <w:ind w:left="0" w:right="0" w:firstLine="0"/>
               <w:jc w:val="left"/>
               <w:rPr>
-                <w:rFonts w:ascii="Calibri" w:eastAsia="Calibri" w:hAnsi="Calibri" w:cs="Calibri"/>
+                <w:rFonts w:ascii="Calibri" w:hAnsi="Calibri" w:eastAsia="Calibri" w:cs="Calibri"/>
                 <w:b w:val="0"/>
                 <w:i w:val="0"/>
                 <w:smallCaps w:val="0"/>
@@ -2374,7 +2667,7 @@
             </w:pPr>
             <w:r>
               <w:rPr>
-                <w:rFonts w:ascii="Calibri" w:eastAsia="Calibri" w:hAnsi="Calibri" w:cs="Calibri"/>
+                <w:rFonts w:ascii="Calibri" w:hAnsi="Calibri" w:eastAsia="Calibri" w:cs="Calibri"/>
                 <w:b w:val="0"/>
                 <w:i w:val="0"/>
                 <w:smallCaps w:val="0"/>
@@ -2391,7 +2684,7 @@
             </w:r>
             <w:r>
               <w:rPr>
-                <w:rFonts w:ascii="Calibri" w:eastAsia="Calibri" w:hAnsi="Calibri" w:cs="Calibri"/>
+                <w:rFonts w:ascii="Calibri" w:hAnsi="Calibri" w:eastAsia="Calibri" w:cs="Calibri"/>
                 <w:b w:val="0"/>
                 <w:i w:val="0"/>
                 <w:smallCaps w:val="0"/>
@@ -2408,7 +2701,7 @@
             </w:r>
             <w:r>
               <w:rPr>
-                <w:rFonts w:ascii="Calibri" w:eastAsia="Calibri" w:hAnsi="Calibri" w:cs="Calibri"/>
+                <w:rFonts w:ascii="Calibri" w:hAnsi="Calibri" w:eastAsia="Calibri" w:cs="Calibri"/>
                 <w:b w:val="0"/>
                 <w:i w:val="0"/>
                 <w:smallCaps w:val="0"/>
@@ -2431,7 +2724,7 @@
       <w:pPr>
         <w:jc w:val="both"/>
         <w:rPr>
-          <w:rFonts w:ascii="Calibri" w:eastAsia="Calibri" w:hAnsi="Calibri" w:cs="Calibri"/>
+          <w:rFonts w:ascii="Calibri" w:hAnsi="Calibri" w:eastAsia="Calibri" w:cs="Calibri"/>
           <w:sz w:val="20"/>
           <w:szCs w:val="20"/>
         </w:rPr>
@@ -2441,7 +2734,7 @@
       <w:pPr>
         <w:jc w:val="both"/>
         <w:rPr>
-          <w:rFonts w:ascii="Calibri" w:eastAsia="Calibri" w:hAnsi="Calibri" w:cs="Calibri"/>
+          <w:rFonts w:ascii="Calibri" w:hAnsi="Calibri" w:eastAsia="Calibri" w:cs="Calibri"/>
           <w:b/>
           <w:sz w:val="20"/>
           <w:szCs w:val="20"/>
@@ -2453,7 +2746,7 @@
         <w:shd w:val="clear" w:color="auto" w:fill="E0E0E0"/>
         <w:jc w:val="center"/>
         <w:rPr>
-          <w:rFonts w:ascii="Calibri" w:eastAsia="Calibri" w:hAnsi="Calibri" w:cs="Calibri"/>
+          <w:rFonts w:ascii="Calibri" w:hAnsi="Calibri" w:eastAsia="Calibri" w:cs="Calibri"/>
           <w:b/>
           <w:sz w:val="20"/>
           <w:szCs w:val="20"/>
@@ -2461,7 +2754,7 @@
       </w:pPr>
       <w:r>
         <w:rPr>
-          <w:rFonts w:ascii="Calibri" w:eastAsia="Calibri" w:hAnsi="Calibri" w:cs="Calibri"/>
+          <w:rFonts w:ascii="Calibri" w:hAnsi="Calibri" w:eastAsia="Calibri" w:cs="Calibri"/>
           <w:b/>
           <w:sz w:val="20"/>
           <w:szCs w:val="20"/>
@@ -2474,14 +2767,14 @@
       <w:pPr>
         <w:jc w:val="both"/>
         <w:rPr>
-          <w:rFonts w:ascii="Calibri" w:eastAsia="Calibri" w:hAnsi="Calibri" w:cs="Calibri"/>
-          <w:sz w:val="20"/>
-          <w:szCs w:val="20"/>
-        </w:rPr>
-      </w:pPr>
-      <w:r>
-        <w:rPr>
-          <w:rFonts w:ascii="Calibri" w:eastAsia="Calibri" w:hAnsi="Calibri" w:cs="Calibri"/>
+          <w:rFonts w:ascii="Calibri" w:hAnsi="Calibri" w:eastAsia="Calibri" w:cs="Calibri"/>
+          <w:sz w:val="20"/>
+          <w:szCs w:val="20"/>
+        </w:rPr>
+      </w:pPr>
+      <w:r>
+        <w:rPr>
+          <w:rFonts w:ascii="Calibri" w:hAnsi="Calibri" w:eastAsia="Calibri" w:cs="Calibri"/>
           <w:sz w:val="20"/>
           <w:szCs w:val="20"/>
           <w:rtl w:val="0"/>
@@ -2492,13 +2785,13 @@
     <w:p>
       <w:pPr>
         <w:pBdr>
-          <w:bottom w:val="single" w:sz="4" w:space="1" w:color="000000"/>
+          <w:bottom w:val="single" w:color="000000" w:sz="4" w:space="1"/>
         </w:pBdr>
         <w:spacing w:before="20"/>
         <w:ind w:firstLine="4618"/>
         <w:jc w:val="both"/>
         <w:rPr>
-          <w:rFonts w:ascii="Calibri" w:eastAsia="Calibri" w:hAnsi="Calibri" w:cs="Calibri"/>
+          <w:rFonts w:ascii="Calibri" w:hAnsi="Calibri" w:eastAsia="Calibri" w:cs="Calibri"/>
           <w:b/>
           <w:sz w:val="20"/>
           <w:szCs w:val="20"/>
@@ -2507,7 +2800,7 @@
       </w:pPr>
       <w:r>
         <w:rPr>
-          <w:rFonts w:ascii="Calibri" w:eastAsia="Calibri" w:hAnsi="Calibri" w:cs="Calibri"/>
+          <w:rFonts w:ascii="Calibri" w:hAnsi="Calibri" w:eastAsia="Calibri" w:cs="Calibri"/>
           <w:b/>
           <w:sz w:val="20"/>
           <w:szCs w:val="20"/>
@@ -2519,20 +2812,24 @@
     </w:p>
     <w:tbl>
       <w:tblPr>
-        <w:tblStyle w:val="Table2"/>
+        <w:tblStyle w:val="13"/>
         <w:tblW w:w="9637" w:type="dxa"/>
-        <w:jc w:val="left"/>
         <w:tblInd w:w="-6" w:type="dxa"/>
         <w:tblBorders>
-          <w:top w:val="single" w:sz="4" w:space="0" w:color="000000"/>
-          <w:left w:val="single" w:sz="4" w:space="0" w:color="000000"/>
-          <w:bottom w:val="single" w:sz="4" w:space="0" w:color="000000"/>
-          <w:right w:val="single" w:sz="4" w:space="0" w:color="000000"/>
-          <w:insideH w:val="single" w:sz="4" w:space="0" w:color="000000"/>
-          <w:insideV w:val="single" w:sz="4" w:space="0" w:color="000000"/>
+          <w:top w:val="single" w:color="000000" w:sz="4" w:space="0"/>
+          <w:left w:val="single" w:color="000000" w:sz="4" w:space="0"/>
+          <w:bottom w:val="single" w:color="000000" w:sz="4" w:space="0"/>
+          <w:right w:val="single" w:color="000000" w:sz="4" w:space="0"/>
+          <w:insideH w:val="single" w:color="000000" w:sz="4" w:space="0"/>
+          <w:insideV w:val="single" w:color="000000" w:sz="4" w:space="0"/>
         </w:tblBorders>
         <w:tblLayout w:type="fixed"/>
-        <w:tblLook w:val="0400"/>
+        <w:tblCellMar>
+          <w:top w:w="0" w:type="dxa"/>
+          <w:left w:w="115" w:type="dxa"/>
+          <w:bottom w:w="0" w:type="dxa"/>
+          <w:right w:w="115" w:type="dxa"/>
+        </w:tblCellMar>
       </w:tblPr>
       <w:tblGrid>
         <w:gridCol w:w="2340"/>
@@ -2540,24 +2837,23 @@
       </w:tblGrid>
       <w:tr>
         <w:tblPrEx>
-          <w:tblW w:w="9637" w:type="dxa"/>
-          <w:jc w:val="left"/>
-          <w:tblInd w:w="-6" w:type="dxa"/>
           <w:tblBorders>
-            <w:top w:val="single" w:sz="4" w:space="0" w:color="000000"/>
-            <w:left w:val="single" w:sz="4" w:space="0" w:color="000000"/>
-            <w:bottom w:val="single" w:sz="4" w:space="0" w:color="000000"/>
-            <w:right w:val="single" w:sz="4" w:space="0" w:color="000000"/>
-            <w:insideH w:val="single" w:sz="4" w:space="0" w:color="000000"/>
-            <w:insideV w:val="single" w:sz="4" w:space="0" w:color="000000"/>
+            <w:top w:val="single" w:color="000000" w:sz="4" w:space="0"/>
+            <w:left w:val="single" w:color="000000" w:sz="4" w:space="0"/>
+            <w:bottom w:val="single" w:color="000000" w:sz="4" w:space="0"/>
+            <w:right w:val="single" w:color="000000" w:sz="4" w:space="0"/>
+            <w:insideH w:val="single" w:color="000000" w:sz="4" w:space="0"/>
+            <w:insideV w:val="single" w:color="000000" w:sz="4" w:space="0"/>
           </w:tblBorders>
-          <w:tblLayout w:type="fixed"/>
-          <w:tblLook w:val="0400"/>
+          <w:tblCellMar>
+            <w:top w:w="0" w:type="dxa"/>
+            <w:left w:w="115" w:type="dxa"/>
+            <w:bottom w:w="0" w:type="dxa"/>
+            <w:right w:w="115" w:type="dxa"/>
+          </w:tblCellMar>
         </w:tblPrEx>
         <w:trPr>
-          <w:cantSplit w:val="0"/>
-          <w:trHeight w:val="198"/>
-          <w:jc w:val="left"/>
+          <w:trHeight w:val="198" w:hRule="atLeast"/>
         </w:trPr>
         <w:tc>
           <w:tcPr>
@@ -2570,18 +2866,18 @@
               <w:keepLines w:val="0"/>
               <w:widowControl w:val="0"/>
               <w:pBdr>
-                <w:top w:val="nil"/>
-                <w:left w:val="nil"/>
-                <w:bottom w:val="nil"/>
-                <w:right w:val="nil"/>
-                <w:between w:val="nil"/>
+                <w:top w:val="none" w:color="auto" w:sz="0" w:space="0"/>
+                <w:left w:val="none" w:color="auto" w:sz="0" w:space="0"/>
+                <w:bottom w:val="none" w:color="auto" w:sz="0" w:space="0"/>
+                <w:right w:val="none" w:color="auto" w:sz="0" w:space="0"/>
+                <w:between w:val="none" w:color="auto" w:sz="0" w:space="0"/>
               </w:pBdr>
               <w:shd w:val="clear" w:color="auto" w:fill="auto"/>
               <w:spacing w:before="0" w:after="0" w:line="271" w:lineRule="auto"/>
               <w:ind w:left="0" w:right="0" w:firstLine="0"/>
               <w:jc w:val="left"/>
               <w:rPr>
-                <w:rFonts w:ascii="Calibri" w:eastAsia="Calibri" w:hAnsi="Calibri" w:cs="Calibri"/>
+                <w:rFonts w:ascii="Calibri" w:hAnsi="Calibri" w:eastAsia="Calibri" w:cs="Calibri"/>
                 <w:b w:val="0"/>
                 <w:i w:val="0"/>
                 <w:smallCaps w:val="0"/>
@@ -2596,7 +2892,7 @@
             </w:pPr>
             <w:r>
               <w:rPr>
-                <w:rFonts w:ascii="Calibri" w:eastAsia="Calibri" w:hAnsi="Calibri" w:cs="Calibri"/>
+                <w:rFonts w:ascii="Calibri" w:hAnsi="Calibri" w:eastAsia="Calibri" w:cs="Calibri"/>
                 <w:b/>
                 <w:i w:val="0"/>
                 <w:smallCaps w:val="0"/>
@@ -2616,37 +2912,43 @@
       </w:tr>
       <w:tr>
         <w:tblPrEx>
-          <w:tblW w:w="9637" w:type="dxa"/>
-          <w:jc w:val="left"/>
-          <w:tblInd w:w="-6" w:type="dxa"/>
-          <w:tblLayout w:type="fixed"/>
-          <w:tblLook w:val="0400"/>
+          <w:tblBorders>
+            <w:top w:val="single" w:color="000000" w:sz="4" w:space="0"/>
+            <w:left w:val="single" w:color="000000" w:sz="4" w:space="0"/>
+            <w:bottom w:val="single" w:color="000000" w:sz="4" w:space="0"/>
+            <w:right w:val="single" w:color="000000" w:sz="4" w:space="0"/>
+            <w:insideH w:val="single" w:color="000000" w:sz="4" w:space="0"/>
+            <w:insideV w:val="single" w:color="000000" w:sz="4" w:space="0"/>
+          </w:tblBorders>
+          <w:tblCellMar>
+            <w:top w:w="0" w:type="dxa"/>
+            <w:left w:w="115" w:type="dxa"/>
+            <w:bottom w:w="0" w:type="dxa"/>
+            <w:right w:w="115" w:type="dxa"/>
+          </w:tblCellMar>
         </w:tblPrEx>
         <w:trPr>
-          <w:cantSplit w:val="0"/>
-          <w:trHeight w:val="197"/>
-          <w:jc w:val="left"/>
+          <w:trHeight w:val="197" w:hRule="atLeast"/>
         </w:trPr>
         <w:tc>
-          <w:tcPr/>
           <w:p>
             <w:pPr>
               <w:keepNext w:val="0"/>
               <w:keepLines w:val="0"/>
               <w:widowControl/>
               <w:pBdr>
-                <w:top w:val="nil"/>
-                <w:left w:val="nil"/>
-                <w:bottom w:val="nil"/>
-                <w:right w:val="nil"/>
-                <w:between w:val="nil"/>
+                <w:top w:val="none" w:color="auto" w:sz="0" w:space="0"/>
+                <w:left w:val="none" w:color="auto" w:sz="0" w:space="0"/>
+                <w:bottom w:val="none" w:color="auto" w:sz="0" w:space="0"/>
+                <w:right w:val="none" w:color="auto" w:sz="0" w:space="0"/>
+                <w:between w:val="none" w:color="auto" w:sz="0" w:space="0"/>
               </w:pBdr>
               <w:shd w:val="clear" w:color="auto" w:fill="auto"/>
               <w:spacing w:before="0" w:after="0" w:line="271" w:lineRule="auto"/>
               <w:ind w:left="0" w:right="0" w:firstLine="0"/>
               <w:jc w:val="left"/>
               <w:rPr>
-                <w:rFonts w:ascii="Calibri" w:eastAsia="Calibri" w:hAnsi="Calibri" w:cs="Calibri"/>
+                <w:rFonts w:ascii="Calibri" w:hAnsi="Calibri" w:eastAsia="Calibri" w:cs="Calibri"/>
                 <w:b w:val="0"/>
                 <w:i w:val="0"/>
                 <w:smallCaps w:val="0"/>
@@ -2661,7 +2963,7 @@
             </w:pPr>
             <w:r>
               <w:rPr>
-                <w:rFonts w:ascii="Calibri" w:eastAsia="Calibri" w:hAnsi="Calibri" w:cs="Calibri"/>
+                <w:rFonts w:ascii="Calibri" w:hAnsi="Calibri" w:eastAsia="Calibri" w:cs="Calibri"/>
                 <w:b w:val="0"/>
                 <w:i w:val="0"/>
                 <w:smallCaps w:val="0"/>
@@ -2679,25 +2981,24 @@
           </w:p>
         </w:tc>
         <w:tc>
-          <w:tcPr/>
           <w:p>
             <w:pPr>
               <w:keepNext w:val="0"/>
               <w:keepLines w:val="0"/>
               <w:widowControl/>
               <w:pBdr>
-                <w:top w:val="nil"/>
-                <w:left w:val="nil"/>
-                <w:bottom w:val="nil"/>
-                <w:right w:val="nil"/>
-                <w:between w:val="nil"/>
+                <w:top w:val="none" w:color="auto" w:sz="0" w:space="0"/>
+                <w:left w:val="none" w:color="auto" w:sz="0" w:space="0"/>
+                <w:bottom w:val="none" w:color="auto" w:sz="0" w:space="0"/>
+                <w:right w:val="none" w:color="auto" w:sz="0" w:space="0"/>
+                <w:between w:val="none" w:color="auto" w:sz="0" w:space="0"/>
               </w:pBdr>
               <w:shd w:val="clear" w:color="auto" w:fill="auto"/>
               <w:spacing w:before="0" w:after="0" w:line="271" w:lineRule="auto"/>
               <w:ind w:left="0" w:right="0" w:firstLine="0"/>
               <w:jc w:val="left"/>
               <w:rPr>
-                <w:rFonts w:ascii="Calibri" w:eastAsia="Calibri" w:hAnsi="Calibri" w:cs="Calibri"/>
+                <w:rFonts w:ascii="Calibri" w:hAnsi="Calibri" w:eastAsia="Calibri" w:cs="Calibri"/>
                 <w:b w:val="0"/>
                 <w:i w:val="0"/>
                 <w:smallCaps w:val="0"/>
@@ -2712,7 +3013,7 @@
             </w:pPr>
             <w:r>
               <w:rPr>
-                <w:rFonts w:ascii="Calibri" w:eastAsia="Calibri" w:hAnsi="Calibri" w:cs="Calibri"/>
+                <w:rFonts w:ascii="Calibri" w:hAnsi="Calibri" w:eastAsia="Calibri" w:cs="Calibri"/>
                 <w:b/>
                 <w:i w:val="0"/>
                 <w:smallCaps w:val="0"/>
@@ -2732,37 +3033,43 @@
       </w:tr>
       <w:tr>
         <w:tblPrEx>
-          <w:tblW w:w="9637" w:type="dxa"/>
-          <w:jc w:val="left"/>
-          <w:tblInd w:w="-6" w:type="dxa"/>
-          <w:tblLayout w:type="fixed"/>
-          <w:tblLook w:val="0400"/>
+          <w:tblBorders>
+            <w:top w:val="single" w:color="000000" w:sz="4" w:space="0"/>
+            <w:left w:val="single" w:color="000000" w:sz="4" w:space="0"/>
+            <w:bottom w:val="single" w:color="000000" w:sz="4" w:space="0"/>
+            <w:right w:val="single" w:color="000000" w:sz="4" w:space="0"/>
+            <w:insideH w:val="single" w:color="000000" w:sz="4" w:space="0"/>
+            <w:insideV w:val="single" w:color="000000" w:sz="4" w:space="0"/>
+          </w:tblBorders>
+          <w:tblCellMar>
+            <w:top w:w="0" w:type="dxa"/>
+            <w:left w:w="115" w:type="dxa"/>
+            <w:bottom w:w="0" w:type="dxa"/>
+            <w:right w:w="115" w:type="dxa"/>
+          </w:tblCellMar>
         </w:tblPrEx>
         <w:trPr>
-          <w:cantSplit w:val="0"/>
-          <w:trHeight w:val="188"/>
-          <w:jc w:val="left"/>
+          <w:trHeight w:val="188" w:hRule="atLeast"/>
         </w:trPr>
         <w:tc>
-          <w:tcPr/>
           <w:p>
             <w:pPr>
               <w:keepNext w:val="0"/>
               <w:keepLines w:val="0"/>
               <w:widowControl/>
               <w:pBdr>
-                <w:top w:val="nil"/>
-                <w:left w:val="nil"/>
-                <w:bottom w:val="nil"/>
-                <w:right w:val="nil"/>
-                <w:between w:val="nil"/>
+                <w:top w:val="none" w:color="auto" w:sz="0" w:space="0"/>
+                <w:left w:val="none" w:color="auto" w:sz="0" w:space="0"/>
+                <w:bottom w:val="none" w:color="auto" w:sz="0" w:space="0"/>
+                <w:right w:val="none" w:color="auto" w:sz="0" w:space="0"/>
+                <w:between w:val="none" w:color="auto" w:sz="0" w:space="0"/>
               </w:pBdr>
               <w:shd w:val="clear" w:color="auto" w:fill="auto"/>
               <w:spacing w:before="0" w:after="0" w:line="271" w:lineRule="auto"/>
               <w:ind w:left="0" w:right="0" w:firstLine="0"/>
               <w:jc w:val="left"/>
               <w:rPr>
-                <w:rFonts w:ascii="Calibri" w:eastAsia="Calibri" w:hAnsi="Calibri" w:cs="Calibri"/>
+                <w:rFonts w:ascii="Calibri" w:hAnsi="Calibri" w:eastAsia="Calibri" w:cs="Calibri"/>
                 <w:b w:val="0"/>
                 <w:i w:val="0"/>
                 <w:smallCaps w:val="0"/>
@@ -2777,7 +3084,7 @@
             </w:pPr>
             <w:r>
               <w:rPr>
-                <w:rFonts w:ascii="Calibri" w:eastAsia="Calibri" w:hAnsi="Calibri" w:cs="Calibri"/>
+                <w:rFonts w:ascii="Calibri" w:hAnsi="Calibri" w:eastAsia="Calibri" w:cs="Calibri"/>
                 <w:b w:val="0"/>
                 <w:i w:val="0"/>
                 <w:smallCaps w:val="0"/>
@@ -2795,25 +3102,24 @@
           </w:p>
         </w:tc>
         <w:tc>
-          <w:tcPr/>
           <w:p>
             <w:pPr>
               <w:keepNext w:val="0"/>
               <w:keepLines w:val="0"/>
               <w:widowControl/>
               <w:pBdr>
-                <w:top w:val="nil"/>
-                <w:left w:val="nil"/>
-                <w:bottom w:val="nil"/>
-                <w:right w:val="nil"/>
-                <w:between w:val="nil"/>
+                <w:top w:val="none" w:color="auto" w:sz="0" w:space="0"/>
+                <w:left w:val="none" w:color="auto" w:sz="0" w:space="0"/>
+                <w:bottom w:val="none" w:color="auto" w:sz="0" w:space="0"/>
+                <w:right w:val="none" w:color="auto" w:sz="0" w:space="0"/>
+                <w:between w:val="none" w:color="auto" w:sz="0" w:space="0"/>
               </w:pBdr>
               <w:shd w:val="clear" w:color="auto" w:fill="auto"/>
               <w:spacing w:before="120" w:after="120" w:line="240" w:lineRule="auto"/>
               <w:ind w:left="0" w:right="0" w:firstLine="0"/>
               <w:jc w:val="both"/>
               <w:rPr>
-                <w:rFonts w:ascii="Calibri" w:eastAsia="Calibri" w:hAnsi="Calibri" w:cs="Calibri"/>
+                <w:rFonts w:ascii="Calibri" w:hAnsi="Calibri" w:eastAsia="Calibri" w:cs="Calibri"/>
                 <w:b w:val="0"/>
                 <w:i w:val="0"/>
                 <w:smallCaps w:val="0"/>
@@ -2828,7 +3134,7 @@
             </w:pPr>
             <w:r>
               <w:rPr>
-                <w:rFonts w:ascii="Calibri" w:eastAsia="Calibri" w:hAnsi="Calibri" w:cs="Calibri"/>
+                <w:rFonts w:ascii="Calibri" w:hAnsi="Calibri" w:eastAsia="Calibri" w:cs="Calibri"/>
                 <w:b w:val="0"/>
                 <w:i w:val="0"/>
                 <w:smallCaps w:val="0"/>
@@ -2845,7 +3151,7 @@
             </w:r>
             <w:r>
               <w:rPr>
-                <w:rFonts w:ascii="Calibri" w:eastAsia="Calibri" w:hAnsi="Calibri" w:cs="Calibri"/>
+                <w:rFonts w:ascii="Calibri" w:hAnsi="Calibri" w:eastAsia="Calibri" w:cs="Calibri"/>
                 <w:b w:val="0"/>
                 <w:i w:val="0"/>
                 <w:smallCaps w:val="0"/>
@@ -2865,37 +3171,43 @@
       </w:tr>
       <w:tr>
         <w:tblPrEx>
-          <w:tblW w:w="9637" w:type="dxa"/>
-          <w:jc w:val="left"/>
-          <w:tblInd w:w="-6" w:type="dxa"/>
-          <w:tblLayout w:type="fixed"/>
-          <w:tblLook w:val="0400"/>
+          <w:tblBorders>
+            <w:top w:val="single" w:color="000000" w:sz="4" w:space="0"/>
+            <w:left w:val="single" w:color="000000" w:sz="4" w:space="0"/>
+            <w:bottom w:val="single" w:color="000000" w:sz="4" w:space="0"/>
+            <w:right w:val="single" w:color="000000" w:sz="4" w:space="0"/>
+            <w:insideH w:val="single" w:color="000000" w:sz="4" w:space="0"/>
+            <w:insideV w:val="single" w:color="000000" w:sz="4" w:space="0"/>
+          </w:tblBorders>
+          <w:tblCellMar>
+            <w:top w:w="0" w:type="dxa"/>
+            <w:left w:w="115" w:type="dxa"/>
+            <w:bottom w:w="0" w:type="dxa"/>
+            <w:right w:w="115" w:type="dxa"/>
+          </w:tblCellMar>
         </w:tblPrEx>
         <w:trPr>
-          <w:cantSplit w:val="0"/>
-          <w:trHeight w:val="188"/>
-          <w:jc w:val="left"/>
+          <w:trHeight w:val="188" w:hRule="atLeast"/>
         </w:trPr>
         <w:tc>
-          <w:tcPr/>
           <w:p>
             <w:pPr>
               <w:keepNext w:val="0"/>
               <w:keepLines w:val="0"/>
               <w:widowControl/>
               <w:pBdr>
-                <w:top w:val="nil"/>
-                <w:left w:val="nil"/>
-                <w:bottom w:val="nil"/>
-                <w:right w:val="nil"/>
-                <w:between w:val="nil"/>
+                <w:top w:val="none" w:color="auto" w:sz="0" w:space="0"/>
+                <w:left w:val="none" w:color="auto" w:sz="0" w:space="0"/>
+                <w:bottom w:val="none" w:color="auto" w:sz="0" w:space="0"/>
+                <w:right w:val="none" w:color="auto" w:sz="0" w:space="0"/>
+                <w:between w:val="none" w:color="auto" w:sz="0" w:space="0"/>
               </w:pBdr>
               <w:shd w:val="clear" w:color="auto" w:fill="auto"/>
               <w:spacing w:before="0" w:after="0" w:line="271" w:lineRule="auto"/>
               <w:ind w:left="0" w:right="0" w:firstLine="0"/>
               <w:jc w:val="left"/>
               <w:rPr>
-                <w:rFonts w:ascii="Calibri" w:eastAsia="Calibri" w:hAnsi="Calibri" w:cs="Calibri"/>
+                <w:rFonts w:ascii="Calibri" w:hAnsi="Calibri" w:eastAsia="Calibri" w:cs="Calibri"/>
                 <w:b w:val="0"/>
                 <w:i w:val="0"/>
                 <w:smallCaps w:val="0"/>
@@ -2910,7 +3222,7 @@
             </w:pPr>
             <w:r>
               <w:rPr>
-                <w:rFonts w:ascii="Calibri" w:eastAsia="Calibri" w:hAnsi="Calibri" w:cs="Calibri"/>
+                <w:rFonts w:ascii="Calibri" w:hAnsi="Calibri" w:eastAsia="Calibri" w:cs="Calibri"/>
                 <w:b w:val="0"/>
                 <w:i w:val="0"/>
                 <w:smallCaps w:val="0"/>
@@ -2928,14 +3240,13 @@
           </w:p>
         </w:tc>
         <w:tc>
-          <w:tcPr/>
           <w:p>
             <w:pPr>
               <w:widowControl w:val="0"/>
               <w:spacing w:line="271" w:lineRule="auto"/>
               <w:ind w:firstLine="3112"/>
               <w:rPr>
-                <w:rFonts w:ascii="Calibri" w:eastAsia="Calibri" w:hAnsi="Calibri" w:cs="Calibri"/>
+                <w:rFonts w:ascii="Calibri" w:hAnsi="Calibri" w:eastAsia="Calibri" w:cs="Calibri"/>
                 <w:b/>
                 <w:sz w:val="20"/>
                 <w:szCs w:val="20"/>
@@ -2943,7 +3254,7 @@
             </w:pPr>
             <w:r>
               <w:rPr>
-                <w:rFonts w:ascii="Calibri" w:eastAsia="Calibri" w:hAnsi="Calibri" w:cs="Calibri"/>
+                <w:rFonts w:ascii="Calibri" w:hAnsi="Calibri" w:eastAsia="Calibri" w:cs="Calibri"/>
                 <w:b/>
                 <w:sz w:val="20"/>
                 <w:szCs w:val="20"/>
@@ -2957,7 +3268,7 @@
               <w:widowControl w:val="0"/>
               <w:spacing w:line="271" w:lineRule="auto"/>
               <w:rPr>
-                <w:rFonts w:ascii="Calibri" w:eastAsia="Calibri" w:hAnsi="Calibri" w:cs="Calibri"/>
+                <w:rFonts w:ascii="Calibri" w:hAnsi="Calibri" w:eastAsia="Calibri" w:cs="Calibri"/>
                 <w:sz w:val="20"/>
                 <w:szCs w:val="20"/>
               </w:rPr>
@@ -2967,7 +3278,7 @@
             <w:pPr>
               <w:numPr>
                 <w:ilvl w:val="0"/>
-                <w:numId w:val="3"/>
+                <w:numId w:val="4"/>
               </w:numPr>
               <w:spacing w:line="271" w:lineRule="auto"/>
               <w:ind w:left="360" w:hanging="360"/>
@@ -2978,7 +3289,7 @@
             </w:pPr>
             <w:r>
               <w:rPr>
-                <w:rFonts w:ascii="Calibri" w:eastAsia="Calibri" w:hAnsi="Calibri" w:cs="Calibri"/>
+                <w:rFonts w:ascii="Calibri" w:hAnsi="Calibri" w:eastAsia="Calibri" w:cs="Calibri"/>
                 <w:sz w:val="20"/>
                 <w:szCs w:val="20"/>
                 <w:rtl w:val="0"/>
@@ -2990,7 +3301,7 @@
             <w:pPr>
               <w:numPr>
                 <w:ilvl w:val="0"/>
-                <w:numId w:val="3"/>
+                <w:numId w:val="4"/>
               </w:numPr>
               <w:spacing w:line="271" w:lineRule="auto"/>
               <w:ind w:left="360" w:hanging="360"/>
@@ -3001,7 +3312,7 @@
             </w:pPr>
             <w:r>
               <w:rPr>
-                <w:rFonts w:ascii="Calibri" w:eastAsia="Calibri" w:hAnsi="Calibri" w:cs="Calibri"/>
+                <w:rFonts w:ascii="Calibri" w:hAnsi="Calibri" w:eastAsia="Calibri" w:cs="Calibri"/>
                 <w:sz w:val="20"/>
                 <w:szCs w:val="20"/>
                 <w:rtl w:val="0"/>
@@ -3013,7 +3324,7 @@
             <w:pPr>
               <w:numPr>
                 <w:ilvl w:val="0"/>
-                <w:numId w:val="3"/>
+                <w:numId w:val="4"/>
               </w:numPr>
               <w:spacing w:line="271" w:lineRule="auto"/>
               <w:ind w:left="360" w:hanging="360"/>
@@ -3024,7 +3335,7 @@
             </w:pPr>
             <w:r>
               <w:rPr>
-                <w:rFonts w:ascii="Calibri" w:eastAsia="Calibri" w:hAnsi="Calibri" w:cs="Calibri"/>
+                <w:rFonts w:ascii="Calibri" w:hAnsi="Calibri" w:eastAsia="Calibri" w:cs="Calibri"/>
                 <w:sz w:val="20"/>
                 <w:szCs w:val="20"/>
                 <w:rtl w:val="0"/>
@@ -3036,7 +3347,7 @@
             <w:pPr>
               <w:numPr>
                 <w:ilvl w:val="0"/>
-                <w:numId w:val="3"/>
+                <w:numId w:val="4"/>
               </w:numPr>
               <w:spacing w:line="271" w:lineRule="auto"/>
               <w:ind w:left="360" w:hanging="360"/>
@@ -3047,7 +3358,7 @@
             </w:pPr>
             <w:r>
               <w:rPr>
-                <w:rFonts w:ascii="Calibri" w:eastAsia="Calibri" w:hAnsi="Calibri" w:cs="Calibri"/>
+                <w:rFonts w:ascii="Calibri" w:hAnsi="Calibri" w:eastAsia="Calibri" w:cs="Calibri"/>
                 <w:sz w:val="20"/>
                 <w:szCs w:val="20"/>
                 <w:rtl w:val="0"/>
@@ -3059,7 +3370,7 @@
             <w:pPr>
               <w:numPr>
                 <w:ilvl w:val="0"/>
-                <w:numId w:val="3"/>
+                <w:numId w:val="4"/>
               </w:numPr>
               <w:spacing w:line="271" w:lineRule="auto"/>
               <w:ind w:left="360" w:hanging="360"/>
@@ -3070,7 +3381,7 @@
             </w:pPr>
             <w:r>
               <w:rPr>
-                <w:rFonts w:ascii="Calibri" w:eastAsia="Calibri" w:hAnsi="Calibri" w:cs="Calibri"/>
+                <w:rFonts w:ascii="Calibri" w:hAnsi="Calibri" w:eastAsia="Calibri" w:cs="Calibri"/>
                 <w:sz w:val="20"/>
                 <w:szCs w:val="20"/>
                 <w:rtl w:val="0"/>
@@ -3082,7 +3393,7 @@
             <w:pPr>
               <w:numPr>
                 <w:ilvl w:val="0"/>
-                <w:numId w:val="3"/>
+                <w:numId w:val="4"/>
               </w:numPr>
               <w:spacing w:line="271" w:lineRule="auto"/>
               <w:ind w:left="360" w:hanging="360"/>
@@ -3094,7 +3405,7 @@
             </w:pPr>
             <w:r>
               <w:rPr>
-                <w:rFonts w:ascii="Calibri" w:eastAsia="Calibri" w:hAnsi="Calibri" w:cs="Calibri"/>
+                <w:rFonts w:ascii="Calibri" w:hAnsi="Calibri" w:eastAsia="Calibri" w:cs="Calibri"/>
                 <w:sz w:val="20"/>
                 <w:szCs w:val="20"/>
                 <w:rtl w:val="0"/>
@@ -3106,7 +3417,7 @@
             <w:pPr>
               <w:numPr>
                 <w:ilvl w:val="0"/>
-                <w:numId w:val="3"/>
+                <w:numId w:val="4"/>
               </w:numPr>
               <w:spacing w:line="271" w:lineRule="auto"/>
               <w:ind w:left="360" w:hanging="360"/>
@@ -3117,7 +3428,7 @@
             </w:pPr>
             <w:r>
               <w:rPr>
-                <w:rFonts w:ascii="Calibri" w:eastAsia="Calibri" w:hAnsi="Calibri" w:cs="Calibri"/>
+                <w:rFonts w:ascii="Calibri" w:hAnsi="Calibri" w:eastAsia="Calibri" w:cs="Calibri"/>
                 <w:sz w:val="20"/>
                 <w:szCs w:val="20"/>
                 <w:rtl w:val="0"/>
@@ -3129,7 +3440,7 @@
             <w:pPr>
               <w:numPr>
                 <w:ilvl w:val="0"/>
-                <w:numId w:val="3"/>
+                <w:numId w:val="4"/>
               </w:numPr>
               <w:spacing w:line="271" w:lineRule="auto"/>
               <w:ind w:left="360" w:hanging="360"/>
@@ -3140,7 +3451,7 @@
             </w:pPr>
             <w:r>
               <w:rPr>
-                <w:rFonts w:ascii="Calibri" w:eastAsia="Calibri" w:hAnsi="Calibri" w:cs="Calibri"/>
+                <w:rFonts w:ascii="Calibri" w:hAnsi="Calibri" w:eastAsia="Calibri" w:cs="Calibri"/>
                 <w:sz w:val="20"/>
                 <w:szCs w:val="20"/>
                 <w:rtl w:val="0"/>
@@ -3152,7 +3463,7 @@
             <w:pPr>
               <w:numPr>
                 <w:ilvl w:val="0"/>
-                <w:numId w:val="3"/>
+                <w:numId w:val="4"/>
               </w:numPr>
               <w:spacing w:line="271" w:lineRule="auto"/>
               <w:ind w:left="360" w:hanging="360"/>
@@ -3163,7 +3474,7 @@
             </w:pPr>
             <w:r>
               <w:rPr>
-                <w:rFonts w:ascii="Calibri" w:eastAsia="Calibri" w:hAnsi="Calibri" w:cs="Calibri"/>
+                <w:rFonts w:ascii="Calibri" w:hAnsi="Calibri" w:eastAsia="Calibri" w:cs="Calibri"/>
                 <w:sz w:val="20"/>
                 <w:szCs w:val="20"/>
                 <w:rtl w:val="0"/>
@@ -3175,7 +3486,7 @@
             <w:pPr>
               <w:numPr>
                 <w:ilvl w:val="0"/>
-                <w:numId w:val="3"/>
+                <w:numId w:val="4"/>
               </w:numPr>
               <w:spacing w:line="271" w:lineRule="auto"/>
               <w:ind w:left="360" w:hanging="360"/>
@@ -3186,7 +3497,7 @@
             </w:pPr>
             <w:r>
               <w:rPr>
-                <w:rFonts w:ascii="Calibri" w:eastAsia="Calibri" w:hAnsi="Calibri" w:cs="Calibri"/>
+                <w:rFonts w:ascii="Calibri" w:hAnsi="Calibri" w:eastAsia="Calibri" w:cs="Calibri"/>
                 <w:sz w:val="20"/>
                 <w:szCs w:val="20"/>
                 <w:rtl w:val="0"/>
@@ -3198,7 +3509,7 @@
             <w:pPr>
               <w:numPr>
                 <w:ilvl w:val="0"/>
-                <w:numId w:val="3"/>
+                <w:numId w:val="4"/>
               </w:numPr>
               <w:spacing w:line="271" w:lineRule="auto"/>
               <w:ind w:left="360" w:hanging="360"/>
@@ -3209,7 +3520,7 @@
             </w:pPr>
             <w:r>
               <w:rPr>
-                <w:rFonts w:ascii="Calibri" w:eastAsia="Calibri" w:hAnsi="Calibri" w:cs="Calibri"/>
+                <w:rFonts w:ascii="Calibri" w:hAnsi="Calibri" w:eastAsia="Calibri" w:cs="Calibri"/>
                 <w:sz w:val="20"/>
                 <w:szCs w:val="20"/>
                 <w:rtl w:val="0"/>
@@ -3221,7 +3532,7 @@
             <w:pPr>
               <w:numPr>
                 <w:ilvl w:val="0"/>
-                <w:numId w:val="3"/>
+                <w:numId w:val="4"/>
               </w:numPr>
               <w:spacing w:line="271" w:lineRule="auto"/>
               <w:ind w:left="360" w:hanging="360"/>
@@ -3232,7 +3543,7 @@
             </w:pPr>
             <w:r>
               <w:rPr>
-                <w:rFonts w:ascii="Calibri" w:eastAsia="Calibri" w:hAnsi="Calibri" w:cs="Calibri"/>
+                <w:rFonts w:ascii="Calibri" w:hAnsi="Calibri" w:eastAsia="Calibri" w:cs="Calibri"/>
                 <w:sz w:val="20"/>
                 <w:szCs w:val="20"/>
                 <w:rtl w:val="0"/>
@@ -3244,7 +3555,7 @@
             <w:pPr>
               <w:spacing w:line="271" w:lineRule="auto"/>
               <w:rPr>
-                <w:rFonts w:ascii="Calibri" w:eastAsia="Calibri" w:hAnsi="Calibri" w:cs="Calibri"/>
+                <w:rFonts w:ascii="Calibri" w:hAnsi="Calibri" w:eastAsia="Calibri" w:cs="Calibri"/>
                 <w:sz w:val="20"/>
                 <w:szCs w:val="20"/>
               </w:rPr>
@@ -3260,18 +3571,18 @@
         <w:pageBreakBefore w:val="0"/>
         <w:widowControl/>
         <w:pBdr>
-          <w:top w:val="nil"/>
-          <w:left w:val="nil"/>
-          <w:bottom w:val="nil"/>
-          <w:right w:val="nil"/>
-          <w:between w:val="nil"/>
+          <w:top w:val="none" w:color="auto" w:sz="0" w:space="0"/>
+          <w:left w:val="none" w:color="auto" w:sz="0" w:space="0"/>
+          <w:bottom w:val="none" w:color="auto" w:sz="0" w:space="0"/>
+          <w:right w:val="none" w:color="auto" w:sz="0" w:space="0"/>
+          <w:between w:val="none" w:color="auto" w:sz="0" w:space="0"/>
         </w:pBdr>
         <w:shd w:val="clear" w:color="auto" w:fill="auto"/>
         <w:spacing w:before="120" w:after="120" w:line="240" w:lineRule="auto"/>
         <w:ind w:left="0" w:right="0" w:firstLine="0"/>
         <w:jc w:val="both"/>
         <w:rPr>
-          <w:rFonts w:ascii="Calibri" w:eastAsia="Calibri" w:hAnsi="Calibri" w:cs="Calibri"/>
+          <w:rFonts w:ascii="Calibri" w:hAnsi="Calibri" w:eastAsia="Calibri" w:cs="Calibri"/>
           <w:b w:val="0"/>
           <w:i w:val="0"/>
           <w:smallCaps w:val="0"/>
@@ -3287,20 +3598,24 @@
     </w:p>
     <w:tbl>
       <w:tblPr>
-        <w:tblStyle w:val="Table3"/>
+        <w:tblStyle w:val="14"/>
         <w:tblW w:w="9637" w:type="dxa"/>
-        <w:jc w:val="left"/>
         <w:tblInd w:w="-6" w:type="dxa"/>
         <w:tblBorders>
-          <w:top w:val="single" w:sz="4" w:space="0" w:color="000000"/>
-          <w:left w:val="single" w:sz="4" w:space="0" w:color="000000"/>
-          <w:bottom w:val="single" w:sz="4" w:space="0" w:color="000000"/>
-          <w:right w:val="single" w:sz="4" w:space="0" w:color="000000"/>
-          <w:insideH w:val="single" w:sz="4" w:space="0" w:color="000000"/>
-          <w:insideV w:val="single" w:sz="4" w:space="0" w:color="000000"/>
+          <w:top w:val="single" w:color="000000" w:sz="4" w:space="0"/>
+          <w:left w:val="single" w:color="000000" w:sz="4" w:space="0"/>
+          <w:bottom w:val="single" w:color="000000" w:sz="4" w:space="0"/>
+          <w:right w:val="single" w:color="000000" w:sz="4" w:space="0"/>
+          <w:insideH w:val="single" w:color="000000" w:sz="4" w:space="0"/>
+          <w:insideV w:val="single" w:color="000000" w:sz="4" w:space="0"/>
         </w:tblBorders>
         <w:tblLayout w:type="fixed"/>
-        <w:tblLook w:val="0400"/>
+        <w:tblCellMar>
+          <w:top w:w="0" w:type="dxa"/>
+          <w:left w:w="115" w:type="dxa"/>
+          <w:bottom w:w="0" w:type="dxa"/>
+          <w:right w:w="115" w:type="dxa"/>
+        </w:tblCellMar>
       </w:tblPr>
       <w:tblGrid>
         <w:gridCol w:w="2340"/>
@@ -3308,24 +3623,23 @@
       </w:tblGrid>
       <w:tr>
         <w:tblPrEx>
-          <w:tblW w:w="9637" w:type="dxa"/>
-          <w:jc w:val="left"/>
-          <w:tblInd w:w="-6" w:type="dxa"/>
           <w:tblBorders>
-            <w:top w:val="single" w:sz="4" w:space="0" w:color="000000"/>
-            <w:left w:val="single" w:sz="4" w:space="0" w:color="000000"/>
-            <w:bottom w:val="single" w:sz="4" w:space="0" w:color="000000"/>
-            <w:right w:val="single" w:sz="4" w:space="0" w:color="000000"/>
-            <w:insideH w:val="single" w:sz="4" w:space="0" w:color="000000"/>
-            <w:insideV w:val="single" w:sz="4" w:space="0" w:color="000000"/>
+            <w:top w:val="single" w:color="000000" w:sz="4" w:space="0"/>
+            <w:left w:val="single" w:color="000000" w:sz="4" w:space="0"/>
+            <w:bottom w:val="single" w:color="000000" w:sz="4" w:space="0"/>
+            <w:right w:val="single" w:color="000000" w:sz="4" w:space="0"/>
+            <w:insideH w:val="single" w:color="000000" w:sz="4" w:space="0"/>
+            <w:insideV w:val="single" w:color="000000" w:sz="4" w:space="0"/>
           </w:tblBorders>
-          <w:tblLayout w:type="fixed"/>
-          <w:tblLook w:val="0400"/>
+          <w:tblCellMar>
+            <w:top w:w="0" w:type="dxa"/>
+            <w:left w:w="115" w:type="dxa"/>
+            <w:bottom w:w="0" w:type="dxa"/>
+            <w:right w:w="115" w:type="dxa"/>
+          </w:tblCellMar>
         </w:tblPrEx>
         <w:trPr>
-          <w:cantSplit w:val="0"/>
-          <w:trHeight w:val="198"/>
-          <w:jc w:val="left"/>
+          <w:trHeight w:val="198" w:hRule="atLeast"/>
         </w:trPr>
         <w:tc>
           <w:tcPr>
@@ -3338,18 +3652,18 @@
               <w:keepLines w:val="0"/>
               <w:widowControl w:val="0"/>
               <w:pBdr>
-                <w:top w:val="nil"/>
-                <w:left w:val="nil"/>
-                <w:bottom w:val="nil"/>
-                <w:right w:val="nil"/>
-                <w:between w:val="nil"/>
+                <w:top w:val="none" w:color="auto" w:sz="0" w:space="0"/>
+                <w:left w:val="none" w:color="auto" w:sz="0" w:space="0"/>
+                <w:bottom w:val="none" w:color="auto" w:sz="0" w:space="0"/>
+                <w:right w:val="none" w:color="auto" w:sz="0" w:space="0"/>
+                <w:between w:val="none" w:color="auto" w:sz="0" w:space="0"/>
               </w:pBdr>
               <w:shd w:val="clear" w:color="auto" w:fill="auto"/>
               <w:spacing w:before="0" w:after="0" w:line="271" w:lineRule="auto"/>
               <w:ind w:left="0" w:right="0" w:firstLine="0"/>
               <w:jc w:val="left"/>
               <w:rPr>
-                <w:rFonts w:ascii="Calibri" w:eastAsia="Calibri" w:hAnsi="Calibri" w:cs="Calibri"/>
+                <w:rFonts w:ascii="Calibri" w:hAnsi="Calibri" w:eastAsia="Calibri" w:cs="Calibri"/>
                 <w:b w:val="0"/>
                 <w:i w:val="0"/>
                 <w:smallCaps w:val="0"/>
@@ -3364,7 +3678,7 @@
             </w:pPr>
             <w:r>
               <w:rPr>
-                <w:rFonts w:ascii="Calibri" w:eastAsia="Calibri" w:hAnsi="Calibri" w:cs="Calibri"/>
+                <w:rFonts w:ascii="Calibri" w:hAnsi="Calibri" w:eastAsia="Calibri" w:cs="Calibri"/>
                 <w:b/>
                 <w:i w:val="0"/>
                 <w:smallCaps w:val="0"/>
@@ -3381,7 +3695,7 @@
             </w:r>
             <w:r>
               <w:rPr>
-                <w:rFonts w:ascii="Calibri" w:eastAsia="Calibri" w:hAnsi="Calibri" w:cs="Calibri"/>
+                <w:rFonts w:ascii="Calibri" w:hAnsi="Calibri" w:eastAsia="Calibri" w:cs="Calibri"/>
                 <w:b w:val="0"/>
                 <w:i w:val="0"/>
                 <w:smallCaps w:val="0"/>
@@ -3401,37 +3715,43 @@
       </w:tr>
       <w:tr>
         <w:tblPrEx>
-          <w:tblW w:w="9637" w:type="dxa"/>
-          <w:jc w:val="left"/>
-          <w:tblInd w:w="-6" w:type="dxa"/>
-          <w:tblLayout w:type="fixed"/>
-          <w:tblLook w:val="0400"/>
+          <w:tblBorders>
+            <w:top w:val="single" w:color="000000" w:sz="4" w:space="0"/>
+            <w:left w:val="single" w:color="000000" w:sz="4" w:space="0"/>
+            <w:bottom w:val="single" w:color="000000" w:sz="4" w:space="0"/>
+            <w:right w:val="single" w:color="000000" w:sz="4" w:space="0"/>
+            <w:insideH w:val="single" w:color="000000" w:sz="4" w:space="0"/>
+            <w:insideV w:val="single" w:color="000000" w:sz="4" w:space="0"/>
+          </w:tblBorders>
+          <w:tblCellMar>
+            <w:top w:w="0" w:type="dxa"/>
+            <w:left w:w="115" w:type="dxa"/>
+            <w:bottom w:w="0" w:type="dxa"/>
+            <w:right w:w="115" w:type="dxa"/>
+          </w:tblCellMar>
         </w:tblPrEx>
         <w:trPr>
-          <w:cantSplit w:val="0"/>
-          <w:trHeight w:val="197"/>
-          <w:jc w:val="left"/>
+          <w:trHeight w:val="197" w:hRule="atLeast"/>
         </w:trPr>
         <w:tc>
-          <w:tcPr/>
           <w:p>
             <w:pPr>
               <w:keepNext w:val="0"/>
               <w:keepLines w:val="0"/>
               <w:widowControl/>
               <w:pBdr>
-                <w:top w:val="nil"/>
-                <w:left w:val="nil"/>
-                <w:bottom w:val="nil"/>
-                <w:right w:val="nil"/>
-                <w:between w:val="nil"/>
+                <w:top w:val="none" w:color="auto" w:sz="0" w:space="0"/>
+                <w:left w:val="none" w:color="auto" w:sz="0" w:space="0"/>
+                <w:bottom w:val="none" w:color="auto" w:sz="0" w:space="0"/>
+                <w:right w:val="none" w:color="auto" w:sz="0" w:space="0"/>
+                <w:between w:val="none" w:color="auto" w:sz="0" w:space="0"/>
               </w:pBdr>
               <w:shd w:val="clear" w:color="auto" w:fill="auto"/>
               <w:spacing w:before="0" w:after="0" w:line="271" w:lineRule="auto"/>
               <w:ind w:left="0" w:right="0" w:firstLine="0"/>
               <w:jc w:val="left"/>
               <w:rPr>
-                <w:rFonts w:ascii="Calibri" w:eastAsia="Calibri" w:hAnsi="Calibri" w:cs="Calibri"/>
+                <w:rFonts w:ascii="Calibri" w:hAnsi="Calibri" w:eastAsia="Calibri" w:cs="Calibri"/>
                 <w:b w:val="0"/>
                 <w:i w:val="0"/>
                 <w:smallCaps w:val="0"/>
@@ -3446,7 +3766,7 @@
             </w:pPr>
             <w:r>
               <w:rPr>
-                <w:rFonts w:ascii="Calibri" w:eastAsia="Calibri" w:hAnsi="Calibri" w:cs="Calibri"/>
+                <w:rFonts w:ascii="Calibri" w:hAnsi="Calibri" w:eastAsia="Calibri" w:cs="Calibri"/>
                 <w:b w:val="0"/>
                 <w:i w:val="0"/>
                 <w:smallCaps w:val="0"/>
@@ -3464,25 +3784,24 @@
           </w:p>
         </w:tc>
         <w:tc>
-          <w:tcPr/>
           <w:p>
             <w:pPr>
               <w:keepNext w:val="0"/>
               <w:keepLines w:val="0"/>
               <w:widowControl/>
               <w:pBdr>
-                <w:top w:val="nil"/>
-                <w:left w:val="nil"/>
-                <w:bottom w:val="nil"/>
-                <w:right w:val="nil"/>
-                <w:between w:val="nil"/>
+                <w:top w:val="none" w:color="auto" w:sz="0" w:space="0"/>
+                <w:left w:val="none" w:color="auto" w:sz="0" w:space="0"/>
+                <w:bottom w:val="none" w:color="auto" w:sz="0" w:space="0"/>
+                <w:right w:val="none" w:color="auto" w:sz="0" w:space="0"/>
+                <w:between w:val="none" w:color="auto" w:sz="0" w:space="0"/>
               </w:pBdr>
               <w:shd w:val="clear" w:color="auto" w:fill="auto"/>
               <w:spacing w:before="0" w:after="0" w:line="271" w:lineRule="auto"/>
               <w:ind w:left="0" w:right="0" w:firstLine="0"/>
               <w:jc w:val="left"/>
               <w:rPr>
-                <w:rFonts w:ascii="Calibri" w:eastAsia="Calibri" w:hAnsi="Calibri" w:cs="Calibri"/>
+                <w:rFonts w:ascii="Calibri" w:hAnsi="Calibri" w:eastAsia="Calibri" w:cs="Calibri"/>
                 <w:b w:val="0"/>
                 <w:i w:val="0"/>
                 <w:smallCaps w:val="0"/>
@@ -3497,7 +3816,7 @@
             </w:pPr>
             <w:r>
               <w:rPr>
-                <w:rFonts w:ascii="Calibri" w:eastAsia="Calibri" w:hAnsi="Calibri" w:cs="Calibri"/>
+                <w:rFonts w:ascii="Calibri" w:hAnsi="Calibri" w:eastAsia="Calibri" w:cs="Calibri"/>
                 <w:b/>
                 <w:i w:val="0"/>
                 <w:smallCaps w:val="0"/>
@@ -3517,37 +3836,43 @@
       </w:tr>
       <w:tr>
         <w:tblPrEx>
-          <w:tblW w:w="9637" w:type="dxa"/>
-          <w:jc w:val="left"/>
-          <w:tblInd w:w="-6" w:type="dxa"/>
-          <w:tblLayout w:type="fixed"/>
-          <w:tblLook w:val="0400"/>
+          <w:tblBorders>
+            <w:top w:val="single" w:color="000000" w:sz="4" w:space="0"/>
+            <w:left w:val="single" w:color="000000" w:sz="4" w:space="0"/>
+            <w:bottom w:val="single" w:color="000000" w:sz="4" w:space="0"/>
+            <w:right w:val="single" w:color="000000" w:sz="4" w:space="0"/>
+            <w:insideH w:val="single" w:color="000000" w:sz="4" w:space="0"/>
+            <w:insideV w:val="single" w:color="000000" w:sz="4" w:space="0"/>
+          </w:tblBorders>
+          <w:tblCellMar>
+            <w:top w:w="0" w:type="dxa"/>
+            <w:left w:w="115" w:type="dxa"/>
+            <w:bottom w:w="0" w:type="dxa"/>
+            <w:right w:w="115" w:type="dxa"/>
+          </w:tblCellMar>
         </w:tblPrEx>
         <w:trPr>
-          <w:cantSplit w:val="0"/>
-          <w:trHeight w:val="188"/>
-          <w:jc w:val="left"/>
+          <w:trHeight w:val="188" w:hRule="atLeast"/>
         </w:trPr>
         <w:tc>
-          <w:tcPr/>
           <w:p>
             <w:pPr>
               <w:keepNext w:val="0"/>
               <w:keepLines w:val="0"/>
               <w:widowControl/>
               <w:pBdr>
-                <w:top w:val="nil"/>
-                <w:left w:val="nil"/>
-                <w:bottom w:val="nil"/>
-                <w:right w:val="nil"/>
-                <w:between w:val="nil"/>
+                <w:top w:val="none" w:color="auto" w:sz="0" w:space="0"/>
+                <w:left w:val="none" w:color="auto" w:sz="0" w:space="0"/>
+                <w:bottom w:val="none" w:color="auto" w:sz="0" w:space="0"/>
+                <w:right w:val="none" w:color="auto" w:sz="0" w:space="0"/>
+                <w:between w:val="none" w:color="auto" w:sz="0" w:space="0"/>
               </w:pBdr>
               <w:shd w:val="clear" w:color="auto" w:fill="auto"/>
               <w:spacing w:before="0" w:after="0" w:line="271" w:lineRule="auto"/>
               <w:ind w:left="0" w:right="0" w:firstLine="0"/>
               <w:jc w:val="left"/>
               <w:rPr>
-                <w:rFonts w:ascii="Calibri" w:eastAsia="Calibri" w:hAnsi="Calibri" w:cs="Calibri"/>
+                <w:rFonts w:ascii="Calibri" w:hAnsi="Calibri" w:eastAsia="Calibri" w:cs="Calibri"/>
                 <w:b w:val="0"/>
                 <w:i w:val="0"/>
                 <w:smallCaps w:val="0"/>
@@ -3562,7 +3887,7 @@
             </w:pPr>
             <w:r>
               <w:rPr>
-                <w:rFonts w:ascii="Calibri" w:eastAsia="Calibri" w:hAnsi="Calibri" w:cs="Calibri"/>
+                <w:rFonts w:ascii="Calibri" w:hAnsi="Calibri" w:eastAsia="Calibri" w:cs="Calibri"/>
                 <w:b w:val="0"/>
                 <w:i w:val="0"/>
                 <w:smallCaps w:val="0"/>
@@ -3580,25 +3905,24 @@
           </w:p>
         </w:tc>
         <w:tc>
-          <w:tcPr/>
           <w:p>
             <w:pPr>
               <w:keepNext w:val="0"/>
               <w:keepLines w:val="0"/>
               <w:widowControl/>
               <w:pBdr>
-                <w:top w:val="nil"/>
-                <w:left w:val="nil"/>
-                <w:bottom w:val="nil"/>
-                <w:right w:val="nil"/>
-                <w:between w:val="nil"/>
+                <w:top w:val="none" w:color="auto" w:sz="0" w:space="0"/>
+                <w:left w:val="none" w:color="auto" w:sz="0" w:space="0"/>
+                <w:bottom w:val="none" w:color="auto" w:sz="0" w:space="0"/>
+                <w:right w:val="none" w:color="auto" w:sz="0" w:space="0"/>
+                <w:between w:val="none" w:color="auto" w:sz="0" w:space="0"/>
               </w:pBdr>
               <w:shd w:val="clear" w:color="auto" w:fill="auto"/>
               <w:spacing w:before="0" w:after="0" w:line="271" w:lineRule="auto"/>
               <w:ind w:left="0" w:right="0" w:firstLine="0"/>
               <w:jc w:val="both"/>
               <w:rPr>
-                <w:rFonts w:ascii="Calibri" w:eastAsia="Calibri" w:hAnsi="Calibri" w:cs="Calibri"/>
+                <w:rFonts w:ascii="Calibri" w:hAnsi="Calibri" w:eastAsia="Calibri" w:cs="Calibri"/>
                 <w:b w:val="0"/>
                 <w:i w:val="0"/>
                 <w:smallCaps w:val="0"/>
@@ -3613,7 +3937,7 @@
             </w:pPr>
             <w:r>
               <w:rPr>
-                <w:rFonts w:ascii="Calibri" w:eastAsia="Calibri" w:hAnsi="Calibri" w:cs="Calibri"/>
+                <w:rFonts w:ascii="Calibri" w:hAnsi="Calibri" w:eastAsia="Calibri" w:cs="Calibri"/>
                 <w:b w:val="0"/>
                 <w:i w:val="0"/>
                 <w:smallCaps w:val="0"/>
@@ -3633,37 +3957,43 @@
       </w:tr>
       <w:tr>
         <w:tblPrEx>
-          <w:tblW w:w="9637" w:type="dxa"/>
-          <w:jc w:val="left"/>
-          <w:tblInd w:w="-6" w:type="dxa"/>
-          <w:tblLayout w:type="fixed"/>
-          <w:tblLook w:val="0400"/>
+          <w:tblBorders>
+            <w:top w:val="single" w:color="000000" w:sz="4" w:space="0"/>
+            <w:left w:val="single" w:color="000000" w:sz="4" w:space="0"/>
+            <w:bottom w:val="single" w:color="000000" w:sz="4" w:space="0"/>
+            <w:right w:val="single" w:color="000000" w:sz="4" w:space="0"/>
+            <w:insideH w:val="single" w:color="000000" w:sz="4" w:space="0"/>
+            <w:insideV w:val="single" w:color="000000" w:sz="4" w:space="0"/>
+          </w:tblBorders>
+          <w:tblCellMar>
+            <w:top w:w="0" w:type="dxa"/>
+            <w:left w:w="115" w:type="dxa"/>
+            <w:bottom w:w="0" w:type="dxa"/>
+            <w:right w:w="115" w:type="dxa"/>
+          </w:tblCellMar>
         </w:tblPrEx>
         <w:trPr>
-          <w:cantSplit w:val="0"/>
-          <w:trHeight w:val="188"/>
-          <w:jc w:val="left"/>
+          <w:trHeight w:val="188" w:hRule="atLeast"/>
         </w:trPr>
         <w:tc>
-          <w:tcPr/>
           <w:p>
             <w:pPr>
               <w:keepNext w:val="0"/>
               <w:keepLines w:val="0"/>
               <w:widowControl/>
               <w:pBdr>
-                <w:top w:val="nil"/>
-                <w:left w:val="nil"/>
-                <w:bottom w:val="nil"/>
-                <w:right w:val="nil"/>
-                <w:between w:val="nil"/>
+                <w:top w:val="none" w:color="auto" w:sz="0" w:space="0"/>
+                <w:left w:val="none" w:color="auto" w:sz="0" w:space="0"/>
+                <w:bottom w:val="none" w:color="auto" w:sz="0" w:space="0"/>
+                <w:right w:val="none" w:color="auto" w:sz="0" w:space="0"/>
+                <w:between w:val="none" w:color="auto" w:sz="0" w:space="0"/>
               </w:pBdr>
               <w:shd w:val="clear" w:color="auto" w:fill="auto"/>
               <w:spacing w:before="0" w:after="0" w:line="271" w:lineRule="auto"/>
               <w:ind w:left="0" w:right="0" w:firstLine="0"/>
               <w:jc w:val="left"/>
               <w:rPr>
-                <w:rFonts w:ascii="Calibri" w:eastAsia="Calibri" w:hAnsi="Calibri" w:cs="Calibri"/>
+                <w:rFonts w:ascii="Calibri" w:hAnsi="Calibri" w:eastAsia="Calibri" w:cs="Calibri"/>
                 <w:b w:val="0"/>
                 <w:i w:val="0"/>
                 <w:smallCaps w:val="0"/>
@@ -3678,7 +4008,7 @@
             </w:pPr>
             <w:r>
               <w:rPr>
-                <w:rFonts w:ascii="Calibri" w:eastAsia="Calibri" w:hAnsi="Calibri" w:cs="Calibri"/>
+                <w:rFonts w:ascii="Calibri" w:hAnsi="Calibri" w:eastAsia="Calibri" w:cs="Calibri"/>
                 <w:b w:val="0"/>
                 <w:i w:val="0"/>
                 <w:smallCaps w:val="0"/>
@@ -3696,14 +4026,13 @@
           </w:p>
         </w:tc>
         <w:tc>
-          <w:tcPr/>
           <w:p>
             <w:pPr>
               <w:widowControl w:val="0"/>
               <w:spacing w:line="271" w:lineRule="auto"/>
               <w:ind w:firstLine="3112"/>
               <w:rPr>
-                <w:rFonts w:ascii="Calibri" w:eastAsia="Calibri" w:hAnsi="Calibri" w:cs="Calibri"/>
+                <w:rFonts w:ascii="Calibri" w:hAnsi="Calibri" w:eastAsia="Calibri" w:cs="Calibri"/>
                 <w:b/>
                 <w:sz w:val="20"/>
                 <w:szCs w:val="20"/>
@@ -3711,7 +4040,7 @@
             </w:pPr>
             <w:r>
               <w:rPr>
-                <w:rFonts w:ascii="Calibri" w:eastAsia="Calibri" w:hAnsi="Calibri" w:cs="Calibri"/>
+                <w:rFonts w:ascii="Calibri" w:hAnsi="Calibri" w:eastAsia="Calibri" w:cs="Calibri"/>
                 <w:b/>
                 <w:sz w:val="20"/>
                 <w:szCs w:val="20"/>
@@ -3725,7 +4054,7 @@
               <w:widowControl w:val="0"/>
               <w:spacing w:line="271" w:lineRule="auto"/>
               <w:rPr>
-                <w:rFonts w:ascii="Calibri" w:eastAsia="Calibri" w:hAnsi="Calibri" w:cs="Calibri"/>
+                <w:rFonts w:ascii="Calibri" w:hAnsi="Calibri" w:eastAsia="Calibri" w:cs="Calibri"/>
                 <w:sz w:val="20"/>
                 <w:szCs w:val="20"/>
               </w:rPr>
@@ -3735,7 +4064,7 @@
             <w:pPr>
               <w:numPr>
                 <w:ilvl w:val="0"/>
-                <w:numId w:val="3"/>
+                <w:numId w:val="4"/>
               </w:numPr>
               <w:spacing w:line="271" w:lineRule="auto"/>
               <w:ind w:left="360" w:hanging="360"/>
@@ -3746,7 +4075,7 @@
             </w:pPr>
             <w:r>
               <w:rPr>
-                <w:rFonts w:ascii="Calibri" w:eastAsia="Calibri" w:hAnsi="Calibri" w:cs="Calibri"/>
+                <w:rFonts w:ascii="Calibri" w:hAnsi="Calibri" w:eastAsia="Calibri" w:cs="Calibri"/>
                 <w:sz w:val="20"/>
                 <w:szCs w:val="20"/>
                 <w:rtl w:val="0"/>
@@ -3758,7 +4087,7 @@
             <w:pPr>
               <w:numPr>
                 <w:ilvl w:val="0"/>
-                <w:numId w:val="3"/>
+                <w:numId w:val="4"/>
               </w:numPr>
               <w:spacing w:line="271" w:lineRule="auto"/>
               <w:ind w:left="360" w:hanging="360"/>
@@ -3769,7 +4098,7 @@
             </w:pPr>
             <w:r>
               <w:rPr>
-                <w:rFonts w:ascii="Calibri" w:eastAsia="Calibri" w:hAnsi="Calibri" w:cs="Calibri"/>
+                <w:rFonts w:ascii="Calibri" w:hAnsi="Calibri" w:eastAsia="Calibri" w:cs="Calibri"/>
                 <w:sz w:val="20"/>
                 <w:szCs w:val="20"/>
                 <w:rtl w:val="0"/>
@@ -3781,7 +4110,7 @@
             <w:pPr>
               <w:numPr>
                 <w:ilvl w:val="0"/>
-                <w:numId w:val="3"/>
+                <w:numId w:val="4"/>
               </w:numPr>
               <w:spacing w:line="271" w:lineRule="auto"/>
               <w:ind w:left="360" w:hanging="360"/>
@@ -3792,7 +4121,7 @@
             </w:pPr>
             <w:r>
               <w:rPr>
-                <w:rFonts w:ascii="Calibri" w:eastAsia="Calibri" w:hAnsi="Calibri" w:cs="Calibri"/>
+                <w:rFonts w:ascii="Calibri" w:hAnsi="Calibri" w:eastAsia="Calibri" w:cs="Calibri"/>
                 <w:sz w:val="20"/>
                 <w:szCs w:val="20"/>
                 <w:rtl w:val="0"/>
@@ -3804,7 +4133,7 @@
             <w:pPr>
               <w:numPr>
                 <w:ilvl w:val="0"/>
-                <w:numId w:val="3"/>
+                <w:numId w:val="4"/>
               </w:numPr>
               <w:spacing w:line="271" w:lineRule="auto"/>
               <w:ind w:left="360" w:hanging="360"/>
@@ -3815,7 +4144,7 @@
             </w:pPr>
             <w:r>
               <w:rPr>
-                <w:rFonts w:ascii="Calibri" w:eastAsia="Calibri" w:hAnsi="Calibri" w:cs="Calibri"/>
+                <w:rFonts w:ascii="Calibri" w:hAnsi="Calibri" w:eastAsia="Calibri" w:cs="Calibri"/>
                 <w:sz w:val="20"/>
                 <w:szCs w:val="20"/>
                 <w:rtl w:val="0"/>
@@ -3827,7 +4156,7 @@
             <w:pPr>
               <w:numPr>
                 <w:ilvl w:val="0"/>
-                <w:numId w:val="3"/>
+                <w:numId w:val="4"/>
               </w:numPr>
               <w:spacing w:line="271" w:lineRule="auto"/>
               <w:ind w:left="360" w:hanging="360"/>
@@ -3838,7 +4167,7 @@
             </w:pPr>
             <w:r>
               <w:rPr>
-                <w:rFonts w:ascii="Calibri" w:eastAsia="Calibri" w:hAnsi="Calibri" w:cs="Calibri"/>
+                <w:rFonts w:ascii="Calibri" w:hAnsi="Calibri" w:eastAsia="Calibri" w:cs="Calibri"/>
                 <w:sz w:val="20"/>
                 <w:szCs w:val="20"/>
                 <w:rtl w:val="0"/>
@@ -3850,7 +4179,7 @@
             <w:pPr>
               <w:numPr>
                 <w:ilvl w:val="0"/>
-                <w:numId w:val="3"/>
+                <w:numId w:val="4"/>
               </w:numPr>
               <w:spacing w:line="271" w:lineRule="auto"/>
               <w:ind w:left="360" w:hanging="360"/>
@@ -3861,7 +4190,7 @@
             </w:pPr>
             <w:r>
               <w:rPr>
-                <w:rFonts w:ascii="Calibri" w:eastAsia="Calibri" w:hAnsi="Calibri" w:cs="Calibri"/>
+                <w:rFonts w:ascii="Calibri" w:hAnsi="Calibri" w:eastAsia="Calibri" w:cs="Calibri"/>
                 <w:sz w:val="20"/>
                 <w:szCs w:val="20"/>
                 <w:rtl w:val="0"/>
@@ -3873,7 +4202,7 @@
             <w:pPr>
               <w:numPr>
                 <w:ilvl w:val="0"/>
-                <w:numId w:val="3"/>
+                <w:numId w:val="4"/>
               </w:numPr>
               <w:spacing w:line="271" w:lineRule="auto"/>
               <w:ind w:left="360" w:hanging="360"/>
@@ -3884,7 +4213,7 @@
             </w:pPr>
             <w:r>
               <w:rPr>
-                <w:rFonts w:ascii="Calibri" w:eastAsia="Calibri" w:hAnsi="Calibri" w:cs="Calibri"/>
+                <w:rFonts w:ascii="Calibri" w:hAnsi="Calibri" w:eastAsia="Calibri" w:cs="Calibri"/>
                 <w:sz w:val="20"/>
                 <w:szCs w:val="20"/>
                 <w:rtl w:val="0"/>
@@ -3896,7 +4225,7 @@
             <w:pPr>
               <w:numPr>
                 <w:ilvl w:val="0"/>
-                <w:numId w:val="3"/>
+                <w:numId w:val="4"/>
               </w:numPr>
               <w:spacing w:line="271" w:lineRule="auto"/>
               <w:ind w:left="360" w:hanging="360"/>
@@ -3907,7 +4236,7 @@
             </w:pPr>
             <w:r>
               <w:rPr>
-                <w:rFonts w:ascii="Calibri" w:eastAsia="Calibri" w:hAnsi="Calibri" w:cs="Calibri"/>
+                <w:rFonts w:ascii="Calibri" w:hAnsi="Calibri" w:eastAsia="Calibri" w:cs="Calibri"/>
                 <w:sz w:val="20"/>
                 <w:szCs w:val="20"/>
                 <w:rtl w:val="0"/>
@@ -3919,7 +4248,7 @@
             <w:pPr>
               <w:numPr>
                 <w:ilvl w:val="0"/>
-                <w:numId w:val="3"/>
+                <w:numId w:val="4"/>
               </w:numPr>
               <w:spacing w:line="271" w:lineRule="auto"/>
               <w:ind w:left="360" w:hanging="360"/>
@@ -3930,7 +4259,7 @@
             </w:pPr>
             <w:r>
               <w:rPr>
-                <w:rFonts w:ascii="Calibri" w:eastAsia="Calibri" w:hAnsi="Calibri" w:cs="Calibri"/>
+                <w:rFonts w:ascii="Calibri" w:hAnsi="Calibri" w:eastAsia="Calibri" w:cs="Calibri"/>
                 <w:sz w:val="20"/>
                 <w:szCs w:val="20"/>
                 <w:rtl w:val="0"/>
@@ -3942,7 +4271,7 @@
             <w:pPr>
               <w:numPr>
                 <w:ilvl w:val="0"/>
-                <w:numId w:val="3"/>
+                <w:numId w:val="4"/>
               </w:numPr>
               <w:spacing w:line="271" w:lineRule="auto"/>
               <w:ind w:left="360" w:hanging="360"/>
@@ -3953,7 +4282,7 @@
             </w:pPr>
             <w:r>
               <w:rPr>
-                <w:rFonts w:ascii="Calibri" w:eastAsia="Calibri" w:hAnsi="Calibri" w:cs="Calibri"/>
+                <w:rFonts w:ascii="Calibri" w:hAnsi="Calibri" w:eastAsia="Calibri" w:cs="Calibri"/>
                 <w:sz w:val="20"/>
                 <w:szCs w:val="20"/>
                 <w:rtl w:val="0"/>
@@ -3965,7 +4294,7 @@
             <w:pPr>
               <w:numPr>
                 <w:ilvl w:val="0"/>
-                <w:numId w:val="3"/>
+                <w:numId w:val="4"/>
               </w:numPr>
               <w:spacing w:line="271" w:lineRule="auto"/>
               <w:ind w:left="360" w:hanging="360"/>
@@ -3976,7 +4305,7 @@
             </w:pPr>
             <w:r>
               <w:rPr>
-                <w:rFonts w:ascii="Calibri" w:eastAsia="Calibri" w:hAnsi="Calibri" w:cs="Calibri"/>
+                <w:rFonts w:ascii="Calibri" w:hAnsi="Calibri" w:eastAsia="Calibri" w:cs="Calibri"/>
                 <w:sz w:val="20"/>
                 <w:szCs w:val="20"/>
                 <w:rtl w:val="0"/>
@@ -3988,7 +4317,7 @@
             <w:pPr>
               <w:spacing w:line="271" w:lineRule="auto"/>
               <w:rPr>
-                <w:rFonts w:ascii="Calibri" w:eastAsia="Calibri" w:hAnsi="Calibri" w:cs="Calibri"/>
+                <w:rFonts w:ascii="Calibri" w:hAnsi="Calibri" w:eastAsia="Calibri" w:cs="Calibri"/>
                 <w:sz w:val="20"/>
                 <w:szCs w:val="20"/>
               </w:rPr>
@@ -3998,16 +4327,23 @@
       </w:tr>
       <w:tr>
         <w:tblPrEx>
-          <w:tblW w:w="9637" w:type="dxa"/>
-          <w:jc w:val="left"/>
-          <w:tblInd w:w="-6" w:type="dxa"/>
-          <w:tblLayout w:type="fixed"/>
-          <w:tblLook w:val="0400"/>
+          <w:tblBorders>
+            <w:top w:val="single" w:color="000000" w:sz="4" w:space="0"/>
+            <w:left w:val="single" w:color="000000" w:sz="4" w:space="0"/>
+            <w:bottom w:val="single" w:color="000000" w:sz="4" w:space="0"/>
+            <w:right w:val="single" w:color="000000" w:sz="4" w:space="0"/>
+            <w:insideH w:val="single" w:color="000000" w:sz="4" w:space="0"/>
+            <w:insideV w:val="single" w:color="000000" w:sz="4" w:space="0"/>
+          </w:tblBorders>
+          <w:tblCellMar>
+            <w:top w:w="0" w:type="dxa"/>
+            <w:left w:w="115" w:type="dxa"/>
+            <w:bottom w:w="0" w:type="dxa"/>
+            <w:right w:w="115" w:type="dxa"/>
+          </w:tblCellMar>
         </w:tblPrEx>
         <w:trPr>
-          <w:cantSplit w:val="0"/>
-          <w:trHeight w:val="198"/>
-          <w:jc w:val="left"/>
+          <w:trHeight w:val="198" w:hRule="atLeast"/>
         </w:trPr>
         <w:tc>
           <w:tcPr>
@@ -4020,18 +4356,18 @@
               <w:keepLines w:val="0"/>
               <w:widowControl w:val="0"/>
               <w:pBdr>
-                <w:top w:val="nil"/>
-                <w:left w:val="nil"/>
-                <w:bottom w:val="nil"/>
-                <w:right w:val="nil"/>
-                <w:between w:val="nil"/>
+                <w:top w:val="none" w:color="auto" w:sz="0" w:space="0"/>
+                <w:left w:val="none" w:color="auto" w:sz="0" w:space="0"/>
+                <w:bottom w:val="none" w:color="auto" w:sz="0" w:space="0"/>
+                <w:right w:val="none" w:color="auto" w:sz="0" w:space="0"/>
+                <w:between w:val="none" w:color="auto" w:sz="0" w:space="0"/>
               </w:pBdr>
               <w:shd w:val="clear" w:color="auto" w:fill="auto"/>
               <w:spacing w:before="0" w:after="0" w:line="271" w:lineRule="auto"/>
               <w:ind w:left="0" w:right="0" w:firstLine="0"/>
               <w:jc w:val="left"/>
               <w:rPr>
-                <w:rFonts w:ascii="Calibri" w:eastAsia="Calibri" w:hAnsi="Calibri" w:cs="Calibri"/>
+                <w:rFonts w:ascii="Calibri" w:hAnsi="Calibri" w:eastAsia="Calibri" w:cs="Calibri"/>
                 <w:b w:val="0"/>
                 <w:i w:val="0"/>
                 <w:smallCaps w:val="0"/>
@@ -4046,7 +4382,7 @@
             </w:pPr>
             <w:r>
               <w:rPr>
-                <w:rFonts w:ascii="Calibri" w:eastAsia="Calibri" w:hAnsi="Calibri" w:cs="Calibri"/>
+                <w:rFonts w:ascii="Calibri" w:hAnsi="Calibri" w:eastAsia="Calibri" w:cs="Calibri"/>
                 <w:b/>
                 <w:i w:val="0"/>
                 <w:smallCaps w:val="0"/>
@@ -4063,7 +4399,7 @@
             </w:r>
             <w:r>
               <w:rPr>
-                <w:rFonts w:ascii="Calibri" w:eastAsia="Calibri" w:hAnsi="Calibri" w:cs="Calibri"/>
+                <w:rFonts w:ascii="Calibri" w:hAnsi="Calibri" w:eastAsia="Calibri" w:cs="Calibri"/>
                 <w:b w:val="0"/>
                 <w:i w:val="0"/>
                 <w:smallCaps w:val="0"/>
@@ -4083,37 +4419,43 @@
       </w:tr>
       <w:tr>
         <w:tblPrEx>
-          <w:tblW w:w="9637" w:type="dxa"/>
-          <w:jc w:val="left"/>
-          <w:tblInd w:w="-6" w:type="dxa"/>
-          <w:tblLayout w:type="fixed"/>
-          <w:tblLook w:val="0400"/>
+          <w:tblBorders>
+            <w:top w:val="single" w:color="000000" w:sz="4" w:space="0"/>
+            <w:left w:val="single" w:color="000000" w:sz="4" w:space="0"/>
+            <w:bottom w:val="single" w:color="000000" w:sz="4" w:space="0"/>
+            <w:right w:val="single" w:color="000000" w:sz="4" w:space="0"/>
+            <w:insideH w:val="single" w:color="000000" w:sz="4" w:space="0"/>
+            <w:insideV w:val="single" w:color="000000" w:sz="4" w:space="0"/>
+          </w:tblBorders>
+          <w:tblCellMar>
+            <w:top w:w="0" w:type="dxa"/>
+            <w:left w:w="115" w:type="dxa"/>
+            <w:bottom w:w="0" w:type="dxa"/>
+            <w:right w:w="115" w:type="dxa"/>
+          </w:tblCellMar>
         </w:tblPrEx>
         <w:trPr>
-          <w:cantSplit w:val="0"/>
-          <w:trHeight w:val="197"/>
-          <w:jc w:val="left"/>
+          <w:trHeight w:val="197" w:hRule="atLeast"/>
         </w:trPr>
         <w:tc>
-          <w:tcPr/>
           <w:p>
             <w:pPr>
               <w:keepNext w:val="0"/>
               <w:keepLines w:val="0"/>
               <w:widowControl/>
               <w:pBdr>
-                <w:top w:val="nil"/>
-                <w:left w:val="nil"/>
-                <w:bottom w:val="nil"/>
-                <w:right w:val="nil"/>
-                <w:between w:val="nil"/>
+                <w:top w:val="none" w:color="auto" w:sz="0" w:space="0"/>
+                <w:left w:val="none" w:color="auto" w:sz="0" w:space="0"/>
+                <w:bottom w:val="none" w:color="auto" w:sz="0" w:space="0"/>
+                <w:right w:val="none" w:color="auto" w:sz="0" w:space="0"/>
+                <w:between w:val="none" w:color="auto" w:sz="0" w:space="0"/>
               </w:pBdr>
               <w:shd w:val="clear" w:color="auto" w:fill="auto"/>
               <w:spacing w:before="0" w:after="0" w:line="271" w:lineRule="auto"/>
               <w:ind w:left="0" w:right="0" w:firstLine="0"/>
               <w:jc w:val="left"/>
               <w:rPr>
-                <w:rFonts w:ascii="Calibri" w:eastAsia="Calibri" w:hAnsi="Calibri" w:cs="Calibri"/>
+                <w:rFonts w:ascii="Calibri" w:hAnsi="Calibri" w:eastAsia="Calibri" w:cs="Calibri"/>
                 <w:b w:val="0"/>
                 <w:i w:val="0"/>
                 <w:smallCaps w:val="0"/>
@@ -4128,7 +4470,7 @@
             </w:pPr>
             <w:r>
               <w:rPr>
-                <w:rFonts w:ascii="Calibri" w:eastAsia="Calibri" w:hAnsi="Calibri" w:cs="Calibri"/>
+                <w:rFonts w:ascii="Calibri" w:hAnsi="Calibri" w:eastAsia="Calibri" w:cs="Calibri"/>
                 <w:b w:val="0"/>
                 <w:i w:val="0"/>
                 <w:smallCaps w:val="0"/>
@@ -4146,25 +4488,24 @@
           </w:p>
         </w:tc>
         <w:tc>
-          <w:tcPr/>
           <w:p>
             <w:pPr>
               <w:keepNext w:val="0"/>
               <w:keepLines w:val="0"/>
               <w:widowControl/>
               <w:pBdr>
-                <w:top w:val="nil"/>
-                <w:left w:val="nil"/>
-                <w:bottom w:val="nil"/>
-                <w:right w:val="nil"/>
-                <w:between w:val="nil"/>
+                <w:top w:val="none" w:color="auto" w:sz="0" w:space="0"/>
+                <w:left w:val="none" w:color="auto" w:sz="0" w:space="0"/>
+                <w:bottom w:val="none" w:color="auto" w:sz="0" w:space="0"/>
+                <w:right w:val="none" w:color="auto" w:sz="0" w:space="0"/>
+                <w:between w:val="none" w:color="auto" w:sz="0" w:space="0"/>
               </w:pBdr>
               <w:shd w:val="clear" w:color="auto" w:fill="auto"/>
               <w:spacing w:before="0" w:after="0" w:line="271" w:lineRule="auto"/>
               <w:ind w:left="0" w:right="0" w:firstLine="0"/>
               <w:jc w:val="left"/>
               <w:rPr>
-                <w:rFonts w:ascii="Calibri" w:eastAsia="Calibri" w:hAnsi="Calibri" w:cs="Calibri"/>
+                <w:rFonts w:ascii="Calibri" w:hAnsi="Calibri" w:eastAsia="Calibri" w:cs="Calibri"/>
                 <w:b w:val="0"/>
                 <w:i w:val="0"/>
                 <w:smallCaps w:val="0"/>
@@ -4179,7 +4520,7 @@
             </w:pPr>
             <w:r>
               <w:rPr>
-                <w:rFonts w:ascii="Calibri" w:eastAsia="Calibri" w:hAnsi="Calibri" w:cs="Calibri"/>
+                <w:rFonts w:ascii="Calibri" w:hAnsi="Calibri" w:eastAsia="Calibri" w:cs="Calibri"/>
                 <w:b/>
                 <w:i w:val="0"/>
                 <w:smallCaps w:val="0"/>
@@ -4199,37 +4540,43 @@
       </w:tr>
       <w:tr>
         <w:tblPrEx>
-          <w:tblW w:w="9637" w:type="dxa"/>
-          <w:jc w:val="left"/>
-          <w:tblInd w:w="-6" w:type="dxa"/>
-          <w:tblLayout w:type="fixed"/>
-          <w:tblLook w:val="0400"/>
+          <w:tblBorders>
+            <w:top w:val="single" w:color="000000" w:sz="4" w:space="0"/>
+            <w:left w:val="single" w:color="000000" w:sz="4" w:space="0"/>
+            <w:bottom w:val="single" w:color="000000" w:sz="4" w:space="0"/>
+            <w:right w:val="single" w:color="000000" w:sz="4" w:space="0"/>
+            <w:insideH w:val="single" w:color="000000" w:sz="4" w:space="0"/>
+            <w:insideV w:val="single" w:color="000000" w:sz="4" w:space="0"/>
+          </w:tblBorders>
+          <w:tblCellMar>
+            <w:top w:w="0" w:type="dxa"/>
+            <w:left w:w="115" w:type="dxa"/>
+            <w:bottom w:w="0" w:type="dxa"/>
+            <w:right w:w="115" w:type="dxa"/>
+          </w:tblCellMar>
         </w:tblPrEx>
         <w:trPr>
-          <w:cantSplit w:val="0"/>
-          <w:trHeight w:val="188"/>
-          <w:jc w:val="left"/>
+          <w:trHeight w:val="188" w:hRule="atLeast"/>
         </w:trPr>
         <w:tc>
-          <w:tcPr/>
           <w:p>
             <w:pPr>
               <w:keepNext w:val="0"/>
               <w:keepLines w:val="0"/>
               <w:widowControl/>
               <w:pBdr>
-                <w:top w:val="nil"/>
-                <w:left w:val="nil"/>
-                <w:bottom w:val="nil"/>
-                <w:right w:val="nil"/>
-                <w:between w:val="nil"/>
+                <w:top w:val="none" w:color="auto" w:sz="0" w:space="0"/>
+                <w:left w:val="none" w:color="auto" w:sz="0" w:space="0"/>
+                <w:bottom w:val="none" w:color="auto" w:sz="0" w:space="0"/>
+                <w:right w:val="none" w:color="auto" w:sz="0" w:space="0"/>
+                <w:between w:val="none" w:color="auto" w:sz="0" w:space="0"/>
               </w:pBdr>
               <w:shd w:val="clear" w:color="auto" w:fill="auto"/>
               <w:spacing w:before="0" w:after="0" w:line="271" w:lineRule="auto"/>
               <w:ind w:left="0" w:right="0" w:firstLine="0"/>
               <w:jc w:val="left"/>
               <w:rPr>
-                <w:rFonts w:ascii="Calibri" w:eastAsia="Calibri" w:hAnsi="Calibri" w:cs="Calibri"/>
+                <w:rFonts w:ascii="Calibri" w:hAnsi="Calibri" w:eastAsia="Calibri" w:cs="Calibri"/>
                 <w:b w:val="0"/>
                 <w:i w:val="0"/>
                 <w:smallCaps w:val="0"/>
@@ -4244,7 +4591,7 @@
             </w:pPr>
             <w:r>
               <w:rPr>
-                <w:rFonts w:ascii="Calibri" w:eastAsia="Calibri" w:hAnsi="Calibri" w:cs="Calibri"/>
+                <w:rFonts w:ascii="Calibri" w:hAnsi="Calibri" w:eastAsia="Calibri" w:cs="Calibri"/>
                 <w:b w:val="0"/>
                 <w:i w:val="0"/>
                 <w:smallCaps w:val="0"/>
@@ -4262,25 +4609,24 @@
           </w:p>
         </w:tc>
         <w:tc>
-          <w:tcPr/>
           <w:p>
             <w:pPr>
               <w:keepNext w:val="0"/>
               <w:keepLines w:val="0"/>
               <w:widowControl/>
               <w:pBdr>
-                <w:top w:val="nil"/>
-                <w:left w:val="nil"/>
-                <w:bottom w:val="nil"/>
-                <w:right w:val="nil"/>
-                <w:between w:val="nil"/>
+                <w:top w:val="none" w:color="auto" w:sz="0" w:space="0"/>
+                <w:left w:val="none" w:color="auto" w:sz="0" w:space="0"/>
+                <w:bottom w:val="none" w:color="auto" w:sz="0" w:space="0"/>
+                <w:right w:val="none" w:color="auto" w:sz="0" w:space="0"/>
+                <w:between w:val="none" w:color="auto" w:sz="0" w:space="0"/>
               </w:pBdr>
               <w:shd w:val="clear" w:color="auto" w:fill="auto"/>
               <w:spacing w:before="0" w:after="0" w:line="271" w:lineRule="auto"/>
               <w:ind w:left="0" w:right="0" w:firstLine="0"/>
               <w:jc w:val="both"/>
               <w:rPr>
-                <w:rFonts w:ascii="Calibri" w:eastAsia="Calibri" w:hAnsi="Calibri" w:cs="Calibri"/>
+                <w:rFonts w:ascii="Calibri" w:hAnsi="Calibri" w:eastAsia="Calibri" w:cs="Calibri"/>
                 <w:b w:val="0"/>
                 <w:i w:val="0"/>
                 <w:smallCaps w:val="0"/>
@@ -4295,7 +4641,7 @@
             </w:pPr>
             <w:r>
               <w:rPr>
-                <w:rFonts w:ascii="Calibri" w:eastAsia="Calibri" w:hAnsi="Calibri" w:cs="Calibri"/>
+                <w:rFonts w:ascii="Calibri" w:hAnsi="Calibri" w:eastAsia="Calibri" w:cs="Calibri"/>
                 <w:b w:val="0"/>
                 <w:i w:val="0"/>
                 <w:smallCaps w:val="0"/>
@@ -4315,37 +4661,43 @@
       </w:tr>
       <w:tr>
         <w:tblPrEx>
-          <w:tblW w:w="9637" w:type="dxa"/>
-          <w:jc w:val="left"/>
-          <w:tblInd w:w="-6" w:type="dxa"/>
-          <w:tblLayout w:type="fixed"/>
-          <w:tblLook w:val="0400"/>
+          <w:tblBorders>
+            <w:top w:val="single" w:color="000000" w:sz="4" w:space="0"/>
+            <w:left w:val="single" w:color="000000" w:sz="4" w:space="0"/>
+            <w:bottom w:val="single" w:color="000000" w:sz="4" w:space="0"/>
+            <w:right w:val="single" w:color="000000" w:sz="4" w:space="0"/>
+            <w:insideH w:val="single" w:color="000000" w:sz="4" w:space="0"/>
+            <w:insideV w:val="single" w:color="000000" w:sz="4" w:space="0"/>
+          </w:tblBorders>
+          <w:tblCellMar>
+            <w:top w:w="0" w:type="dxa"/>
+            <w:left w:w="115" w:type="dxa"/>
+            <w:bottom w:w="0" w:type="dxa"/>
+            <w:right w:w="115" w:type="dxa"/>
+          </w:tblCellMar>
         </w:tblPrEx>
         <w:trPr>
-          <w:cantSplit w:val="0"/>
-          <w:trHeight w:val="188"/>
-          <w:jc w:val="left"/>
+          <w:trHeight w:val="188" w:hRule="atLeast"/>
         </w:trPr>
         <w:tc>
-          <w:tcPr/>
           <w:p>
             <w:pPr>
               <w:keepNext w:val="0"/>
               <w:keepLines w:val="0"/>
               <w:widowControl/>
               <w:pBdr>
-                <w:top w:val="nil"/>
-                <w:left w:val="nil"/>
-                <w:bottom w:val="nil"/>
-                <w:right w:val="nil"/>
-                <w:between w:val="nil"/>
+                <w:top w:val="none" w:color="auto" w:sz="0" w:space="0"/>
+                <w:left w:val="none" w:color="auto" w:sz="0" w:space="0"/>
+                <w:bottom w:val="none" w:color="auto" w:sz="0" w:space="0"/>
+                <w:right w:val="none" w:color="auto" w:sz="0" w:space="0"/>
+                <w:between w:val="none" w:color="auto" w:sz="0" w:space="0"/>
               </w:pBdr>
               <w:shd w:val="clear" w:color="auto" w:fill="auto"/>
               <w:spacing w:before="0" w:after="0" w:line="271" w:lineRule="auto"/>
               <w:ind w:left="0" w:right="0" w:firstLine="0"/>
               <w:jc w:val="left"/>
               <w:rPr>
-                <w:rFonts w:ascii="Calibri" w:eastAsia="Calibri" w:hAnsi="Calibri" w:cs="Calibri"/>
+                <w:rFonts w:ascii="Calibri" w:hAnsi="Calibri" w:eastAsia="Calibri" w:cs="Calibri"/>
                 <w:b w:val="0"/>
                 <w:i w:val="0"/>
                 <w:smallCaps w:val="0"/>
@@ -4360,7 +4712,7 @@
             </w:pPr>
             <w:r>
               <w:rPr>
-                <w:rFonts w:ascii="Calibri" w:eastAsia="Calibri" w:hAnsi="Calibri" w:cs="Calibri"/>
+                <w:rFonts w:ascii="Calibri" w:hAnsi="Calibri" w:eastAsia="Calibri" w:cs="Calibri"/>
                 <w:b w:val="0"/>
                 <w:i w:val="0"/>
                 <w:smallCaps w:val="0"/>
@@ -4378,14 +4730,13 @@
           </w:p>
         </w:tc>
         <w:tc>
-          <w:tcPr/>
           <w:p>
             <w:pPr>
               <w:widowControl w:val="0"/>
               <w:spacing w:line="271" w:lineRule="auto"/>
               <w:ind w:firstLine="3213"/>
               <w:rPr>
-                <w:rFonts w:ascii="Calibri" w:eastAsia="Calibri" w:hAnsi="Calibri" w:cs="Calibri"/>
+                <w:rFonts w:ascii="Calibri" w:hAnsi="Calibri" w:eastAsia="Calibri" w:cs="Calibri"/>
                 <w:b/>
                 <w:sz w:val="20"/>
                 <w:szCs w:val="20"/>
@@ -4393,7 +4744,7 @@
             </w:pPr>
             <w:r>
               <w:rPr>
-                <w:rFonts w:ascii="Calibri" w:eastAsia="Calibri" w:hAnsi="Calibri" w:cs="Calibri"/>
+                <w:rFonts w:ascii="Calibri" w:hAnsi="Calibri" w:eastAsia="Calibri" w:cs="Calibri"/>
                 <w:b/>
                 <w:sz w:val="20"/>
                 <w:szCs w:val="20"/>
@@ -4407,7 +4758,7 @@
               <w:widowControl w:val="0"/>
               <w:spacing w:line="271" w:lineRule="auto"/>
               <w:rPr>
-                <w:rFonts w:ascii="Calibri" w:eastAsia="Calibri" w:hAnsi="Calibri" w:cs="Calibri"/>
+                <w:rFonts w:ascii="Calibri" w:hAnsi="Calibri" w:eastAsia="Calibri" w:cs="Calibri"/>
                 <w:sz w:val="20"/>
                 <w:szCs w:val="20"/>
               </w:rPr>
@@ -4417,7 +4768,7 @@
             <w:pPr>
               <w:numPr>
                 <w:ilvl w:val="0"/>
-                <w:numId w:val="3"/>
+                <w:numId w:val="4"/>
               </w:numPr>
               <w:spacing w:line="271" w:lineRule="auto"/>
               <w:ind w:left="360" w:hanging="360"/>
@@ -4428,7 +4779,7 @@
             </w:pPr>
             <w:r>
               <w:rPr>
-                <w:rFonts w:ascii="Calibri" w:eastAsia="Calibri" w:hAnsi="Calibri" w:cs="Calibri"/>
+                <w:rFonts w:ascii="Calibri" w:hAnsi="Calibri" w:eastAsia="Calibri" w:cs="Calibri"/>
                 <w:sz w:val="20"/>
                 <w:szCs w:val="20"/>
                 <w:rtl w:val="0"/>
@@ -4440,7 +4791,7 @@
             <w:pPr>
               <w:numPr>
                 <w:ilvl w:val="0"/>
-                <w:numId w:val="3"/>
+                <w:numId w:val="4"/>
               </w:numPr>
               <w:spacing w:line="271" w:lineRule="auto"/>
               <w:ind w:left="360" w:hanging="360"/>
@@ -4451,7 +4802,7 @@
             </w:pPr>
             <w:r>
               <w:rPr>
-                <w:rFonts w:ascii="Calibri" w:eastAsia="Calibri" w:hAnsi="Calibri" w:cs="Calibri"/>
+                <w:rFonts w:ascii="Calibri" w:hAnsi="Calibri" w:eastAsia="Calibri" w:cs="Calibri"/>
                 <w:sz w:val="20"/>
                 <w:szCs w:val="20"/>
                 <w:rtl w:val="0"/>
@@ -4463,7 +4814,7 @@
             <w:pPr>
               <w:numPr>
                 <w:ilvl w:val="0"/>
-                <w:numId w:val="3"/>
+                <w:numId w:val="4"/>
               </w:numPr>
               <w:spacing w:line="271" w:lineRule="auto"/>
               <w:ind w:left="360" w:hanging="360"/>
@@ -4474,7 +4825,7 @@
             </w:pPr>
             <w:r>
               <w:rPr>
-                <w:rFonts w:ascii="Calibri" w:eastAsia="Calibri" w:hAnsi="Calibri" w:cs="Calibri"/>
+                <w:rFonts w:ascii="Calibri" w:hAnsi="Calibri" w:eastAsia="Calibri" w:cs="Calibri"/>
                 <w:sz w:val="20"/>
                 <w:szCs w:val="20"/>
                 <w:rtl w:val="0"/>
@@ -4486,7 +4837,7 @@
             <w:pPr>
               <w:numPr>
                 <w:ilvl w:val="0"/>
-                <w:numId w:val="3"/>
+                <w:numId w:val="4"/>
               </w:numPr>
               <w:spacing w:line="271" w:lineRule="auto"/>
               <w:ind w:left="360" w:hanging="360"/>
@@ -4497,7 +4848,7 @@
             </w:pPr>
             <w:r>
               <w:rPr>
-                <w:rFonts w:ascii="Calibri" w:eastAsia="Calibri" w:hAnsi="Calibri" w:cs="Calibri"/>
+                <w:rFonts w:ascii="Calibri" w:hAnsi="Calibri" w:eastAsia="Calibri" w:cs="Calibri"/>
                 <w:sz w:val="20"/>
                 <w:szCs w:val="20"/>
                 <w:rtl w:val="0"/>
@@ -4509,7 +4860,7 @@
             <w:pPr>
               <w:numPr>
                 <w:ilvl w:val="0"/>
-                <w:numId w:val="3"/>
+                <w:numId w:val="4"/>
               </w:numPr>
               <w:spacing w:line="271" w:lineRule="auto"/>
               <w:ind w:left="360" w:hanging="360"/>
@@ -4520,7 +4871,7 @@
             </w:pPr>
             <w:r>
               <w:rPr>
-                <w:rFonts w:ascii="Calibri" w:eastAsia="Calibri" w:hAnsi="Calibri" w:cs="Calibri"/>
+                <w:rFonts w:ascii="Calibri" w:hAnsi="Calibri" w:eastAsia="Calibri" w:cs="Calibri"/>
                 <w:sz w:val="20"/>
                 <w:szCs w:val="20"/>
                 <w:rtl w:val="0"/>
@@ -4532,7 +4883,7 @@
             <w:pPr>
               <w:numPr>
                 <w:ilvl w:val="0"/>
-                <w:numId w:val="3"/>
+                <w:numId w:val="4"/>
               </w:numPr>
               <w:spacing w:line="271" w:lineRule="auto"/>
               <w:ind w:left="360" w:hanging="360"/>
@@ -4543,7 +4894,7 @@
             </w:pPr>
             <w:r>
               <w:rPr>
-                <w:rFonts w:ascii="Calibri" w:eastAsia="Calibri" w:hAnsi="Calibri" w:cs="Calibri"/>
+                <w:rFonts w:ascii="Calibri" w:hAnsi="Calibri" w:eastAsia="Calibri" w:cs="Calibri"/>
                 <w:sz w:val="20"/>
                 <w:szCs w:val="20"/>
                 <w:rtl w:val="0"/>
@@ -4555,7 +4906,7 @@
             <w:pPr>
               <w:numPr>
                 <w:ilvl w:val="0"/>
-                <w:numId w:val="3"/>
+                <w:numId w:val="4"/>
               </w:numPr>
               <w:spacing w:line="271" w:lineRule="auto"/>
               <w:ind w:left="360" w:hanging="360"/>
@@ -4566,7 +4917,7 @@
             </w:pPr>
             <w:r>
               <w:rPr>
-                <w:rFonts w:ascii="Calibri" w:eastAsia="Calibri" w:hAnsi="Calibri" w:cs="Calibri"/>
+                <w:rFonts w:ascii="Calibri" w:hAnsi="Calibri" w:eastAsia="Calibri" w:cs="Calibri"/>
                 <w:sz w:val="20"/>
                 <w:szCs w:val="20"/>
                 <w:rtl w:val="0"/>
@@ -4578,7 +4929,7 @@
             <w:pPr>
               <w:numPr>
                 <w:ilvl w:val="0"/>
-                <w:numId w:val="3"/>
+                <w:numId w:val="4"/>
               </w:numPr>
               <w:spacing w:line="271" w:lineRule="auto"/>
               <w:ind w:left="360" w:hanging="360"/>
@@ -4589,7 +4940,7 @@
             </w:pPr>
             <w:r>
               <w:rPr>
-                <w:rFonts w:ascii="Calibri" w:eastAsia="Calibri" w:hAnsi="Calibri" w:cs="Calibri"/>
+                <w:rFonts w:ascii="Calibri" w:hAnsi="Calibri" w:eastAsia="Calibri" w:cs="Calibri"/>
                 <w:sz w:val="20"/>
                 <w:szCs w:val="20"/>
                 <w:rtl w:val="0"/>
@@ -4601,7 +4952,7 @@
             <w:pPr>
               <w:numPr>
                 <w:ilvl w:val="0"/>
-                <w:numId w:val="3"/>
+                <w:numId w:val="4"/>
               </w:numPr>
               <w:spacing w:line="271" w:lineRule="auto"/>
               <w:ind w:left="360" w:hanging="360"/>
@@ -4612,7 +4963,7 @@
             </w:pPr>
             <w:r>
               <w:rPr>
-                <w:rFonts w:ascii="Calibri" w:eastAsia="Calibri" w:hAnsi="Calibri" w:cs="Calibri"/>
+                <w:rFonts w:ascii="Calibri" w:hAnsi="Calibri" w:eastAsia="Calibri" w:cs="Calibri"/>
                 <w:sz w:val="20"/>
                 <w:szCs w:val="20"/>
                 <w:rtl w:val="0"/>
@@ -4624,7 +4975,7 @@
             <w:pPr>
               <w:spacing w:line="271" w:lineRule="auto"/>
               <w:rPr>
-                <w:rFonts w:ascii="Calibri" w:eastAsia="Calibri" w:hAnsi="Calibri" w:cs="Calibri"/>
+                <w:rFonts w:ascii="Calibri" w:hAnsi="Calibri" w:eastAsia="Calibri" w:cs="Calibri"/>
                 <w:sz w:val="20"/>
                 <w:szCs w:val="20"/>
               </w:rPr>
@@ -4634,7 +4985,7 @@
             <w:pPr>
               <w:spacing w:line="271" w:lineRule="auto"/>
               <w:rPr>
-                <w:rFonts w:ascii="Calibri" w:eastAsia="Calibri" w:hAnsi="Calibri" w:cs="Calibri"/>
+                <w:rFonts w:ascii="Calibri" w:hAnsi="Calibri" w:eastAsia="Calibri" w:cs="Calibri"/>
                 <w:sz w:val="20"/>
                 <w:szCs w:val="20"/>
               </w:rPr>
@@ -4644,16 +4995,23 @@
       </w:tr>
       <w:tr>
         <w:tblPrEx>
-          <w:tblW w:w="9637" w:type="dxa"/>
-          <w:jc w:val="left"/>
-          <w:tblInd w:w="-6" w:type="dxa"/>
-          <w:tblLayout w:type="fixed"/>
-          <w:tblLook w:val="0400"/>
+          <w:tblBorders>
+            <w:top w:val="single" w:color="000000" w:sz="4" w:space="0"/>
+            <w:left w:val="single" w:color="000000" w:sz="4" w:space="0"/>
+            <w:bottom w:val="single" w:color="000000" w:sz="4" w:space="0"/>
+            <w:right w:val="single" w:color="000000" w:sz="4" w:space="0"/>
+            <w:insideH w:val="single" w:color="000000" w:sz="4" w:space="0"/>
+            <w:insideV w:val="single" w:color="000000" w:sz="4" w:space="0"/>
+          </w:tblBorders>
+          <w:tblCellMar>
+            <w:top w:w="0" w:type="dxa"/>
+            <w:left w:w="115" w:type="dxa"/>
+            <w:bottom w:w="0" w:type="dxa"/>
+            <w:right w:w="115" w:type="dxa"/>
+          </w:tblCellMar>
         </w:tblPrEx>
         <w:trPr>
-          <w:cantSplit w:val="0"/>
-          <w:trHeight w:val="198"/>
-          <w:jc w:val="left"/>
+          <w:trHeight w:val="198" w:hRule="atLeast"/>
         </w:trPr>
         <w:tc>
           <w:tcPr>
@@ -4666,18 +5024,18 @@
               <w:keepLines w:val="0"/>
               <w:widowControl w:val="0"/>
               <w:pBdr>
-                <w:top w:val="nil"/>
-                <w:left w:val="nil"/>
-                <w:bottom w:val="nil"/>
-                <w:right w:val="nil"/>
-                <w:between w:val="nil"/>
+                <w:top w:val="none" w:color="auto" w:sz="0" w:space="0"/>
+                <w:left w:val="none" w:color="auto" w:sz="0" w:space="0"/>
+                <w:bottom w:val="none" w:color="auto" w:sz="0" w:space="0"/>
+                <w:right w:val="none" w:color="auto" w:sz="0" w:space="0"/>
+                <w:between w:val="none" w:color="auto" w:sz="0" w:space="0"/>
               </w:pBdr>
               <w:shd w:val="clear" w:color="auto" w:fill="auto"/>
               <w:spacing w:before="0" w:after="0" w:line="271" w:lineRule="auto"/>
               <w:ind w:left="0" w:right="0" w:firstLine="0"/>
               <w:jc w:val="left"/>
               <w:rPr>
-                <w:rFonts w:ascii="Calibri" w:eastAsia="Calibri" w:hAnsi="Calibri" w:cs="Calibri"/>
+                <w:rFonts w:ascii="Calibri" w:hAnsi="Calibri" w:eastAsia="Calibri" w:cs="Calibri"/>
                 <w:b w:val="0"/>
                 <w:i w:val="0"/>
                 <w:smallCaps w:val="0"/>
@@ -4692,7 +5050,7 @@
             </w:pPr>
             <w:r>
               <w:rPr>
-                <w:rFonts w:ascii="Calibri" w:eastAsia="Calibri" w:hAnsi="Calibri" w:cs="Calibri"/>
+                <w:rFonts w:ascii="Calibri" w:hAnsi="Calibri" w:eastAsia="Calibri" w:cs="Calibri"/>
                 <w:b/>
                 <w:i w:val="0"/>
                 <w:smallCaps w:val="0"/>
@@ -4712,37 +5070,43 @@
       </w:tr>
       <w:tr>
         <w:tblPrEx>
-          <w:tblW w:w="9637" w:type="dxa"/>
-          <w:jc w:val="left"/>
-          <w:tblInd w:w="-6" w:type="dxa"/>
-          <w:tblLayout w:type="fixed"/>
-          <w:tblLook w:val="0400"/>
+          <w:tblBorders>
+            <w:top w:val="single" w:color="000000" w:sz="4" w:space="0"/>
+            <w:left w:val="single" w:color="000000" w:sz="4" w:space="0"/>
+            <w:bottom w:val="single" w:color="000000" w:sz="4" w:space="0"/>
+            <w:right w:val="single" w:color="000000" w:sz="4" w:space="0"/>
+            <w:insideH w:val="single" w:color="000000" w:sz="4" w:space="0"/>
+            <w:insideV w:val="single" w:color="000000" w:sz="4" w:space="0"/>
+          </w:tblBorders>
+          <w:tblCellMar>
+            <w:top w:w="0" w:type="dxa"/>
+            <w:left w:w="115" w:type="dxa"/>
+            <w:bottom w:w="0" w:type="dxa"/>
+            <w:right w:w="115" w:type="dxa"/>
+          </w:tblCellMar>
         </w:tblPrEx>
         <w:trPr>
-          <w:cantSplit w:val="0"/>
-          <w:trHeight w:val="197"/>
-          <w:jc w:val="left"/>
+          <w:trHeight w:val="197" w:hRule="atLeast"/>
         </w:trPr>
         <w:tc>
-          <w:tcPr/>
           <w:p>
             <w:pPr>
               <w:keepNext w:val="0"/>
               <w:keepLines w:val="0"/>
               <w:widowControl/>
               <w:pBdr>
-                <w:top w:val="nil"/>
-                <w:left w:val="nil"/>
-                <w:bottom w:val="nil"/>
-                <w:right w:val="nil"/>
-                <w:between w:val="nil"/>
+                <w:top w:val="none" w:color="auto" w:sz="0" w:space="0"/>
+                <w:left w:val="none" w:color="auto" w:sz="0" w:space="0"/>
+                <w:bottom w:val="none" w:color="auto" w:sz="0" w:space="0"/>
+                <w:right w:val="none" w:color="auto" w:sz="0" w:space="0"/>
+                <w:between w:val="none" w:color="auto" w:sz="0" w:space="0"/>
               </w:pBdr>
               <w:shd w:val="clear" w:color="auto" w:fill="auto"/>
               <w:spacing w:before="0" w:after="0" w:line="271" w:lineRule="auto"/>
               <w:ind w:left="0" w:right="0" w:firstLine="0"/>
               <w:jc w:val="left"/>
               <w:rPr>
-                <w:rFonts w:ascii="Calibri" w:eastAsia="Calibri" w:hAnsi="Calibri" w:cs="Calibri"/>
+                <w:rFonts w:ascii="Calibri" w:hAnsi="Calibri" w:eastAsia="Calibri" w:cs="Calibri"/>
                 <w:b w:val="0"/>
                 <w:i w:val="0"/>
                 <w:smallCaps w:val="0"/>
@@ -4757,7 +5121,7 @@
             </w:pPr>
             <w:r>
               <w:rPr>
-                <w:rFonts w:ascii="Calibri" w:eastAsia="Calibri" w:hAnsi="Calibri" w:cs="Calibri"/>
+                <w:rFonts w:ascii="Calibri" w:hAnsi="Calibri" w:eastAsia="Calibri" w:cs="Calibri"/>
                 <w:b w:val="0"/>
                 <w:i w:val="0"/>
                 <w:smallCaps w:val="0"/>
@@ -4775,25 +5139,24 @@
           </w:p>
         </w:tc>
         <w:tc>
-          <w:tcPr/>
           <w:p>
             <w:pPr>
               <w:keepNext w:val="0"/>
               <w:keepLines w:val="0"/>
               <w:widowControl/>
               <w:pBdr>
-                <w:top w:val="nil"/>
-                <w:left w:val="nil"/>
-                <w:bottom w:val="nil"/>
-                <w:right w:val="nil"/>
-                <w:between w:val="nil"/>
+                <w:top w:val="none" w:color="auto" w:sz="0" w:space="0"/>
+                <w:left w:val="none" w:color="auto" w:sz="0" w:space="0"/>
+                <w:bottom w:val="none" w:color="auto" w:sz="0" w:space="0"/>
+                <w:right w:val="none" w:color="auto" w:sz="0" w:space="0"/>
+                <w:between w:val="none" w:color="auto" w:sz="0" w:space="0"/>
               </w:pBdr>
               <w:shd w:val="clear" w:color="auto" w:fill="auto"/>
               <w:spacing w:before="0" w:after="0" w:line="271" w:lineRule="auto"/>
               <w:ind w:left="0" w:right="0" w:firstLine="0"/>
               <w:jc w:val="left"/>
               <w:rPr>
-                <w:rFonts w:ascii="Calibri" w:eastAsia="Calibri" w:hAnsi="Calibri" w:cs="Calibri"/>
+                <w:rFonts w:ascii="Calibri" w:hAnsi="Calibri" w:eastAsia="Calibri" w:cs="Calibri"/>
                 <w:b w:val="0"/>
                 <w:i w:val="0"/>
                 <w:smallCaps w:val="0"/>
@@ -4808,7 +5171,7 @@
             </w:pPr>
             <w:r>
               <w:rPr>
-                <w:rFonts w:ascii="Calibri" w:eastAsia="Calibri" w:hAnsi="Calibri" w:cs="Calibri"/>
+                <w:rFonts w:ascii="Calibri" w:hAnsi="Calibri" w:eastAsia="Calibri" w:cs="Calibri"/>
                 <w:b/>
                 <w:i w:val="0"/>
                 <w:smallCaps w:val="0"/>
@@ -4828,37 +5191,43 @@
       </w:tr>
       <w:tr>
         <w:tblPrEx>
-          <w:tblW w:w="9637" w:type="dxa"/>
-          <w:jc w:val="left"/>
-          <w:tblInd w:w="-6" w:type="dxa"/>
-          <w:tblLayout w:type="fixed"/>
-          <w:tblLook w:val="0400"/>
+          <w:tblBorders>
+            <w:top w:val="single" w:color="000000" w:sz="4" w:space="0"/>
+            <w:left w:val="single" w:color="000000" w:sz="4" w:space="0"/>
+            <w:bottom w:val="single" w:color="000000" w:sz="4" w:space="0"/>
+            <w:right w:val="single" w:color="000000" w:sz="4" w:space="0"/>
+            <w:insideH w:val="single" w:color="000000" w:sz="4" w:space="0"/>
+            <w:insideV w:val="single" w:color="000000" w:sz="4" w:space="0"/>
+          </w:tblBorders>
+          <w:tblCellMar>
+            <w:top w:w="0" w:type="dxa"/>
+            <w:left w:w="115" w:type="dxa"/>
+            <w:bottom w:w="0" w:type="dxa"/>
+            <w:right w:w="115" w:type="dxa"/>
+          </w:tblCellMar>
         </w:tblPrEx>
         <w:trPr>
-          <w:cantSplit w:val="0"/>
-          <w:trHeight w:val="188"/>
-          <w:jc w:val="left"/>
+          <w:trHeight w:val="188" w:hRule="atLeast"/>
         </w:trPr>
         <w:tc>
-          <w:tcPr/>
           <w:p>
             <w:pPr>
               <w:keepNext w:val="0"/>
               <w:keepLines w:val="0"/>
               <w:widowControl/>
               <w:pBdr>
-                <w:top w:val="nil"/>
-                <w:left w:val="nil"/>
-                <w:bottom w:val="nil"/>
-                <w:right w:val="nil"/>
-                <w:between w:val="nil"/>
+                <w:top w:val="none" w:color="auto" w:sz="0" w:space="0"/>
+                <w:left w:val="none" w:color="auto" w:sz="0" w:space="0"/>
+                <w:bottom w:val="none" w:color="auto" w:sz="0" w:space="0"/>
+                <w:right w:val="none" w:color="auto" w:sz="0" w:space="0"/>
+                <w:between w:val="none" w:color="auto" w:sz="0" w:space="0"/>
               </w:pBdr>
               <w:shd w:val="clear" w:color="auto" w:fill="auto"/>
               <w:spacing w:before="0" w:after="0" w:line="271" w:lineRule="auto"/>
               <w:ind w:left="0" w:right="0" w:firstLine="0"/>
               <w:jc w:val="left"/>
               <w:rPr>
-                <w:rFonts w:ascii="Calibri" w:eastAsia="Calibri" w:hAnsi="Calibri" w:cs="Calibri"/>
+                <w:rFonts w:ascii="Calibri" w:hAnsi="Calibri" w:eastAsia="Calibri" w:cs="Calibri"/>
                 <w:b w:val="0"/>
                 <w:i w:val="0"/>
                 <w:smallCaps w:val="0"/>
@@ -4873,7 +5242,7 @@
             </w:pPr>
             <w:r>
               <w:rPr>
-                <w:rFonts w:ascii="Calibri" w:eastAsia="Calibri" w:hAnsi="Calibri" w:cs="Calibri"/>
+                <w:rFonts w:ascii="Calibri" w:hAnsi="Calibri" w:eastAsia="Calibri" w:cs="Calibri"/>
                 <w:b w:val="0"/>
                 <w:i w:val="0"/>
                 <w:smallCaps w:val="0"/>
@@ -4891,25 +5260,24 @@
           </w:p>
         </w:tc>
         <w:tc>
-          <w:tcPr/>
           <w:p>
             <w:pPr>
               <w:keepNext w:val="0"/>
               <w:keepLines w:val="0"/>
               <w:widowControl/>
               <w:pBdr>
-                <w:top w:val="nil"/>
-                <w:left w:val="nil"/>
-                <w:bottom w:val="nil"/>
-                <w:right w:val="nil"/>
-                <w:between w:val="nil"/>
+                <w:top w:val="none" w:color="auto" w:sz="0" w:space="0"/>
+                <w:left w:val="none" w:color="auto" w:sz="0" w:space="0"/>
+                <w:bottom w:val="none" w:color="auto" w:sz="0" w:space="0"/>
+                <w:right w:val="none" w:color="auto" w:sz="0" w:space="0"/>
+                <w:between w:val="none" w:color="auto" w:sz="0" w:space="0"/>
               </w:pBdr>
               <w:shd w:val="clear" w:color="auto" w:fill="auto"/>
               <w:spacing w:before="0" w:after="0" w:line="271" w:lineRule="auto"/>
               <w:ind w:left="0" w:right="0" w:firstLine="0"/>
               <w:jc w:val="both"/>
               <w:rPr>
-                <w:rFonts w:ascii="Calibri" w:eastAsia="Calibri" w:hAnsi="Calibri" w:cs="Calibri"/>
+                <w:rFonts w:ascii="Calibri" w:hAnsi="Calibri" w:eastAsia="Calibri" w:cs="Calibri"/>
                 <w:b w:val="0"/>
                 <w:i w:val="0"/>
                 <w:smallCaps w:val="0"/>
@@ -4924,7 +5292,7 @@
             </w:pPr>
             <w:r>
               <w:rPr>
-                <w:rFonts w:ascii="Calibri" w:eastAsia="Calibri" w:hAnsi="Calibri" w:cs="Calibri"/>
+                <w:rFonts w:ascii="Calibri" w:hAnsi="Calibri" w:eastAsia="Calibri" w:cs="Calibri"/>
                 <w:b w:val="0"/>
                 <w:i w:val="0"/>
                 <w:smallCaps w:val="0"/>
@@ -4944,37 +5312,43 @@
       </w:tr>
       <w:tr>
         <w:tblPrEx>
-          <w:tblW w:w="9637" w:type="dxa"/>
-          <w:jc w:val="left"/>
-          <w:tblInd w:w="-6" w:type="dxa"/>
-          <w:tblLayout w:type="fixed"/>
-          <w:tblLook w:val="0400"/>
+          <w:tblBorders>
+            <w:top w:val="single" w:color="000000" w:sz="4" w:space="0"/>
+            <w:left w:val="single" w:color="000000" w:sz="4" w:space="0"/>
+            <w:bottom w:val="single" w:color="000000" w:sz="4" w:space="0"/>
+            <w:right w:val="single" w:color="000000" w:sz="4" w:space="0"/>
+            <w:insideH w:val="single" w:color="000000" w:sz="4" w:space="0"/>
+            <w:insideV w:val="single" w:color="000000" w:sz="4" w:space="0"/>
+          </w:tblBorders>
+          <w:tblCellMar>
+            <w:top w:w="0" w:type="dxa"/>
+            <w:left w:w="115" w:type="dxa"/>
+            <w:bottom w:w="0" w:type="dxa"/>
+            <w:right w:w="115" w:type="dxa"/>
+          </w:tblCellMar>
         </w:tblPrEx>
         <w:trPr>
-          <w:cantSplit w:val="0"/>
-          <w:trHeight w:val="188"/>
-          <w:jc w:val="left"/>
+          <w:trHeight w:val="188" w:hRule="atLeast"/>
         </w:trPr>
         <w:tc>
-          <w:tcPr/>
           <w:p>
             <w:pPr>
               <w:keepNext w:val="0"/>
               <w:keepLines w:val="0"/>
               <w:widowControl/>
               <w:pBdr>
-                <w:top w:val="nil"/>
-                <w:left w:val="nil"/>
-                <w:bottom w:val="nil"/>
-                <w:right w:val="nil"/>
-                <w:between w:val="nil"/>
+                <w:top w:val="none" w:color="auto" w:sz="0" w:space="0"/>
+                <w:left w:val="none" w:color="auto" w:sz="0" w:space="0"/>
+                <w:bottom w:val="none" w:color="auto" w:sz="0" w:space="0"/>
+                <w:right w:val="none" w:color="auto" w:sz="0" w:space="0"/>
+                <w:between w:val="none" w:color="auto" w:sz="0" w:space="0"/>
               </w:pBdr>
               <w:shd w:val="clear" w:color="auto" w:fill="auto"/>
               <w:spacing w:before="0" w:after="0" w:line="271" w:lineRule="auto"/>
               <w:ind w:left="0" w:right="0" w:firstLine="0"/>
               <w:jc w:val="left"/>
               <w:rPr>
-                <w:rFonts w:ascii="Calibri" w:eastAsia="Calibri" w:hAnsi="Calibri" w:cs="Calibri"/>
+                <w:rFonts w:ascii="Calibri" w:hAnsi="Calibri" w:eastAsia="Calibri" w:cs="Calibri"/>
                 <w:b w:val="0"/>
                 <w:i w:val="0"/>
                 <w:smallCaps w:val="0"/>
@@ -4989,7 +5363,7 @@
             </w:pPr>
             <w:r>
               <w:rPr>
-                <w:rFonts w:ascii="Calibri" w:eastAsia="Calibri" w:hAnsi="Calibri" w:cs="Calibri"/>
+                <w:rFonts w:ascii="Calibri" w:hAnsi="Calibri" w:eastAsia="Calibri" w:cs="Calibri"/>
                 <w:b w:val="0"/>
                 <w:i w:val="0"/>
                 <w:smallCaps w:val="0"/>
@@ -5007,14 +5381,13 @@
           </w:p>
         </w:tc>
         <w:tc>
-          <w:tcPr/>
           <w:p>
             <w:pPr>
               <w:widowControl w:val="0"/>
               <w:spacing w:line="271" w:lineRule="auto"/>
               <w:ind w:firstLine="3514"/>
               <w:rPr>
-                <w:rFonts w:ascii="Calibri" w:eastAsia="Calibri" w:hAnsi="Calibri" w:cs="Calibri"/>
+                <w:rFonts w:ascii="Calibri" w:hAnsi="Calibri" w:eastAsia="Calibri" w:cs="Calibri"/>
                 <w:b/>
                 <w:sz w:val="20"/>
                 <w:szCs w:val="20"/>
@@ -5022,7 +5395,7 @@
             </w:pPr>
             <w:r>
               <w:rPr>
-                <w:rFonts w:ascii="Calibri" w:eastAsia="Calibri" w:hAnsi="Calibri" w:cs="Calibri"/>
+                <w:rFonts w:ascii="Calibri" w:hAnsi="Calibri" w:eastAsia="Calibri" w:cs="Calibri"/>
                 <w:b/>
                 <w:sz w:val="20"/>
                 <w:szCs w:val="20"/>
@@ -5036,7 +5409,7 @@
               <w:widowControl w:val="0"/>
               <w:spacing w:line="271" w:lineRule="auto"/>
               <w:rPr>
-                <w:rFonts w:ascii="Calibri" w:eastAsia="Calibri" w:hAnsi="Calibri" w:cs="Calibri"/>
+                <w:rFonts w:ascii="Calibri" w:hAnsi="Calibri" w:eastAsia="Calibri" w:cs="Calibri"/>
                 <w:sz w:val="20"/>
                 <w:szCs w:val="20"/>
               </w:rPr>
@@ -5046,7 +5419,7 @@
             <w:pPr>
               <w:numPr>
                 <w:ilvl w:val="0"/>
-                <w:numId w:val="3"/>
+                <w:numId w:val="4"/>
               </w:numPr>
               <w:spacing w:line="271" w:lineRule="auto"/>
               <w:ind w:left="360" w:hanging="360"/>
@@ -5057,7 +5430,7 @@
             </w:pPr>
             <w:r>
               <w:rPr>
-                <w:rFonts w:ascii="Calibri" w:eastAsia="Calibri" w:hAnsi="Calibri" w:cs="Calibri"/>
+                <w:rFonts w:ascii="Calibri" w:hAnsi="Calibri" w:eastAsia="Calibri" w:cs="Calibri"/>
                 <w:sz w:val="20"/>
                 <w:szCs w:val="20"/>
                 <w:rtl w:val="0"/>
@@ -5069,7 +5442,7 @@
             <w:pPr>
               <w:numPr>
                 <w:ilvl w:val="0"/>
-                <w:numId w:val="3"/>
+                <w:numId w:val="4"/>
               </w:numPr>
               <w:spacing w:line="271" w:lineRule="auto"/>
               <w:ind w:left="360" w:hanging="360"/>
@@ -5080,7 +5453,7 @@
             </w:pPr>
             <w:r>
               <w:rPr>
-                <w:rFonts w:ascii="Calibri" w:eastAsia="Calibri" w:hAnsi="Calibri" w:cs="Calibri"/>
+                <w:rFonts w:ascii="Calibri" w:hAnsi="Calibri" w:eastAsia="Calibri" w:cs="Calibri"/>
                 <w:sz w:val="20"/>
                 <w:szCs w:val="20"/>
                 <w:rtl w:val="0"/>
@@ -5092,7 +5465,7 @@
             <w:pPr>
               <w:numPr>
                 <w:ilvl w:val="0"/>
-                <w:numId w:val="3"/>
+                <w:numId w:val="4"/>
               </w:numPr>
               <w:spacing w:line="271" w:lineRule="auto"/>
               <w:ind w:left="360" w:hanging="360"/>
@@ -5103,7 +5476,7 @@
             </w:pPr>
             <w:r>
               <w:rPr>
-                <w:rFonts w:ascii="Calibri" w:eastAsia="Calibri" w:hAnsi="Calibri" w:cs="Calibri"/>
+                <w:rFonts w:ascii="Calibri" w:hAnsi="Calibri" w:eastAsia="Calibri" w:cs="Calibri"/>
                 <w:sz w:val="20"/>
                 <w:szCs w:val="20"/>
                 <w:rtl w:val="0"/>
@@ -5115,7 +5488,7 @@
             <w:pPr>
               <w:numPr>
                 <w:ilvl w:val="0"/>
-                <w:numId w:val="3"/>
+                <w:numId w:val="4"/>
               </w:numPr>
               <w:spacing w:line="271" w:lineRule="auto"/>
               <w:ind w:left="360" w:hanging="360"/>
@@ -5126,7 +5499,7 @@
             </w:pPr>
             <w:r>
               <w:rPr>
-                <w:rFonts w:ascii="Calibri" w:eastAsia="Calibri" w:hAnsi="Calibri" w:cs="Calibri"/>
+                <w:rFonts w:ascii="Calibri" w:hAnsi="Calibri" w:eastAsia="Calibri" w:cs="Calibri"/>
                 <w:sz w:val="20"/>
                 <w:szCs w:val="20"/>
                 <w:rtl w:val="0"/>
@@ -5138,7 +5511,7 @@
             <w:pPr>
               <w:numPr>
                 <w:ilvl w:val="0"/>
-                <w:numId w:val="3"/>
+                <w:numId w:val="4"/>
               </w:numPr>
               <w:spacing w:line="271" w:lineRule="auto"/>
               <w:ind w:left="360" w:hanging="360"/>
@@ -5149,7 +5522,7 @@
             </w:pPr>
             <w:r>
               <w:rPr>
-                <w:rFonts w:ascii="Calibri" w:eastAsia="Calibri" w:hAnsi="Calibri" w:cs="Calibri"/>
+                <w:rFonts w:ascii="Calibri" w:hAnsi="Calibri" w:eastAsia="Calibri" w:cs="Calibri"/>
                 <w:sz w:val="20"/>
                 <w:szCs w:val="20"/>
                 <w:rtl w:val="0"/>
@@ -5161,7 +5534,7 @@
             <w:pPr>
               <w:numPr>
                 <w:ilvl w:val="0"/>
-                <w:numId w:val="3"/>
+                <w:numId w:val="4"/>
               </w:numPr>
               <w:spacing w:line="271" w:lineRule="auto"/>
               <w:ind w:left="360" w:hanging="360"/>
@@ -5172,7 +5545,7 @@
             </w:pPr>
             <w:r>
               <w:rPr>
-                <w:rFonts w:ascii="Calibri" w:eastAsia="Calibri" w:hAnsi="Calibri" w:cs="Calibri"/>
+                <w:rFonts w:ascii="Calibri" w:hAnsi="Calibri" w:eastAsia="Calibri" w:cs="Calibri"/>
                 <w:sz w:val="20"/>
                 <w:szCs w:val="20"/>
                 <w:rtl w:val="0"/>
@@ -5184,7 +5557,7 @@
             <w:pPr>
               <w:numPr>
                 <w:ilvl w:val="0"/>
-                <w:numId w:val="3"/>
+                <w:numId w:val="4"/>
               </w:numPr>
               <w:spacing w:line="271" w:lineRule="auto"/>
               <w:ind w:left="360" w:hanging="360"/>
@@ -5195,7 +5568,7 @@
             </w:pPr>
             <w:r>
               <w:rPr>
-                <w:rFonts w:ascii="Calibri" w:eastAsia="Calibri" w:hAnsi="Calibri" w:cs="Calibri"/>
+                <w:rFonts w:ascii="Calibri" w:hAnsi="Calibri" w:eastAsia="Calibri" w:cs="Calibri"/>
                 <w:sz w:val="20"/>
                 <w:szCs w:val="20"/>
                 <w:rtl w:val="0"/>
@@ -5207,7 +5580,7 @@
             <w:pPr>
               <w:numPr>
                 <w:ilvl w:val="0"/>
-                <w:numId w:val="3"/>
+                <w:numId w:val="4"/>
               </w:numPr>
               <w:spacing w:line="271" w:lineRule="auto"/>
               <w:ind w:left="360" w:hanging="360"/>
@@ -5218,7 +5591,7 @@
             </w:pPr>
             <w:r>
               <w:rPr>
-                <w:rFonts w:ascii="Calibri" w:eastAsia="Calibri" w:hAnsi="Calibri" w:cs="Calibri"/>
+                <w:rFonts w:ascii="Calibri" w:hAnsi="Calibri" w:eastAsia="Calibri" w:cs="Calibri"/>
                 <w:sz w:val="20"/>
                 <w:szCs w:val="20"/>
                 <w:rtl w:val="0"/>
@@ -5232,18 +5605,18 @@
               <w:keepLines w:val="0"/>
               <w:widowControl/>
               <w:pBdr>
-                <w:top w:val="nil"/>
-                <w:left w:val="nil"/>
-                <w:bottom w:val="nil"/>
-                <w:right w:val="nil"/>
-                <w:between w:val="nil"/>
+                <w:top w:val="none" w:color="auto" w:sz="0" w:space="0"/>
+                <w:left w:val="none" w:color="auto" w:sz="0" w:space="0"/>
+                <w:bottom w:val="none" w:color="auto" w:sz="0" w:space="0"/>
+                <w:right w:val="none" w:color="auto" w:sz="0" w:space="0"/>
+                <w:between w:val="none" w:color="auto" w:sz="0" w:space="0"/>
               </w:pBdr>
               <w:shd w:val="clear" w:color="auto" w:fill="auto"/>
               <w:spacing w:before="0" w:after="0" w:line="271" w:lineRule="auto"/>
               <w:ind w:left="0" w:right="0" w:firstLine="0"/>
               <w:jc w:val="both"/>
               <w:rPr>
-                <w:rFonts w:ascii="Calibri" w:eastAsia="Calibri" w:hAnsi="Calibri" w:cs="Calibri"/>
+                <w:rFonts w:ascii="Calibri" w:hAnsi="Calibri" w:eastAsia="Calibri" w:cs="Calibri"/>
                 <w:b w:val="0"/>
                 <w:i w:val="0"/>
                 <w:smallCaps w:val="0"/>
@@ -5264,55 +5637,40 @@
       <w:pPr>
         <w:jc w:val="both"/>
         <w:rPr>
-          <w:rFonts w:ascii="Calibri" w:eastAsia="Calibri" w:hAnsi="Calibri" w:cs="Calibri"/>
+          <w:rFonts w:ascii="Calibri" w:hAnsi="Calibri" w:eastAsia="Calibri" w:cs="Calibri"/>
           <w:sz w:val="20"/>
           <w:szCs w:val="20"/>
         </w:rPr>
       </w:pPr>
       <w:r>
         <w:pict>
-          <v:shapetype id="_x0000_t75" coordsize="21600,21600" o:spt="75" o:preferrelative="t" path="m@4@5l@4@11@9@11@9@5xe" filled="f" stroked="f">
-            <v:stroke joinstyle="miter"/>
-            <v:formulas>
-              <v:f eqn="if lineDrawn pixelLineWidth 0"/>
-              <v:f eqn="sum @0 1 0"/>
-              <v:f eqn="sum 0 0 @1"/>
-              <v:f eqn="prod @2 1 2"/>
-              <v:f eqn="prod @3 21600 pixelWidth"/>
-              <v:f eqn="prod @3 21600 pixelHeight"/>
-              <v:f eqn="sum @0 0 1"/>
-              <v:f eqn="prod @6 1 2"/>
-              <v:f eqn="prod @7 21600 pixelWidth"/>
-              <v:f eqn="sum @8 21600 0"/>
-              <v:f eqn="prod @7 21600 pixelHeight"/>
-              <v:f eqn="sum @10 21600 0"/>
-            </v:formulas>
-            <v:path o:extrusionok="f" gradientshapeok="t" o:connecttype="rect"/>
+          <v:shape id="_x0000_s1026" o:spid="_x0000_s1026" o:spt="75" type="#_x0000_t75" style="position:absolute;left:0pt;margin-left:0pt;margin-top:0pt;height:1pt;width:1pt;z-index:251660288;mso-width-relative:page;mso-height-relative:page;" filled="f" o:preferrelative="t" stroked="f" coordsize="21600,21600">
+            <v:path/>
+            <v:fill on="f" focussize="0,0"/>
+            <v:stroke on="f" joinstyle="miter"/>
+            <v:imagedata r:id="rId5" o:title=""/>
             <o:lock v:ext="edit" aspectratio="t"/>
-          </v:shapetype>
-          <v:shape id="_x0000_s1026" type="#_x0000_t75" style="width:1pt;height:1pt;margin-top:0;margin-left:0;position:absolute;z-index:251659264">
-            <v:imagedata r:id="rId7"/>
           </v:shape>
         </w:pict>
       </w:r>
     </w:p>
     <w:sectPr>
-      <w:pgSz w:w="11906" w:h="16838" w:orient="portrait"/>
-      <w:pgMar w:top="854" w:right="854" w:bottom="854" w:left="854" w:header="720" w:footer="720"/>
+      <w:pgSz w:w="11906" w:h="16838"/>
+      <w:pgMar w:top="854" w:right="854" w:bottom="854" w:left="854" w:header="720" w:footer="720" w:gutter="0"/>
       <w:pgNumType w:start="1"/>
-      <w:cols w:space="720"/>
+      <w:cols w:space="720" w:num="1"/>
     </w:sectPr>
   </w:body>
 </w:document>
 </file>
 
 <file path=word/numbering.xml><?xml version="1.0" encoding="utf-8"?>
-<w:numbering xmlns:wpc="http://schemas.microsoft.com/office/word/2010/wordprocessingCanvas" xmlns:cx="http://schemas.microsoft.com/office/drawing/2014/chartex" xmlns:cx1="http://schemas.microsoft.com/office/drawing/2015/9/8/chartex" xmlns:cx2="http://schemas.microsoft.com/office/drawing/2015/10/21/chartex" xmlns:cx3="http://schemas.microsoft.com/office/drawing/2016/5/9/chartex" xmlns:cx4="http://schemas.microsoft.com/office/drawing/2016/5/10/chartex" xmlns:cx5="http://schemas.microsoft.com/office/drawing/2016/5/11/chartex" xmlns:mc="http://schemas.openxmlformats.org/markup-compatibility/2006" xmlns:o="urn:schemas-microsoft-com:office:office" xmlns:r="http://schemas.openxmlformats.org/officeDocument/2006/relationships" xmlns:m="http://schemas.openxmlformats.org/officeDocument/2006/math" xmlns:v="urn:schemas-microsoft-com:vml" xmlns:wp14="http://schemas.microsoft.com/office/word/2010/wordprocessingDrawing" xmlns:wp="http://schemas.openxmlformats.org/drawingml/2006/wordprocessingDrawing" xmlns:w10="urn:schemas-microsoft-com:office:word" xmlns:w="http://schemas.openxmlformats.org/wordprocessingml/2006/main" xmlns:w14="http://schemas.microsoft.com/office/word/2010/wordml" xmlns:w15="http://schemas.microsoft.com/office/word/2012/wordml" xmlns:wne="http://schemas.microsoft.com/office/word/2006/wordml" xmlns:wpg="http://schemas.microsoft.com/office/word/2010/wordprocessingGroup" xmlns:wpi="http://schemas.microsoft.com/office/word/2010/wordprocessingInk" xmlns:wps="http://schemas.microsoft.com/office/word/2010/wordprocessingShape" mc:Ignorable="w14 w15 wp14">
+<w:numbering xmlns:wpc="http://schemas.microsoft.com/office/word/2010/wordprocessingCanvas" xmlns:mc="http://schemas.openxmlformats.org/markup-compatibility/2006" xmlns:o="urn:schemas-microsoft-com:office:office" xmlns:r="http://schemas.openxmlformats.org/officeDocument/2006/relationships" xmlns:m="http://schemas.openxmlformats.org/officeDocument/2006/math" xmlns:v="urn:schemas-microsoft-com:vml" xmlns:wp14="http://schemas.microsoft.com/office/word/2010/wordprocessingDrawing" xmlns:wp="http://schemas.openxmlformats.org/drawingml/2006/wordprocessingDrawing" xmlns:w10="urn:schemas-microsoft-com:office:word" xmlns:w="http://schemas.openxmlformats.org/wordprocessingml/2006/main" xmlns:w14="http://schemas.microsoft.com/office/word/2010/wordml" xmlns:wpg="http://schemas.microsoft.com/office/word/2010/wordprocessingGroup" xmlns:wpi="http://schemas.microsoft.com/office/word/2010/wordprocessingInk" xmlns:wne="http://schemas.microsoft.com/office/word/2006/wordml" xmlns:wps="http://schemas.microsoft.com/office/word/2010/wordprocessingShape" xmlns:wpsCustomData="http://www.wps.cn/officeDocument/2013/wpsCustomData" mc:Ignorable="w14 wp14">
   <w:abstractNum w:abstractNumId="0">
     <w:nsid w:val="0F5FDCE3"/>
-    <w:multiLevelType w:val="hybridMultilevel"/>
-    <w:tmpl w:val="00000000"/>
-    <w:lvl w:ilvl="0">
+    <w:multiLevelType w:val="multilevel"/>
+    <w:tmpl w:val="0F5FDCE3"/>
+    <w:lvl w:ilvl="0" w:tentative="0">
       <w:start w:val="1"/>
       <w:numFmt w:val="bullet"/>
       <w:lvlText w:val=""/>
@@ -5321,11 +5679,11 @@
         <w:ind w:left="360" w:hanging="360"/>
       </w:pPr>
       <w:rPr>
-        <w:rFonts w:ascii="Arimo" w:eastAsia="Arimo" w:hAnsi="Arimo" w:cs="Arimo"/>
+        <w:rFonts w:ascii="Arimo" w:hAnsi="Arimo" w:eastAsia="Arimo" w:cs="Arimo"/>
         <w:b/>
       </w:rPr>
     </w:lvl>
-    <w:lvl w:ilvl="1">
+    <w:lvl w:ilvl="1" w:tentative="0">
       <w:start w:val="1"/>
       <w:numFmt w:val="bullet"/>
       <w:lvlText w:val="o"/>
@@ -5334,10 +5692,10 @@
         <w:ind w:left="1080" w:hanging="360"/>
       </w:pPr>
       <w:rPr>
-        <w:rFonts w:ascii="Courier New" w:eastAsia="Courier New" w:hAnsi="Courier New" w:cs="Courier New"/>
+        <w:rFonts w:ascii="Courier New" w:hAnsi="Courier New" w:eastAsia="Courier New" w:cs="Courier New"/>
       </w:rPr>
     </w:lvl>
-    <w:lvl w:ilvl="2">
+    <w:lvl w:ilvl="2" w:tentative="0">
       <w:start w:val="1"/>
       <w:numFmt w:val="bullet"/>
       <w:lvlText w:val="▪"/>
@@ -5346,10 +5704,10 @@
         <w:ind w:left="1800" w:hanging="360"/>
       </w:pPr>
       <w:rPr>
-        <w:rFonts w:ascii="Noto Sans Symbols" w:eastAsia="Noto Sans Symbols" w:hAnsi="Noto Sans Symbols" w:cs="Noto Sans Symbols"/>
+        <w:rFonts w:ascii="Noto Sans Symbols" w:hAnsi="Noto Sans Symbols" w:eastAsia="Noto Sans Symbols" w:cs="Noto Sans Symbols"/>
       </w:rPr>
     </w:lvl>
-    <w:lvl w:ilvl="3">
+    <w:lvl w:ilvl="3" w:tentative="0">
       <w:start w:val="1"/>
       <w:numFmt w:val="bullet"/>
       <w:lvlText w:val="●"/>
@@ -5358,10 +5716,10 @@
         <w:ind w:left="2520" w:hanging="360"/>
       </w:pPr>
       <w:rPr>
-        <w:rFonts w:ascii="Noto Sans Symbols" w:eastAsia="Noto Sans Symbols" w:hAnsi="Noto Sans Symbols" w:cs="Noto Sans Symbols"/>
+        <w:rFonts w:ascii="Noto Sans Symbols" w:hAnsi="Noto Sans Symbols" w:eastAsia="Noto Sans Symbols" w:cs="Noto Sans Symbols"/>
       </w:rPr>
     </w:lvl>
-    <w:lvl w:ilvl="4">
+    <w:lvl w:ilvl="4" w:tentative="0">
       <w:start w:val="1"/>
       <w:numFmt w:val="bullet"/>
       <w:lvlText w:val="o"/>
@@ -5370,10 +5728,10 @@
         <w:ind w:left="3240" w:hanging="360"/>
       </w:pPr>
       <w:rPr>
-        <w:rFonts w:ascii="Courier New" w:eastAsia="Courier New" w:hAnsi="Courier New" w:cs="Courier New"/>
+        <w:rFonts w:ascii="Courier New" w:hAnsi="Courier New" w:eastAsia="Courier New" w:cs="Courier New"/>
       </w:rPr>
     </w:lvl>
-    <w:lvl w:ilvl="5">
+    <w:lvl w:ilvl="5" w:tentative="0">
       <w:start w:val="1"/>
       <w:numFmt w:val="bullet"/>
       <w:lvlText w:val="▪"/>
@@ -5382,10 +5740,10 @@
         <w:ind w:left="3960" w:hanging="360"/>
       </w:pPr>
       <w:rPr>
-        <w:rFonts w:ascii="Noto Sans Symbols" w:eastAsia="Noto Sans Symbols" w:hAnsi="Noto Sans Symbols" w:cs="Noto Sans Symbols"/>
+        <w:rFonts w:ascii="Noto Sans Symbols" w:hAnsi="Noto Sans Symbols" w:eastAsia="Noto Sans Symbols" w:cs="Noto Sans Symbols"/>
       </w:rPr>
     </w:lvl>
-    <w:lvl w:ilvl="6">
+    <w:lvl w:ilvl="6" w:tentative="0">
       <w:start w:val="1"/>
       <w:numFmt w:val="bullet"/>
       <w:lvlText w:val="●"/>
@@ -5394,10 +5752,10 @@
         <w:ind w:left="4680" w:hanging="360"/>
       </w:pPr>
       <w:rPr>
-        <w:rFonts w:ascii="Noto Sans Symbols" w:eastAsia="Noto Sans Symbols" w:hAnsi="Noto Sans Symbols" w:cs="Noto Sans Symbols"/>
+        <w:rFonts w:ascii="Noto Sans Symbols" w:hAnsi="Noto Sans Symbols" w:eastAsia="Noto Sans Symbols" w:cs="Noto Sans Symbols"/>
       </w:rPr>
     </w:lvl>
-    <w:lvl w:ilvl="7">
+    <w:lvl w:ilvl="7" w:tentative="0">
       <w:start w:val="1"/>
       <w:numFmt w:val="bullet"/>
       <w:lvlText w:val="o"/>
@@ -5406,10 +5764,10 @@
         <w:ind w:left="5400" w:hanging="360"/>
       </w:pPr>
       <w:rPr>
-        <w:rFonts w:ascii="Courier New" w:eastAsia="Courier New" w:hAnsi="Courier New" w:cs="Courier New"/>
+        <w:rFonts w:ascii="Courier New" w:hAnsi="Courier New" w:eastAsia="Courier New" w:cs="Courier New"/>
       </w:rPr>
     </w:lvl>
-    <w:lvl w:ilvl="8">
+    <w:lvl w:ilvl="8" w:tentative="0">
       <w:start w:val="1"/>
       <w:numFmt w:val="bullet"/>
       <w:lvlText w:val="▪"/>
@@ -5418,15 +5776,15 @@
         <w:ind w:left="6120" w:hanging="360"/>
       </w:pPr>
       <w:rPr>
-        <w:rFonts w:ascii="Noto Sans Symbols" w:eastAsia="Noto Sans Symbols" w:hAnsi="Noto Sans Symbols" w:cs="Noto Sans Symbols"/>
+        <w:rFonts w:ascii="Noto Sans Symbols" w:hAnsi="Noto Sans Symbols" w:eastAsia="Noto Sans Symbols" w:cs="Noto Sans Symbols"/>
       </w:rPr>
     </w:lvl>
   </w:abstractNum>
   <w:abstractNum w:abstractNumId="1">
     <w:nsid w:val="3A85081D"/>
-    <w:multiLevelType w:val="hybridMultilevel"/>
-    <w:tmpl w:val="00000000"/>
-    <w:lvl w:ilvl="0">
+    <w:multiLevelType w:val="multilevel"/>
+    <w:tmpl w:val="3A85081D"/>
+    <w:lvl w:ilvl="0" w:tentative="0">
       <w:start w:val="1"/>
       <w:numFmt w:val="bullet"/>
       <w:lvlText w:val="▪"/>
@@ -5435,10 +5793,10 @@
         <w:ind w:left="360" w:hanging="360"/>
       </w:pPr>
       <w:rPr>
-        <w:rFonts w:ascii="Noto Sans Symbols" w:eastAsia="Noto Sans Symbols" w:hAnsi="Noto Sans Symbols" w:cs="Noto Sans Symbols"/>
+        <w:rFonts w:ascii="Noto Sans Symbols" w:hAnsi="Noto Sans Symbols" w:eastAsia="Noto Sans Symbols" w:cs="Noto Sans Symbols"/>
       </w:rPr>
     </w:lvl>
-    <w:lvl w:ilvl="1">
+    <w:lvl w:ilvl="1" w:tentative="0">
       <w:start w:val="1"/>
       <w:numFmt w:val="bullet"/>
       <w:lvlText w:val="o"/>
@@ -5447,10 +5805,10 @@
         <w:ind w:left="1080" w:hanging="360"/>
       </w:pPr>
       <w:rPr>
-        <w:rFonts w:ascii="Courier New" w:eastAsia="Courier New" w:hAnsi="Courier New" w:cs="Courier New"/>
+        <w:rFonts w:ascii="Courier New" w:hAnsi="Courier New" w:eastAsia="Courier New" w:cs="Courier New"/>
       </w:rPr>
     </w:lvl>
-    <w:lvl w:ilvl="2">
+    <w:lvl w:ilvl="2" w:tentative="0">
       <w:start w:val="1"/>
       <w:numFmt w:val="bullet"/>
       <w:lvlText w:val="▪"/>
@@ -5459,10 +5817,10 @@
         <w:ind w:left="1800" w:hanging="360"/>
       </w:pPr>
       <w:rPr>
-        <w:rFonts w:ascii="Noto Sans Symbols" w:eastAsia="Noto Sans Symbols" w:hAnsi="Noto Sans Symbols" w:cs="Noto Sans Symbols"/>
+        <w:rFonts w:ascii="Noto Sans Symbols" w:hAnsi="Noto Sans Symbols" w:eastAsia="Noto Sans Symbols" w:cs="Noto Sans Symbols"/>
       </w:rPr>
     </w:lvl>
-    <w:lvl w:ilvl="3">
+    <w:lvl w:ilvl="3" w:tentative="0">
       <w:start w:val="1"/>
       <w:numFmt w:val="bullet"/>
       <w:lvlText w:val="●"/>
@@ -5471,10 +5829,10 @@
         <w:ind w:left="2520" w:hanging="360"/>
       </w:pPr>
       <w:rPr>
-        <w:rFonts w:ascii="Noto Sans Symbols" w:eastAsia="Noto Sans Symbols" w:hAnsi="Noto Sans Symbols" w:cs="Noto Sans Symbols"/>
+        <w:rFonts w:ascii="Noto Sans Symbols" w:hAnsi="Noto Sans Symbols" w:eastAsia="Noto Sans Symbols" w:cs="Noto Sans Symbols"/>
       </w:rPr>
     </w:lvl>
-    <w:lvl w:ilvl="4">
+    <w:lvl w:ilvl="4" w:tentative="0">
       <w:start w:val="1"/>
       <w:numFmt w:val="bullet"/>
       <w:lvlText w:val="o"/>
@@ -5483,10 +5841,10 @@
         <w:ind w:left="3240" w:hanging="360"/>
       </w:pPr>
       <w:rPr>
-        <w:rFonts w:ascii="Courier New" w:eastAsia="Courier New" w:hAnsi="Courier New" w:cs="Courier New"/>
+        <w:rFonts w:ascii="Courier New" w:hAnsi="Courier New" w:eastAsia="Courier New" w:cs="Courier New"/>
       </w:rPr>
     </w:lvl>
-    <w:lvl w:ilvl="5">
+    <w:lvl w:ilvl="5" w:tentative="0">
       <w:start w:val="1"/>
       <w:numFmt w:val="bullet"/>
       <w:lvlText w:val="▪"/>
@@ -5495,10 +5853,10 @@
         <w:ind w:left="3960" w:hanging="360"/>
       </w:pPr>
       <w:rPr>
-        <w:rFonts w:ascii="Noto Sans Symbols" w:eastAsia="Noto Sans Symbols" w:hAnsi="Noto Sans Symbols" w:cs="Noto Sans Symbols"/>
+        <w:rFonts w:ascii="Noto Sans Symbols" w:hAnsi="Noto Sans Symbols" w:eastAsia="Noto Sans Symbols" w:cs="Noto Sans Symbols"/>
       </w:rPr>
     </w:lvl>
-    <w:lvl w:ilvl="6">
+    <w:lvl w:ilvl="6" w:tentative="0">
       <w:start w:val="1"/>
       <w:numFmt w:val="bullet"/>
       <w:lvlText w:val="●"/>
@@ -5507,10 +5865,10 @@
         <w:ind w:left="4680" w:hanging="360"/>
       </w:pPr>
       <w:rPr>
-        <w:rFonts w:ascii="Noto Sans Symbols" w:eastAsia="Noto Sans Symbols" w:hAnsi="Noto Sans Symbols" w:cs="Noto Sans Symbols"/>
+        <w:rFonts w:ascii="Noto Sans Symbols" w:hAnsi="Noto Sans Symbols" w:eastAsia="Noto Sans Symbols" w:cs="Noto Sans Symbols"/>
       </w:rPr>
     </w:lvl>
-    <w:lvl w:ilvl="7">
+    <w:lvl w:ilvl="7" w:tentative="0">
       <w:start w:val="1"/>
       <w:numFmt w:val="bullet"/>
       <w:lvlText w:val="o"/>
@@ -5519,10 +5877,10 @@
         <w:ind w:left="5400" w:hanging="360"/>
       </w:pPr>
       <w:rPr>
-        <w:rFonts w:ascii="Courier New" w:eastAsia="Courier New" w:hAnsi="Courier New" w:cs="Courier New"/>
+        <w:rFonts w:ascii="Courier New" w:hAnsi="Courier New" w:eastAsia="Courier New" w:cs="Courier New"/>
       </w:rPr>
     </w:lvl>
-    <w:lvl w:ilvl="8">
+    <w:lvl w:ilvl="8" w:tentative="0">
       <w:start w:val="1"/>
       <w:numFmt w:val="bullet"/>
       <w:lvlText w:val="▪"/>
@@ -5531,15 +5889,15 @@
         <w:ind w:left="6120" w:hanging="360"/>
       </w:pPr>
       <w:rPr>
-        <w:rFonts w:ascii="Noto Sans Symbols" w:eastAsia="Noto Sans Symbols" w:hAnsi="Noto Sans Symbols" w:cs="Noto Sans Symbols"/>
+        <w:rFonts w:ascii="Noto Sans Symbols" w:hAnsi="Noto Sans Symbols" w:eastAsia="Noto Sans Symbols" w:cs="Noto Sans Symbols"/>
       </w:rPr>
     </w:lvl>
   </w:abstractNum>
   <w:abstractNum w:abstractNumId="2">
     <w:nsid w:val="54E02F20"/>
-    <w:multiLevelType w:val="hybridMultilevel"/>
-    <w:tmpl w:val="00000000"/>
-    <w:lvl w:ilvl="0">
+    <w:multiLevelType w:val="multilevel"/>
+    <w:tmpl w:val="54E02F20"/>
+    <w:lvl w:ilvl="0" w:tentative="0">
       <w:start w:val="1"/>
       <w:numFmt w:val="bullet"/>
       <w:lvlText w:val=""/>
@@ -5548,10 +5906,10 @@
         <w:ind w:left="360" w:hanging="360"/>
       </w:pPr>
       <w:rPr>
-        <w:rFonts w:ascii="Arimo" w:eastAsia="Arimo" w:hAnsi="Arimo" w:cs="Arimo"/>
+        <w:rFonts w:ascii="Arimo" w:hAnsi="Arimo" w:eastAsia="Arimo" w:cs="Arimo"/>
       </w:rPr>
     </w:lvl>
-    <w:lvl w:ilvl="1">
+    <w:lvl w:ilvl="1" w:tentative="0">
       <w:start w:val="1"/>
       <w:numFmt w:val="bullet"/>
       <w:lvlText w:val="o"/>
@@ -5560,10 +5918,10 @@
         <w:ind w:left="1080" w:hanging="360"/>
       </w:pPr>
       <w:rPr>
-        <w:rFonts w:ascii="Courier New" w:eastAsia="Courier New" w:hAnsi="Courier New" w:cs="Courier New"/>
+        <w:rFonts w:ascii="Courier New" w:hAnsi="Courier New" w:eastAsia="Courier New" w:cs="Courier New"/>
       </w:rPr>
     </w:lvl>
-    <w:lvl w:ilvl="2">
+    <w:lvl w:ilvl="2" w:tentative="0">
       <w:start w:val="1"/>
       <w:numFmt w:val="bullet"/>
       <w:lvlText w:val="▪"/>
@@ -5572,10 +5930,10 @@
         <w:ind w:left="1800" w:hanging="360"/>
       </w:pPr>
       <w:rPr>
-        <w:rFonts w:ascii="Noto Sans Symbols" w:eastAsia="Noto Sans Symbols" w:hAnsi="Noto Sans Symbols" w:cs="Noto Sans Symbols"/>
+        <w:rFonts w:ascii="Noto Sans Symbols" w:hAnsi="Noto Sans Symbols" w:eastAsia="Noto Sans Symbols" w:cs="Noto Sans Symbols"/>
       </w:rPr>
     </w:lvl>
-    <w:lvl w:ilvl="3">
+    <w:lvl w:ilvl="3" w:tentative="0">
       <w:start w:val="1"/>
       <w:numFmt w:val="bullet"/>
       <w:lvlText w:val="●"/>
@@ -5584,10 +5942,10 @@
         <w:ind w:left="2520" w:hanging="360"/>
       </w:pPr>
       <w:rPr>
-        <w:rFonts w:ascii="Noto Sans Symbols" w:eastAsia="Noto Sans Symbols" w:hAnsi="Noto Sans Symbols" w:cs="Noto Sans Symbols"/>
+        <w:rFonts w:ascii="Noto Sans Symbols" w:hAnsi="Noto Sans Symbols" w:eastAsia="Noto Sans Symbols" w:cs="Noto Sans Symbols"/>
       </w:rPr>
     </w:lvl>
-    <w:lvl w:ilvl="4">
+    <w:lvl w:ilvl="4" w:tentative="0">
       <w:start w:val="1"/>
       <w:numFmt w:val="bullet"/>
       <w:lvlText w:val="o"/>
@@ -5596,10 +5954,10 @@
         <w:ind w:left="3240" w:hanging="360"/>
       </w:pPr>
       <w:rPr>
-        <w:rFonts w:ascii="Courier New" w:eastAsia="Courier New" w:hAnsi="Courier New" w:cs="Courier New"/>
+        <w:rFonts w:ascii="Courier New" w:hAnsi="Courier New" w:eastAsia="Courier New" w:cs="Courier New"/>
       </w:rPr>
     </w:lvl>
-    <w:lvl w:ilvl="5">
+    <w:lvl w:ilvl="5" w:tentative="0">
       <w:start w:val="1"/>
       <w:numFmt w:val="bullet"/>
       <w:lvlText w:val="▪"/>
@@ -5608,10 +5966,10 @@
         <w:ind w:left="3960" w:hanging="360"/>
       </w:pPr>
       <w:rPr>
-        <w:rFonts w:ascii="Noto Sans Symbols" w:eastAsia="Noto Sans Symbols" w:hAnsi="Noto Sans Symbols" w:cs="Noto Sans Symbols"/>
+        <w:rFonts w:ascii="Noto Sans Symbols" w:hAnsi="Noto Sans Symbols" w:eastAsia="Noto Sans Symbols" w:cs="Noto Sans Symbols"/>
       </w:rPr>
     </w:lvl>
-    <w:lvl w:ilvl="6">
+    <w:lvl w:ilvl="6" w:tentative="0">
       <w:start w:val="1"/>
       <w:numFmt w:val="bullet"/>
       <w:lvlText w:val="●"/>
@@ -5620,10 +5978,10 @@
         <w:ind w:left="4680" w:hanging="360"/>
       </w:pPr>
       <w:rPr>
-        <w:rFonts w:ascii="Noto Sans Symbols" w:eastAsia="Noto Sans Symbols" w:hAnsi="Noto Sans Symbols" w:cs="Noto Sans Symbols"/>
+        <w:rFonts w:ascii="Noto Sans Symbols" w:hAnsi="Noto Sans Symbols" w:eastAsia="Noto Sans Symbols" w:cs="Noto Sans Symbols"/>
       </w:rPr>
     </w:lvl>
-    <w:lvl w:ilvl="7">
+    <w:lvl w:ilvl="7" w:tentative="0">
       <w:start w:val="1"/>
       <w:numFmt w:val="bullet"/>
       <w:lvlText w:val="o"/>
@@ -5632,10 +5990,10 @@
         <w:ind w:left="5400" w:hanging="360"/>
       </w:pPr>
       <w:rPr>
-        <w:rFonts w:ascii="Courier New" w:eastAsia="Courier New" w:hAnsi="Courier New" w:cs="Courier New"/>
+        <w:rFonts w:ascii="Courier New" w:hAnsi="Courier New" w:eastAsia="Courier New" w:cs="Courier New"/>
       </w:rPr>
     </w:lvl>
-    <w:lvl w:ilvl="8">
+    <w:lvl w:ilvl="8" w:tentative="0">
       <w:start w:val="1"/>
       <w:numFmt w:val="bullet"/>
       <w:lvlText w:val="▪"/>
@@ -5644,15 +6002,15 @@
         <w:ind w:left="6120" w:hanging="360"/>
       </w:pPr>
       <w:rPr>
-        <w:rFonts w:ascii="Noto Sans Symbols" w:eastAsia="Noto Sans Symbols" w:hAnsi="Noto Sans Symbols" w:cs="Noto Sans Symbols"/>
+        <w:rFonts w:ascii="Noto Sans Symbols" w:hAnsi="Noto Sans Symbols" w:eastAsia="Noto Sans Symbols" w:cs="Noto Sans Symbols"/>
       </w:rPr>
     </w:lvl>
   </w:abstractNum>
   <w:abstractNum w:abstractNumId="3">
     <w:nsid w:val="637613B4"/>
-    <w:multiLevelType w:val="hybridMultilevel"/>
-    <w:tmpl w:val="00000000"/>
-    <w:lvl w:ilvl="0">
+    <w:multiLevelType w:val="multilevel"/>
+    <w:tmpl w:val="637613B4"/>
+    <w:lvl w:ilvl="0" w:tentative="0">
       <w:start w:val="1"/>
       <w:numFmt w:val="bullet"/>
       <w:lvlText w:val=""/>
@@ -5661,68 +6019,76 @@
         <w:ind w:left="360" w:hanging="360"/>
       </w:pPr>
       <w:rPr>
-        <w:rFonts w:ascii="Arimo" w:eastAsia="Arimo" w:hAnsi="Arimo" w:cs="Arimo"/>
+        <w:rFonts w:ascii="Arimo" w:hAnsi="Arimo" w:eastAsia="Arimo" w:cs="Arimo"/>
       </w:rPr>
     </w:lvl>
-    <w:lvl w:ilvl="1">
+    <w:lvl w:ilvl="1" w:tentative="0">
       <w:start w:val="1"/>
       <w:numFmt w:val="bullet"/>
+      <w:lvlText w:val=""/>
       <w:lvlJc w:val="left"/>
       <w:pPr>
         <w:ind w:left="0" w:firstLine="0"/>
       </w:pPr>
     </w:lvl>
-    <w:lvl w:ilvl="2">
+    <w:lvl w:ilvl="2" w:tentative="0">
       <w:start w:val="1"/>
       <w:numFmt w:val="bullet"/>
+      <w:lvlText w:val=""/>
       <w:lvlJc w:val="left"/>
       <w:pPr>
         <w:ind w:left="0" w:firstLine="0"/>
       </w:pPr>
     </w:lvl>
-    <w:lvl w:ilvl="3">
+    <w:lvl w:ilvl="3" w:tentative="0">
       <w:start w:val="1"/>
       <w:numFmt w:val="bullet"/>
+      <w:lvlText w:val=""/>
       <w:lvlJc w:val="left"/>
       <w:pPr>
         <w:ind w:left="0" w:firstLine="0"/>
       </w:pPr>
     </w:lvl>
-    <w:lvl w:ilvl="4">
+    <w:lvl w:ilvl="4" w:tentative="0">
       <w:start w:val="1"/>
       <w:numFmt w:val="bullet"/>
+      <w:lvlText w:val=""/>
       <w:lvlJc w:val="left"/>
       <w:pPr>
         <w:ind w:left="0" w:firstLine="0"/>
       </w:pPr>
     </w:lvl>
-    <w:lvl w:ilvl="5">
+    <w:lvl w:ilvl="5" w:tentative="0">
       <w:start w:val="1"/>
       <w:numFmt w:val="bullet"/>
+      <w:lvlText w:val=""/>
       <w:lvlJc w:val="left"/>
       <w:pPr>
         <w:ind w:left="0" w:firstLine="0"/>
       </w:pPr>
     </w:lvl>
-    <w:lvl w:ilvl="6">
+    <w:lvl w:ilvl="6" w:tentative="0">
       <w:start w:val="1"/>
       <w:numFmt w:val="bullet"/>
+      <w:lvlText w:val=""/>
       <w:lvlJc w:val="left"/>
       <w:pPr>
         <w:ind w:left="0" w:firstLine="0"/>
       </w:pPr>
     </w:lvl>
-    <w:lvl w:ilvl="7">
+    <w:lvl w:ilvl="7" w:tentative="0">
       <w:start w:val="1"/>
       <w:numFmt w:val="bullet"/>
+      <w:lvlText w:val=""/>
       <w:lvlJc w:val="left"/>
       <w:pPr>
         <w:ind w:left="0" w:firstLine="0"/>
       </w:pPr>
     </w:lvl>
-    <w:lvl w:ilvl="8">
+    <w:lvl w:ilvl="8" w:tentative="0">
       <w:start w:val="1"/>
       <w:numFmt w:val="bullet"/>
+      <w:lvlText w:val=""/>
       <w:lvlJc w:val="left"/>
       <w:pPr>
         <w:ind w:left="0" w:firstLine="0"/>
@@ -5730,178 +6096,294 @@
     </w:lvl>
   </w:abstractNum>
   <w:num w:numId="1">
+    <w:abstractNumId w:val="2"/>
+  </w:num>
+  <w:num w:numId="2">
     <w:abstractNumId w:val="3"/>
   </w:num>
-  <w:num w:numId="2">
+  <w:num w:numId="3">
     <w:abstractNumId w:val="0"/>
   </w:num>
-  <w:num w:numId="3">
+  <w:num w:numId="4">
     <w:abstractNumId w:val="1"/>
-  </w:num>
-  <w:num w:numId="4">
-    <w:abstractNumId w:val="2"/>
   </w:num>
 </w:numbering>
 </file>
 
 <file path=word/styles.xml><?xml version="1.0" encoding="utf-8"?>
-<w:styles xmlns:mc="http://schemas.openxmlformats.org/markup-compatibility/2006" xmlns:r="http://schemas.openxmlformats.org/officeDocument/2006/relationships" xmlns:w="http://schemas.openxmlformats.org/wordprocessingml/2006/main" xmlns:w14="http://schemas.microsoft.com/office/word/2010/wordml" xmlns:w15="http://schemas.microsoft.com/office/word/2012/wordml" mc:Ignorable="w14 w15">
+<w:styles xmlns:mc="http://schemas.openxmlformats.org/markup-compatibility/2006" xmlns:o="urn:schemas-microsoft-com:office:office" xmlns:r="http://schemas.openxmlformats.org/officeDocument/2006/relationships" xmlns:m="http://schemas.openxmlformats.org/officeDocument/2006/math" xmlns:v="urn:schemas-microsoft-com:vml" xmlns:w="http://schemas.openxmlformats.org/wordprocessingml/2006/main" xmlns:w14="http://schemas.microsoft.com/office/word/2010/wordml" xmlns:w10="urn:schemas-microsoft-com:office:word" xmlns:sl="http://schemas.openxmlformats.org/schemaLibrary/2006/main" xmlns:wpsCustomData="http://www.wps.cn/officeDocument/2013/wpsCustomData" mc:Ignorable="w14">
   <w:docDefaults>
     <w:rPrDefault>
       <w:rPr>
-        <w:sz w:val="24"/>
-        <w:szCs w:val="24"/>
-        <w:lang w:val="en-US" w:eastAsia="en-US" w:bidi="ar-SA"/>
+        <w:rFonts w:asciiTheme="minorHAnsi" w:hAnsiTheme="minorHAnsi" w:eastAsiaTheme="minorEastAsia" w:cstheme="minorBidi"/>
       </w:rPr>
     </w:rPrDefault>
     <w:pPrDefault/>
   </w:docDefaults>
-  <w:latentStyles w:defLockedState="0" w:defUIPriority="99" w:defSemiHidden="1" w:defUnhideWhenUsed="1" w:defQFormat="0" w:count="267">
-    <w:lsdException w:name="Normal" w:semiHidden="0" w:uiPriority="0" w:unhideWhenUsed="0" w:qFormat="1"/>
-    <w:lsdException w:name="heading 1" w:semiHidden="0" w:uiPriority="9" w:unhideWhenUsed="0" w:qFormat="1"/>
-    <w:lsdException w:name="heading 2" w:uiPriority="9" w:qFormat="1"/>
-    <w:lsdException w:name="heading 3" w:uiPriority="9" w:qFormat="1"/>
-    <w:lsdException w:name="heading 4" w:uiPriority="9" w:qFormat="1"/>
-    <w:lsdException w:name="heading 5" w:uiPriority="9" w:qFormat="1"/>
-    <w:lsdException w:name="heading 6" w:uiPriority="9" w:qFormat="1"/>
-    <w:lsdException w:name="heading 7" w:uiPriority="9" w:qFormat="1"/>
-    <w:lsdException w:name="heading 8" w:uiPriority="9" w:qFormat="1"/>
-    <w:lsdException w:name="heading 9" w:uiPriority="9" w:qFormat="1"/>
-    <w:lsdException w:name="toc 1" w:uiPriority="39"/>
-    <w:lsdException w:name="toc 2" w:uiPriority="39"/>
-    <w:lsdException w:name="toc 3" w:uiPriority="39"/>
-    <w:lsdException w:name="toc 4" w:uiPriority="39"/>
-    <w:lsdException w:name="toc 5" w:uiPriority="39"/>
-    <w:lsdException w:name="toc 6" w:uiPriority="39"/>
-    <w:lsdException w:name="toc 7" w:uiPriority="39"/>
-    <w:lsdException w:name="toc 8" w:uiPriority="39"/>
-    <w:lsdException w:name="toc 9" w:uiPriority="39"/>
-    <w:lsdException w:name="caption" w:uiPriority="35" w:qFormat="1"/>
-    <w:lsdException w:name="Title" w:semiHidden="0" w:uiPriority="10" w:unhideWhenUsed="0" w:qFormat="1"/>
-    <w:lsdException w:name="Default Paragraph Font" w:uiPriority="1"/>
-    <w:lsdException w:name="Subtitle" w:semiHidden="0" w:uiPriority="11" w:unhideWhenUsed="0" w:qFormat="1"/>
-    <w:lsdException w:name="Strong" w:semiHidden="0" w:uiPriority="22" w:unhideWhenUsed="0" w:qFormat="1"/>
-    <w:lsdException w:name="Emphasis" w:semiHidden="0" w:uiPriority="20" w:unhideWhenUsed="0" w:qFormat="1"/>
-    <w:lsdException w:name="Table Grid" w:semiHidden="0" w:uiPriority="59" w:unhideWhenUsed="0"/>
-    <w:lsdException w:name="Placeholder Text" w:unhideWhenUsed="0"/>
-    <w:lsdException w:name="No Spacing" w:semiHidden="0" w:uiPriority="1" w:unhideWhenUsed="0" w:qFormat="1"/>
-    <w:lsdException w:name="Light Shading" w:semiHidden="0" w:uiPriority="60" w:unhideWhenUsed="0"/>
-    <w:lsdException w:name="Light List" w:semiHidden="0" w:uiPriority="61" w:unhideWhenUsed="0"/>
-    <w:lsdException w:name="Light Grid" w:semiHidden="0" w:uiPriority="62" w:unhideWhenUsed="0"/>
-    <w:lsdException w:name="Medium Shading 1" w:semiHidden="0" w:uiPriority="63" w:unhideWhenUsed="0"/>
-    <w:lsdException w:name="Medium Shading 2" w:semiHidden="0" w:uiPriority="64" w:unhideWhenUsed="0"/>
-    <w:lsdException w:name="Medium List 1" w:semiHidden="0" w:uiPriority="65" w:unhideWhenUsed="0"/>
-    <w:lsdException w:name="Medium List 2" w:semiHidden="0" w:uiPriority="66" w:unhideWhenUsed="0"/>
-    <w:lsdException w:name="Medium Grid 1" w:semiHidden="0" w:uiPriority="67" w:unhideWhenUsed="0"/>
-    <w:lsdException w:name="Medium Grid 2" w:semiHidden="0" w:uiPriority="68" w:unhideWhenUsed="0"/>
-    <w:lsdException w:name="Medium Grid 3" w:semiHidden="0" w:uiPriority="69" w:unhideWhenUsed="0"/>
-    <w:lsdException w:name="Dark List" w:semiHidden="0" w:uiPriority="70" w:unhideWhenUsed="0"/>
-    <w:lsdException w:name="Colorful Shading" w:semiHidden="0" w:uiPriority="71" w:unhideWhenUsed="0"/>
-    <w:lsdException w:name="Colorful List" w:semiHidden="0" w:uiPriority="72" w:unhideWhenUsed="0"/>
-    <w:lsdException w:name="Colorful Grid" w:semiHidden="0" w:uiPriority="73" w:unhideWhenUsed="0"/>
-    <w:lsdException w:name="Light Shading Accent 1" w:semiHidden="0" w:uiPriority="60" w:unhideWhenUsed="0"/>
-    <w:lsdException w:name="Light List Accent 1" w:semiHidden="0" w:uiPriority="61" w:unhideWhenUsed="0"/>
-    <w:lsdException w:name="Light Grid Accent 1" w:semiHidden="0" w:uiPriority="62" w:unhideWhenUsed="0"/>
-    <w:lsdException w:name="Medium Shading 1 Accent 1" w:semiHidden="0" w:uiPriority="63" w:unhideWhenUsed="0"/>
-    <w:lsdException w:name="Medium Shading 2 Accent 1" w:semiHidden="0" w:uiPriority="64" w:unhideWhenUsed="0"/>
-    <w:lsdException w:name="Medium List 1 Accent 1" w:semiHidden="0" w:uiPriority="65" w:unhideWhenUsed="0"/>
-    <w:lsdException w:name="Revision" w:unhideWhenUsed="0"/>
-    <w:lsdException w:name="List Paragraph" w:semiHidden="0" w:uiPriority="34" w:unhideWhenUsed="0" w:qFormat="1"/>
-    <w:lsdException w:name="Quote" w:semiHidden="0" w:uiPriority="29" w:unhideWhenUsed="0" w:qFormat="1"/>
-    <w:lsdException w:name="Intense Quote" w:semiHidden="0" w:uiPriority="30" w:unhideWhenUsed="0" w:qFormat="1"/>
-    <w:lsdException w:name="Medium List 2 Accent 1" w:semiHidden="0" w:uiPriority="66" w:unhideWhenUsed="0"/>
-    <w:lsdException w:name="Medium Grid 1 Accent 1" w:semiHidden="0" w:uiPriority="67" w:unhideWhenUsed="0"/>
-    <w:lsdException w:name="Medium Grid 2 Accent 1" w:semiHidden="0" w:uiPriority="68" w:unhideWhenUsed="0"/>
-    <w:lsdException w:name="Medium Grid 3 Accent 1" w:semiHidden="0" w:uiPriority="69" w:unhideWhenUsed="0"/>
-    <w:lsdException w:name="Dark List Accent 1" w:semiHidden="0" w:uiPriority="70" w:unhideWhenUsed="0"/>
-    <w:lsdException w:name="Colorful Shading Accent 1" w:semiHidden="0" w:uiPriority="71" w:unhideWhenUsed="0"/>
-    <w:lsdException w:name="Colorful List Accent 1" w:semiHidden="0" w:uiPriority="72" w:unhideWhenUsed="0"/>
-    <w:lsdException w:name="Colorful Grid Accent 1" w:semiHidden="0" w:uiPriority="73" w:unhideWhenUsed="0"/>
-    <w:lsdException w:name="Light Shading Accent 2" w:semiHidden="0" w:uiPriority="60" w:unhideWhenUsed="0"/>
-    <w:lsdException w:name="Light List Accent 2" w:semiHidden="0" w:uiPriority="61" w:unhideWhenUsed="0"/>
-    <w:lsdException w:name="Light Grid Accent 2" w:semiHidden="0" w:uiPriority="62" w:unhideWhenUsed="0"/>
-    <w:lsdException w:name="Medium Shading 1 Accent 2" w:semiHidden="0" w:uiPriority="63" w:unhideWhenUsed="0"/>
-    <w:lsdException w:name="Medium Shading 2 Accent 2" w:semiHidden="0" w:uiPriority="64" w:unhideWhenUsed="0"/>
-    <w:lsdException w:name="Medium List 1 Accent 2" w:semiHidden="0" w:uiPriority="65" w:unhideWhenUsed="0"/>
-    <w:lsdException w:name="Medium List 2 Accent 2" w:semiHidden="0" w:uiPriority="66" w:unhideWhenUsed="0"/>
-    <w:lsdException w:name="Medium Grid 1 Accent 2" w:semiHidden="0" w:uiPriority="67" w:unhideWhenUsed="0"/>
-    <w:lsdException w:name="Medium Grid 2 Accent 2" w:semiHidden="0" w:uiPriority="68" w:unhideWhenUsed="0"/>
-    <w:lsdException w:name="Medium Grid 3 Accent 2" w:semiHidden="0" w:uiPriority="69" w:unhideWhenUsed="0"/>
-    <w:lsdException w:name="Dark List Accent 2" w:semiHidden="0" w:uiPriority="70" w:unhideWhenUsed="0"/>
-    <w:lsdException w:name="Colorful Shading Accent 2" w:semiHidden="0" w:uiPriority="71" w:unhideWhenUsed="0"/>
-    <w:lsdException w:name="Colorful List Accent 2" w:semiHidden="0" w:uiPriority="72" w:unhideWhenUsed="0"/>
-    <w:lsdException w:name="Colorful Grid Accent 2" w:semiHidden="0" w:uiPriority="73" w:unhideWhenUsed="0"/>
-    <w:lsdException w:name="Light Shading Accent 3" w:semiHidden="0" w:uiPriority="60" w:unhideWhenUsed="0"/>
-    <w:lsdException w:name="Light List Accent 3" w:semiHidden="0" w:uiPriority="61" w:unhideWhenUsed="0"/>
-    <w:lsdException w:name="Light Grid Accent 3" w:semiHidden="0" w:uiPriority="62" w:unhideWhenUsed="0"/>
-    <w:lsdException w:name="Medium Shading 1 Accent 3" w:semiHidden="0" w:uiPriority="63" w:unhideWhenUsed="0"/>
-    <w:lsdException w:name="Medium Shading 2 Accent 3" w:semiHidden="0" w:uiPriority="64" w:unhideWhenUsed="0"/>
-    <w:lsdException w:name="Medium List 1 Accent 3" w:semiHidden="0" w:uiPriority="65" w:unhideWhenUsed="0"/>
-    <w:lsdException w:name="Medium List 2 Accent 3" w:semiHidden="0" w:uiPriority="66" w:unhideWhenUsed="0"/>
-    <w:lsdException w:name="Medium Grid 1 Accent 3" w:semiHidden="0" w:uiPriority="67" w:unhideWhenUsed="0"/>
-    <w:lsdException w:name="Medium Grid 2 Accent 3" w:semiHidden="0" w:uiPriority="68" w:unhideWhenUsed="0"/>
-    <w:lsdException w:name="Medium Grid 3 Accent 3" w:semiHidden="0" w:uiPriority="69" w:unhideWhenUsed="0"/>
-    <w:lsdException w:name="Dark List Accent 3" w:semiHidden="0" w:uiPriority="70" w:unhideWhenUsed="0"/>
-    <w:lsdException w:name="Colorful Shading Accent 3" w:semiHidden="0" w:uiPriority="71" w:unhideWhenUsed="0"/>
-    <w:lsdException w:name="Colorful List Accent 3" w:semiHidden="0" w:uiPriority="72" w:unhideWhenUsed="0"/>
-    <w:lsdException w:name="Colorful Grid Accent 3" w:semiHidden="0" w:uiPriority="73" w:unhideWhenUsed="0"/>
-    <w:lsdException w:name="Light Shading Accent 4" w:semiHidden="0" w:uiPriority="60" w:unhideWhenUsed="0"/>
-    <w:lsdException w:name="Light List Accent 4" w:semiHidden="0" w:uiPriority="61" w:unhideWhenUsed="0"/>
-    <w:lsdException w:name="Light Grid Accent 4" w:semiHidden="0" w:uiPriority="62" w:unhideWhenUsed="0"/>
-    <w:lsdException w:name="Medium Shading 1 Accent 4" w:semiHidden="0" w:uiPriority="63" w:unhideWhenUsed="0"/>
-    <w:lsdException w:name="Medium Shading 2 Accent 4" w:semiHidden="0" w:uiPriority="64" w:unhideWhenUsed="0"/>
-    <w:lsdException w:name="Medium List 1 Accent 4" w:semiHidden="0" w:uiPriority="65" w:unhideWhenUsed="0"/>
-    <w:lsdException w:name="Medium List 2 Accent 4" w:semiHidden="0" w:uiPriority="66" w:unhideWhenUsed="0"/>
-    <w:lsdException w:name="Medium Grid 1 Accent 4" w:semiHidden="0" w:uiPriority="67" w:unhideWhenUsed="0"/>
-    <w:lsdException w:name="Medium Grid 2 Accent 4" w:semiHidden="0" w:uiPriority="68" w:unhideWhenUsed="0"/>
-    <w:lsdException w:name="Medium Grid 3 Accent 4" w:semiHidden="0" w:uiPriority="69" w:unhideWhenUsed="0"/>
-    <w:lsdException w:name="Dark List Accent 4" w:semiHidden="0" w:uiPriority="70" w:unhideWhenUsed="0"/>
-    <w:lsdException w:name="Colorful Shading Accent 4" w:semiHidden="0" w:uiPriority="71" w:unhideWhenUsed="0"/>
-    <w:lsdException w:name="Colorful List Accent 4" w:semiHidden="0" w:uiPriority="72" w:unhideWhenUsed="0"/>
-    <w:lsdException w:name="Colorful Grid Accent 4" w:semiHidden="0" w:uiPriority="73" w:unhideWhenUsed="0"/>
-    <w:lsdException w:name="Light Shading Accent 5" w:semiHidden="0" w:uiPriority="60" w:unhideWhenUsed="0"/>
-    <w:lsdException w:name="Light List Accent 5" w:semiHidden="0" w:uiPriority="61" w:unhideWhenUsed="0"/>
-    <w:lsdException w:name="Light Grid Accent 5" w:semiHidden="0" w:uiPriority="62" w:unhideWhenUsed="0"/>
-    <w:lsdException w:name="Medium Shading 1 Accent 5" w:semiHidden="0" w:uiPriority="63" w:unhideWhenUsed="0"/>
-    <w:lsdException w:name="Medium Shading 2 Accent 5" w:semiHidden="0" w:uiPriority="64" w:unhideWhenUsed="0"/>
-    <w:lsdException w:name="Medium List 1 Accent 5" w:semiHidden="0" w:uiPriority="65" w:unhideWhenUsed="0"/>
-    <w:lsdException w:name="Medium List 2 Accent 5" w:semiHidden="0" w:uiPriority="66" w:unhideWhenUsed="0"/>
-    <w:lsdException w:name="Medium Grid 1 Accent 5" w:semiHidden="0" w:uiPriority="67" w:unhideWhenUsed="0"/>
-    <w:lsdException w:name="Medium Grid 2 Accent 5" w:semiHidden="0" w:uiPriority="68" w:unhideWhenUsed="0"/>
-    <w:lsdException w:name="Medium Grid 3 Accent 5" w:semiHidden="0" w:uiPriority="69" w:unhideWhenUsed="0"/>
-    <w:lsdException w:name="Dark List Accent 5" w:semiHidden="0" w:uiPriority="70" w:unhideWhenUsed="0"/>
-    <w:lsdException w:name="Colorful Shading Accent 5" w:semiHidden="0" w:uiPriority="71" w:unhideWhenUsed="0"/>
-    <w:lsdException w:name="Colorful List Accent 5" w:semiHidden="0" w:uiPriority="72" w:unhideWhenUsed="0"/>
-    <w:lsdException w:name="Colorful Grid Accent 5" w:semiHidden="0" w:uiPriority="73" w:unhideWhenUsed="0"/>
-    <w:lsdException w:name="Light Shading Accent 6" w:semiHidden="0" w:uiPriority="60" w:unhideWhenUsed="0"/>
-    <w:lsdException w:name="Light List Accent 6" w:semiHidden="0" w:uiPriority="61" w:unhideWhenUsed="0"/>
-    <w:lsdException w:name="Light Grid Accent 6" w:semiHidden="0" w:uiPriority="62" w:unhideWhenUsed="0"/>
-    <w:lsdException w:name="Medium Shading 1 Accent 6" w:semiHidden="0" w:uiPriority="63" w:unhideWhenUsed="0"/>
-    <w:lsdException w:name="Medium Shading 2 Accent 6" w:semiHidden="0" w:uiPriority="64" w:unhideWhenUsed="0"/>
-    <w:lsdException w:name="Medium List 1 Accent 6" w:semiHidden="0" w:uiPriority="65" w:unhideWhenUsed="0"/>
-    <w:lsdException w:name="Medium List 2 Accent 6" w:semiHidden="0" w:uiPriority="66" w:unhideWhenUsed="0"/>
-    <w:lsdException w:name="Medium Grid 1 Accent 6" w:semiHidden="0" w:uiPriority="67" w:unhideWhenUsed="0"/>
-    <w:lsdException w:name="Medium Grid 2 Accent 6" w:semiHidden="0" w:uiPriority="68" w:unhideWhenUsed="0"/>
-    <w:lsdException w:name="Medium Grid 3 Accent 6" w:semiHidden="0" w:uiPriority="69" w:unhideWhenUsed="0"/>
-    <w:lsdException w:name="Dark List Accent 6" w:semiHidden="0" w:uiPriority="70" w:unhideWhenUsed="0"/>
-    <w:lsdException w:name="Colorful Shading Accent 6" w:semiHidden="0" w:uiPriority="71" w:unhideWhenUsed="0"/>
-    <w:lsdException w:name="Colorful List Accent 6" w:semiHidden="0" w:uiPriority="72" w:unhideWhenUsed="0"/>
-    <w:lsdException w:name="Colorful Grid Accent 6" w:semiHidden="0" w:uiPriority="73" w:unhideWhenUsed="0"/>
-    <w:lsdException w:name="Subtle Emphasis" w:semiHidden="0" w:uiPriority="19" w:unhideWhenUsed="0" w:qFormat="1"/>
-    <w:lsdException w:name="Intense Emphasis" w:semiHidden="0" w:uiPriority="21" w:unhideWhenUsed="0" w:qFormat="1"/>
-    <w:lsdException w:name="Subtle Reference" w:semiHidden="0" w:uiPriority="31" w:unhideWhenUsed="0" w:qFormat="1"/>
-    <w:lsdException w:name="Intense Reference" w:semiHidden="0" w:uiPriority="32" w:unhideWhenUsed="0" w:qFormat="1"/>
-    <w:lsdException w:name="Book Title" w:semiHidden="0" w:uiPriority="33" w:unhideWhenUsed="0" w:qFormat="1"/>
-    <w:lsdException w:name="Bibliography" w:uiPriority="37"/>
-    <w:lsdException w:name="TOC Heading" w:uiPriority="39" w:qFormat="1"/>
+  <w:latentStyles w:count="260" w:defQFormat="0" w:defUnhideWhenUsed="1" w:defSemiHidden="1" w:defUIPriority="99" w:defLockedState="0">
+    <w:lsdException w:unhideWhenUsed="0" w:uiPriority="0" w:semiHidden="0" w:name="Normal"/>
+    <w:lsdException w:unhideWhenUsed="0" w:uiPriority="0" w:semiHidden="0" w:name="heading 1"/>
+    <w:lsdException w:qFormat="1" w:unhideWhenUsed="0" w:uiPriority="0" w:semiHidden="0" w:name="heading 2"/>
+    <w:lsdException w:qFormat="1" w:unhideWhenUsed="0" w:uiPriority="0" w:semiHidden="0" w:name="heading 3"/>
+    <w:lsdException w:qFormat="1" w:unhideWhenUsed="0" w:uiPriority="0" w:semiHidden="0" w:name="heading 4"/>
+    <w:lsdException w:unhideWhenUsed="0" w:uiPriority="0" w:semiHidden="0" w:name="heading 5"/>
+    <w:lsdException w:unhideWhenUsed="0" w:uiPriority="0" w:semiHidden="0" w:name="heading 6"/>
+    <w:lsdException w:qFormat="1" w:uiPriority="9" w:name="heading 7"/>
+    <w:lsdException w:qFormat="1" w:uiPriority="9" w:name="heading 8"/>
+    <w:lsdException w:qFormat="1" w:uiPriority="9" w:name="heading 9"/>
+    <w:lsdException w:uiPriority="99" w:name="index 1"/>
+    <w:lsdException w:uiPriority="99" w:name="index 2"/>
+    <w:lsdException w:uiPriority="99" w:name="index 3"/>
+    <w:lsdException w:uiPriority="99" w:name="index 4"/>
+    <w:lsdException w:uiPriority="99" w:name="index 5"/>
+    <w:lsdException w:uiPriority="99" w:name="index 6"/>
+    <w:lsdException w:uiPriority="99" w:name="index 7"/>
+    <w:lsdException w:uiPriority="99" w:name="index 8"/>
+    <w:lsdException w:uiPriority="99" w:name="index 9"/>
+    <w:lsdException w:uiPriority="39" w:name="toc 1"/>
+    <w:lsdException w:uiPriority="39" w:name="toc 2"/>
+    <w:lsdException w:uiPriority="39" w:name="toc 3"/>
+    <w:lsdException w:uiPriority="39" w:name="toc 4"/>
+    <w:lsdException w:uiPriority="39" w:name="toc 5"/>
+    <w:lsdException w:uiPriority="39" w:name="toc 6"/>
+    <w:lsdException w:uiPriority="39" w:name="toc 7"/>
+    <w:lsdException w:uiPriority="39" w:name="toc 8"/>
+    <w:lsdException w:uiPriority="39" w:name="toc 9"/>
+    <w:lsdException w:uiPriority="99" w:name="Normal Indent"/>
+    <w:lsdException w:uiPriority="99" w:name="footnote text"/>
+    <w:lsdException w:uiPriority="99" w:name="annotation text"/>
+    <w:lsdException w:uiPriority="99" w:name="header"/>
+    <w:lsdException w:uiPriority="99" w:name="footer"/>
+    <w:lsdException w:uiPriority="99" w:name="index heading"/>
+    <w:lsdException w:qFormat="1" w:uiPriority="35" w:name="caption"/>
+    <w:lsdException w:uiPriority="99" w:name="table of figures"/>
+    <w:lsdException w:uiPriority="99" w:name="envelope address"/>
+    <w:lsdException w:uiPriority="99" w:name="envelope return"/>
+    <w:lsdException w:uiPriority="99" w:name="footnote reference"/>
+    <w:lsdException w:uiPriority="99" w:name="annotation reference"/>
+    <w:lsdException w:uiPriority="99" w:name="line number"/>
+    <w:lsdException w:uiPriority="99" w:name="page number"/>
+    <w:lsdException w:uiPriority="99" w:name="endnote reference"/>
+    <w:lsdException w:uiPriority="99" w:name="endnote text"/>
+    <w:lsdException w:uiPriority="99" w:name="table of authorities"/>
+    <w:lsdException w:uiPriority="99" w:name="macro"/>
+    <w:lsdException w:uiPriority="99" w:name="toa heading"/>
+    <w:lsdException w:uiPriority="99" w:name="List"/>
+    <w:lsdException w:uiPriority="99" w:name="List Bullet"/>
+    <w:lsdException w:uiPriority="99" w:name="List Number"/>
+    <w:lsdException w:uiPriority="99" w:name="List 2"/>
+    <w:lsdException w:uiPriority="99" w:name="List 3"/>
+    <w:lsdException w:uiPriority="99" w:name="List 4"/>
+    <w:lsdException w:uiPriority="99" w:name="List 5"/>
+    <w:lsdException w:uiPriority="99" w:name="List Bullet 2"/>
+    <w:lsdException w:uiPriority="99" w:name="List Bullet 3"/>
+    <w:lsdException w:uiPriority="99" w:name="List Bullet 4"/>
+    <w:lsdException w:uiPriority="99" w:name="List Bullet 5"/>
+    <w:lsdException w:uiPriority="99" w:name="List Number 2"/>
+    <w:lsdException w:uiPriority="99" w:name="List Number 3"/>
+    <w:lsdException w:uiPriority="99" w:name="List Number 4"/>
+    <w:lsdException w:uiPriority="99" w:name="List Number 5"/>
+    <w:lsdException w:unhideWhenUsed="0" w:uiPriority="0" w:semiHidden="0" w:name="Title"/>
+    <w:lsdException w:uiPriority="99" w:name="Closing"/>
+    <w:lsdException w:uiPriority="99" w:name="Signature"/>
+    <w:lsdException w:qFormat="1" w:uiPriority="1" w:name="Default Paragraph Font"/>
+    <w:lsdException w:uiPriority="99" w:name="Body Text"/>
+    <w:lsdException w:uiPriority="99" w:name="Body Text Indent"/>
+    <w:lsdException w:uiPriority="99" w:name="List Continue"/>
+    <w:lsdException w:uiPriority="99" w:name="List Continue 2"/>
+    <w:lsdException w:uiPriority="99" w:name="List Continue 3"/>
+    <w:lsdException w:uiPriority="99" w:name="List Continue 4"/>
+    <w:lsdException w:uiPriority="99" w:name="List Continue 5"/>
+    <w:lsdException w:uiPriority="99" w:name="Message Header"/>
+    <w:lsdException w:unhideWhenUsed="0" w:uiPriority="0" w:semiHidden="0" w:name="Subtitle"/>
+    <w:lsdException w:uiPriority="99" w:name="Salutation"/>
+    <w:lsdException w:uiPriority="99" w:name="Date"/>
+    <w:lsdException w:uiPriority="99" w:name="Body Text First Indent"/>
+    <w:lsdException w:uiPriority="99" w:name="Body Text First Indent 2"/>
+    <w:lsdException w:uiPriority="99" w:name="Note Heading"/>
+    <w:lsdException w:uiPriority="99" w:name="Body Text 2"/>
+    <w:lsdException w:uiPriority="99" w:name="Body Text 3"/>
+    <w:lsdException w:uiPriority="99" w:name="Body Text Indent 2"/>
+    <w:lsdException w:uiPriority="99" w:name="Body Text Indent 3"/>
+    <w:lsdException w:uiPriority="99" w:name="Block Text"/>
+    <w:lsdException w:uiPriority="99" w:name="Hyperlink"/>
+    <w:lsdException w:uiPriority="99" w:name="FollowedHyperlink"/>
+    <w:lsdException w:qFormat="1" w:unhideWhenUsed="0" w:uiPriority="22" w:semiHidden="0" w:name="Strong"/>
+    <w:lsdException w:qFormat="1" w:unhideWhenUsed="0" w:uiPriority="20" w:semiHidden="0" w:name="Emphasis"/>
+    <w:lsdException w:uiPriority="99" w:name="Document Map"/>
+    <w:lsdException w:uiPriority="99" w:name="Plain Text"/>
+    <w:lsdException w:uiPriority="99" w:name="E-mail Signature"/>
+    <w:lsdException w:uiPriority="99" w:name="Normal (Web)"/>
+    <w:lsdException w:uiPriority="99" w:name="HTML Acronym"/>
+    <w:lsdException w:uiPriority="99" w:name="HTML Address"/>
+    <w:lsdException w:uiPriority="99" w:name="HTML Cite"/>
+    <w:lsdException w:uiPriority="99" w:name="HTML Code"/>
+    <w:lsdException w:uiPriority="99" w:name="HTML Definition"/>
+    <w:lsdException w:uiPriority="99" w:name="HTML Keyboard"/>
+    <w:lsdException w:uiPriority="99" w:name="HTML Preformatted"/>
+    <w:lsdException w:uiPriority="99" w:name="HTML Sample"/>
+    <w:lsdException w:uiPriority="99" w:name="HTML Typewriter"/>
+    <w:lsdException w:uiPriority="99" w:name="HTML Variable"/>
+    <w:lsdException w:unhideWhenUsed="0" w:uiPriority="0" w:semiHidden="0" w:name="Normal Table"/>
+    <w:lsdException w:uiPriority="99" w:name="annotation subject"/>
+    <w:lsdException w:uiPriority="99" w:name="Table Simple 1"/>
+    <w:lsdException w:uiPriority="99" w:name="Table Simple 2"/>
+    <w:lsdException w:uiPriority="99" w:name="Table Simple 3"/>
+    <w:lsdException w:uiPriority="99" w:name="Table Classic 1"/>
+    <w:lsdException w:uiPriority="99" w:name="Table Classic 2"/>
+    <w:lsdException w:uiPriority="99" w:name="Table Classic 3"/>
+    <w:lsdException w:uiPriority="99" w:name="Table Classic 4"/>
+    <w:lsdException w:uiPriority="99" w:name="Table Colorful 1"/>
+    <w:lsdException w:uiPriority="99" w:name="Table Colorful 2"/>
+    <w:lsdException w:uiPriority="99" w:name="Table Colorful 3"/>
+    <w:lsdException w:uiPriority="99" w:name="Table Columns 1"/>
+    <w:lsdException w:uiPriority="99" w:name="Table Columns 2"/>
+    <w:lsdException w:uiPriority="99" w:name="Table Columns 3"/>
+    <w:lsdException w:uiPriority="99" w:name="Table Columns 4"/>
+    <w:lsdException w:uiPriority="99" w:name="Table Columns 5"/>
+    <w:lsdException w:uiPriority="99" w:name="Table Grid 1"/>
+    <w:lsdException w:uiPriority="99" w:name="Table Grid 2"/>
+    <w:lsdException w:uiPriority="99" w:name="Table Grid 3"/>
+    <w:lsdException w:uiPriority="99" w:name="Table Grid 4"/>
+    <w:lsdException w:uiPriority="99" w:name="Table Grid 5"/>
+    <w:lsdException w:uiPriority="99" w:name="Table Grid 6"/>
+    <w:lsdException w:uiPriority="99" w:name="Table Grid 7"/>
+    <w:lsdException w:uiPriority="99" w:name="Table Grid 8"/>
+    <w:lsdException w:uiPriority="99" w:name="Table List 1"/>
+    <w:lsdException w:uiPriority="99" w:name="Table List 2"/>
+    <w:lsdException w:uiPriority="99" w:name="Table List 3"/>
+    <w:lsdException w:uiPriority="99" w:name="Table List 4"/>
+    <w:lsdException w:uiPriority="99" w:name="Table List 5"/>
+    <w:lsdException w:uiPriority="99" w:name="Table List 6"/>
+    <w:lsdException w:uiPriority="99" w:name="Table List 7"/>
+    <w:lsdException w:uiPriority="99" w:name="Table List 8"/>
+    <w:lsdException w:uiPriority="99" w:name="Table 3D effects 1"/>
+    <w:lsdException w:uiPriority="99" w:name="Table 3D effects 2"/>
+    <w:lsdException w:uiPriority="99" w:name="Table 3D effects 3"/>
+    <w:lsdException w:uiPriority="99" w:name="Table Contemporary"/>
+    <w:lsdException w:uiPriority="99" w:name="Table Elegant"/>
+    <w:lsdException w:uiPriority="99" w:name="Table Professional"/>
+    <w:lsdException w:uiPriority="99" w:name="Table Subtle 1"/>
+    <w:lsdException w:uiPriority="99" w:name="Table Subtle 2"/>
+    <w:lsdException w:uiPriority="99" w:name="Table Web 1"/>
+    <w:lsdException w:uiPriority="99" w:name="Table Web 2"/>
+    <w:lsdException w:uiPriority="99" w:name="Table Web 3"/>
+    <w:lsdException w:uiPriority="99" w:name="Balloon Text"/>
+    <w:lsdException w:unhideWhenUsed="0" w:uiPriority="59" w:semiHidden="0" w:name="Table Grid"/>
+    <w:lsdException w:uiPriority="99" w:name="Table Theme"/>
+    <w:lsdException w:unhideWhenUsed="0" w:uiPriority="60" w:semiHidden="0" w:name="Light Shading"/>
+    <w:lsdException w:unhideWhenUsed="0" w:uiPriority="61" w:semiHidden="0" w:name="Light List"/>
+    <w:lsdException w:unhideWhenUsed="0" w:uiPriority="62" w:semiHidden="0" w:name="Light Grid"/>
+    <w:lsdException w:unhideWhenUsed="0" w:uiPriority="63" w:semiHidden="0" w:name="Medium Shading 1"/>
+    <w:lsdException w:unhideWhenUsed="0" w:uiPriority="64" w:semiHidden="0" w:name="Medium Shading 2"/>
+    <w:lsdException w:unhideWhenUsed="0" w:uiPriority="65" w:semiHidden="0" w:name="Medium List 1"/>
+    <w:lsdException w:unhideWhenUsed="0" w:uiPriority="66" w:semiHidden="0" w:name="Medium List 2"/>
+    <w:lsdException w:unhideWhenUsed="0" w:uiPriority="67" w:semiHidden="0" w:name="Medium Grid 1"/>
+    <w:lsdException w:unhideWhenUsed="0" w:uiPriority="68" w:semiHidden="0" w:name="Medium Grid 2"/>
+    <w:lsdException w:unhideWhenUsed="0" w:uiPriority="69" w:semiHidden="0" w:name="Medium Grid 3"/>
+    <w:lsdException w:unhideWhenUsed="0" w:uiPriority="70" w:semiHidden="0" w:name="Dark List"/>
+    <w:lsdException w:unhideWhenUsed="0" w:uiPriority="71" w:semiHidden="0" w:name="Colorful Shading"/>
+    <w:lsdException w:unhideWhenUsed="0" w:uiPriority="72" w:semiHidden="0" w:name="Colorful List"/>
+    <w:lsdException w:unhideWhenUsed="0" w:uiPriority="73" w:semiHidden="0" w:name="Colorful Grid"/>
+    <w:lsdException w:unhideWhenUsed="0" w:uiPriority="60" w:semiHidden="0" w:name="Light Shading Accent 1"/>
+    <w:lsdException w:unhideWhenUsed="0" w:uiPriority="61" w:semiHidden="0" w:name="Light List Accent 1"/>
+    <w:lsdException w:unhideWhenUsed="0" w:uiPriority="62" w:semiHidden="0" w:name="Light Grid Accent 1"/>
+    <w:lsdException w:unhideWhenUsed="0" w:uiPriority="63" w:semiHidden="0" w:name="Medium Shading 1 Accent 1"/>
+    <w:lsdException w:unhideWhenUsed="0" w:uiPriority="64" w:semiHidden="0" w:name="Medium Shading 2 Accent 1"/>
+    <w:lsdException w:unhideWhenUsed="0" w:uiPriority="65" w:semiHidden="0" w:name="Medium List 1 Accent 1"/>
+    <w:lsdException w:unhideWhenUsed="0" w:uiPriority="66" w:semiHidden="0" w:name="Medium List 2 Accent 1"/>
+    <w:lsdException w:unhideWhenUsed="0" w:uiPriority="67" w:semiHidden="0" w:name="Medium Grid 1 Accent 1"/>
+    <w:lsdException w:unhideWhenUsed="0" w:uiPriority="68" w:semiHidden="0" w:name="Medium Grid 2 Accent 1"/>
+    <w:lsdException w:unhideWhenUsed="0" w:uiPriority="69" w:semiHidden="0" w:name="Medium Grid 3 Accent 1"/>
+    <w:lsdException w:unhideWhenUsed="0" w:uiPriority="70" w:semiHidden="0" w:name="Dark List Accent 1"/>
+    <w:lsdException w:unhideWhenUsed="0" w:uiPriority="71" w:semiHidden="0" w:name="Colorful Shading Accent 1"/>
+    <w:lsdException w:unhideWhenUsed="0" w:uiPriority="72" w:semiHidden="0" w:name="Colorful List Accent 1"/>
+    <w:lsdException w:unhideWhenUsed="0" w:uiPriority="73" w:semiHidden="0" w:name="Colorful Grid Accent 1"/>
+    <w:lsdException w:unhideWhenUsed="0" w:uiPriority="60" w:semiHidden="0" w:name="Light Shading Accent 2"/>
+    <w:lsdException w:unhideWhenUsed="0" w:uiPriority="61" w:semiHidden="0" w:name="Light List Accent 2"/>
+    <w:lsdException w:unhideWhenUsed="0" w:uiPriority="62" w:semiHidden="0" w:name="Light Grid Accent 2"/>
+    <w:lsdException w:unhideWhenUsed="0" w:uiPriority="63" w:semiHidden="0" w:name="Medium Shading 1 Accent 2"/>
+    <w:lsdException w:unhideWhenUsed="0" w:uiPriority="64" w:semiHidden="0" w:name="Medium Shading 2 Accent 2"/>
+    <w:lsdException w:unhideWhenUsed="0" w:uiPriority="65" w:semiHidden="0" w:name="Medium List 1 Accent 2"/>
+    <w:lsdException w:unhideWhenUsed="0" w:uiPriority="66" w:semiHidden="0" w:name="Medium List 2 Accent 2"/>
+    <w:lsdException w:unhideWhenUsed="0" w:uiPriority="67" w:semiHidden="0" w:name="Medium Grid 1 Accent 2"/>
+    <w:lsdException w:unhideWhenUsed="0" w:uiPriority="68" w:semiHidden="0" w:name="Medium Grid 2 Accent 2"/>
+    <w:lsdException w:unhideWhenUsed="0" w:uiPriority="69" w:semiHidden="0" w:name="Medium Grid 3 Accent 2"/>
+    <w:lsdException w:unhideWhenUsed="0" w:uiPriority="70" w:semiHidden="0" w:name="Dark List Accent 2"/>
+    <w:lsdException w:unhideWhenUsed="0" w:uiPriority="71" w:semiHidden="0" w:name="Colorful Shading Accent 2"/>
+    <w:lsdException w:unhideWhenUsed="0" w:uiPriority="72" w:semiHidden="0" w:name="Colorful List Accent 2"/>
+    <w:lsdException w:unhideWhenUsed="0" w:uiPriority="73" w:semiHidden="0" w:name="Colorful Grid Accent 2"/>
+    <w:lsdException w:unhideWhenUsed="0" w:uiPriority="60" w:semiHidden="0" w:name="Light Shading Accent 3"/>
+    <w:lsdException w:unhideWhenUsed="0" w:uiPriority="61" w:semiHidden="0" w:name="Light List Accent 3"/>
+    <w:lsdException w:unhideWhenUsed="0" w:uiPriority="62" w:semiHidden="0" w:name="Light Grid Accent 3"/>
+    <w:lsdException w:unhideWhenUsed="0" w:uiPriority="63" w:semiHidden="0" w:name="Medium Shading 1 Accent 3"/>
+    <w:lsdException w:unhideWhenUsed="0" w:uiPriority="64" w:semiHidden="0" w:name="Medium Shading 2 Accent 3"/>
+    <w:lsdException w:unhideWhenUsed="0" w:uiPriority="65" w:semiHidden="0" w:name="Medium List 1 Accent 3"/>
+    <w:lsdException w:unhideWhenUsed="0" w:uiPriority="66" w:semiHidden="0" w:name="Medium List 2 Accent 3"/>
+    <w:lsdException w:unhideWhenUsed="0" w:uiPriority="67" w:semiHidden="0" w:name="Medium Grid 1 Accent 3"/>
+    <w:lsdException w:unhideWhenUsed="0" w:uiPriority="68" w:semiHidden="0" w:name="Medium Grid 2 Accent 3"/>
+    <w:lsdException w:unhideWhenUsed="0" w:uiPriority="69" w:semiHidden="0" w:name="Medium Grid 3 Accent 3"/>
+    <w:lsdException w:unhideWhenUsed="0" w:uiPriority="70" w:semiHidden="0" w:name="Dark List Accent 3"/>
+    <w:lsdException w:unhideWhenUsed="0" w:uiPriority="71" w:semiHidden="0" w:name="Colorful Shading Accent 3"/>
+    <w:lsdException w:unhideWhenUsed="0" w:uiPriority="72" w:semiHidden="0" w:name="Colorful List Accent 3"/>
+    <w:lsdException w:unhideWhenUsed="0" w:uiPriority="73" w:semiHidden="0" w:name="Colorful Grid Accent 3"/>
+    <w:lsdException w:unhideWhenUsed="0" w:uiPriority="60" w:semiHidden="0" w:name="Light Shading Accent 4"/>
+    <w:lsdException w:unhideWhenUsed="0" w:uiPriority="61" w:semiHidden="0" w:name="Light List Accent 4"/>
+    <w:lsdException w:unhideWhenUsed="0" w:uiPriority="62" w:semiHidden="0" w:name="Light Grid Accent 4"/>
+    <w:lsdException w:unhideWhenUsed="0" w:uiPriority="63" w:semiHidden="0" w:name="Medium Shading 1 Accent 4"/>
+    <w:lsdException w:unhideWhenUsed="0" w:uiPriority="64" w:semiHidden="0" w:name="Medium Shading 2 Accent 4"/>
+    <w:lsdException w:unhideWhenUsed="0" w:uiPriority="65" w:semiHidden="0" w:name="Medium List 1 Accent 4"/>
+    <w:lsdException w:unhideWhenUsed="0" w:uiPriority="66" w:semiHidden="0" w:name="Medium List 2 Accent 4"/>
+    <w:lsdException w:unhideWhenUsed="0" w:uiPriority="67" w:semiHidden="0" w:name="Medium Grid 1 Accent 4"/>
+    <w:lsdException w:unhideWhenUsed="0" w:uiPriority="68" w:semiHidden="0" w:name="Medium Grid 2 Accent 4"/>
+    <w:lsdException w:unhideWhenUsed="0" w:uiPriority="69" w:semiHidden="0" w:name="Medium Grid 3 Accent 4"/>
+    <w:lsdException w:unhideWhenUsed="0" w:uiPriority="70" w:semiHidden="0" w:name="Dark List Accent 4"/>
+    <w:lsdException w:unhideWhenUsed="0" w:uiPriority="71" w:semiHidden="0" w:name="Colorful Shading Accent 4"/>
+    <w:lsdException w:unhideWhenUsed="0" w:uiPriority="72" w:semiHidden="0" w:name="Colorful List Accent 4"/>
+    <w:lsdException w:unhideWhenUsed="0" w:uiPriority="73" w:semiHidden="0" w:name="Colorful Grid Accent 4"/>
+    <w:lsdException w:unhideWhenUsed="0" w:uiPriority="60" w:semiHidden="0" w:name="Light Shading Accent 5"/>
+    <w:lsdException w:unhideWhenUsed="0" w:uiPriority="61" w:semiHidden="0" w:name="Light List Accent 5"/>
+    <w:lsdException w:unhideWhenUsed="0" w:uiPriority="62" w:semiHidden="0" w:name="Light Grid Accent 5"/>
+    <w:lsdException w:unhideWhenUsed="0" w:uiPriority="63" w:semiHidden="0" w:name="Medium Shading 1 Accent 5"/>
+    <w:lsdException w:unhideWhenUsed="0" w:uiPriority="64" w:semiHidden="0" w:name="Medium Shading 2 Accent 5"/>
+    <w:lsdException w:unhideWhenUsed="0" w:uiPriority="65" w:semiHidden="0" w:name="Medium List 1 Accent 5"/>
+    <w:lsdException w:unhideWhenUsed="0" w:uiPriority="66" w:semiHidden="0" w:name="Medium List 2 Accent 5"/>
+    <w:lsdException w:unhideWhenUsed="0" w:uiPriority="67" w:semiHidden="0" w:name="Medium Grid 1 Accent 5"/>
+    <w:lsdException w:unhideWhenUsed="0" w:uiPriority="68" w:semiHidden="0" w:name="Medium Grid 2 Accent 5"/>
+    <w:lsdException w:unhideWhenUsed="0" w:uiPriority="69" w:semiHidden="0" w:name="Medium Grid 3 Accent 5"/>
+    <w:lsdException w:unhideWhenUsed="0" w:uiPriority="70" w:semiHidden="0" w:name="Dark List Accent 5"/>
+    <w:lsdException w:unhideWhenUsed="0" w:uiPriority="71" w:semiHidden="0" w:name="Colorful Shading Accent 5"/>
+    <w:lsdException w:unhideWhenUsed="0" w:uiPriority="72" w:semiHidden="0" w:name="Colorful List Accent 5"/>
+    <w:lsdException w:unhideWhenUsed="0" w:uiPriority="73" w:semiHidden="0" w:name="Colorful Grid Accent 5"/>
+    <w:lsdException w:unhideWhenUsed="0" w:uiPriority="60" w:semiHidden="0" w:name="Light Shading Accent 6"/>
+    <w:lsdException w:unhideWhenUsed="0" w:uiPriority="61" w:semiHidden="0" w:name="Light List Accent 6"/>
+    <w:lsdException w:unhideWhenUsed="0" w:uiPriority="62" w:semiHidden="0" w:name="Light Grid Accent 6"/>
+    <w:lsdException w:unhideWhenUsed="0" w:uiPriority="63" w:semiHidden="0" w:name="Medium Shading 1 Accent 6"/>
+    <w:lsdException w:unhideWhenUsed="0" w:uiPriority="64" w:semiHidden="0" w:name="Medium Shading 2 Accent 6"/>
+    <w:lsdException w:unhideWhenUsed="0" w:uiPriority="65" w:semiHidden="0" w:name="Medium List 1 Accent 6"/>
+    <w:lsdException w:unhideWhenUsed="0" w:uiPriority="66" w:semiHidden="0" w:name="Medium List 2 Accent 6"/>
+    <w:lsdException w:unhideWhenUsed="0" w:uiPriority="67" w:semiHidden="0" w:name="Medium Grid 1 Accent 6"/>
+    <w:lsdException w:unhideWhenUsed="0" w:uiPriority="68" w:semiHidden="0" w:name="Medium Grid 2 Accent 6"/>
+    <w:lsdException w:unhideWhenUsed="0" w:uiPriority="69" w:semiHidden="0" w:name="Medium Grid 3 Accent 6"/>
+    <w:lsdException w:unhideWhenUsed="0" w:uiPriority="70" w:semiHidden="0" w:name="Dark List Accent 6"/>
+    <w:lsdException w:unhideWhenUsed="0" w:uiPriority="71" w:semiHidden="0" w:name="Colorful Shading Accent 6"/>
+    <w:lsdException w:unhideWhenUsed="0" w:uiPriority="72" w:semiHidden="0" w:name="Colorful List Accent 6"/>
+    <w:lsdException w:unhideWhenUsed="0" w:uiPriority="73" w:semiHidden="0" w:name="Colorful Grid Accent 6"/>
   </w:latentStyles>
-  <w:style w:type="paragraph" w:default="1" w:styleId="Normal">
+  <w:style w:type="paragraph" w:default="1" w:styleId="1">
     <w:name w:val="Normal"/>
+    <w:uiPriority w:val="0"/>
+    <w:rPr>
+      <w:sz w:val="24"/>
+      <w:szCs w:val="24"/>
+      <w:lang w:val="en-US" w:eastAsia="en-US" w:bidi="ar-SA"/>
+    </w:rPr>
   </w:style>
-  <w:style w:type="paragraph" w:styleId="Heading1">
+  <w:style w:type="paragraph" w:styleId="2">
     <w:name w:val="heading 1"/>
-    <w:basedOn w:val="Normal"/>
-    <w:next w:val="Normal"/>
+    <w:basedOn w:val="1"/>
+    <w:next w:val="1"/>
+    <w:uiPriority w:val="0"/>
     <w:pPr>
       <w:keepNext/>
       <w:tabs>
@@ -5912,15 +6394,17 @@
       <w:outlineLvl w:val="0"/>
     </w:pPr>
     <w:rPr>
-      <w:rFonts w:ascii="Verdana" w:eastAsia="Verdana" w:hAnsi="Verdana" w:cs="Verdana"/>
+      <w:rFonts w:ascii="Verdana" w:hAnsi="Verdana" w:eastAsia="Verdana" w:cs="Verdana"/>
       <w:b/>
       <w:color w:val="000000"/>
     </w:rPr>
   </w:style>
-  <w:style w:type="paragraph" w:styleId="Heading2">
+  <w:style w:type="paragraph" w:styleId="3">
     <w:name w:val="heading 2"/>
-    <w:basedOn w:val="Normal"/>
-    <w:next w:val="Normal"/>
+    <w:basedOn w:val="1"/>
+    <w:next w:val="1"/>
+    <w:qFormat/>
+    <w:uiPriority w:val="0"/>
     <w:pPr>
       <w:keepNext/>
       <w:tabs>
@@ -5932,17 +6416,19 @@
       <w:outlineLvl w:val="1"/>
     </w:pPr>
     <w:rPr>
-      <w:rFonts w:ascii="Verdana" w:eastAsia="Verdana" w:hAnsi="Verdana" w:cs="Verdana"/>
+      <w:rFonts w:ascii="Verdana" w:hAnsi="Verdana" w:eastAsia="Verdana" w:cs="Verdana"/>
       <w:b/>
       <w:color w:val="000000"/>
       <w:sz w:val="20"/>
       <w:szCs w:val="20"/>
     </w:rPr>
   </w:style>
-  <w:style w:type="paragraph" w:styleId="Heading3">
+  <w:style w:type="paragraph" w:styleId="4">
     <w:name w:val="heading 3"/>
-    <w:basedOn w:val="Normal"/>
-    <w:next w:val="Normal"/>
+    <w:basedOn w:val="1"/>
+    <w:next w:val="1"/>
+    <w:qFormat/>
+    <w:uiPriority w:val="0"/>
     <w:pPr>
       <w:keepNext/>
       <w:keepLines/>
@@ -5950,14 +6436,16 @@
       <w:outlineLvl w:val="2"/>
     </w:pPr>
     <w:rPr>
-      <w:rFonts w:ascii="Cambria" w:eastAsia="Cambria" w:hAnsi="Cambria" w:cs="Cambria"/>
+      <w:rFonts w:ascii="Cambria" w:hAnsi="Cambria" w:eastAsia="Cambria" w:cs="Cambria"/>
       <w:color w:val="254061"/>
     </w:rPr>
   </w:style>
-  <w:style w:type="paragraph" w:styleId="Heading4">
+  <w:style w:type="paragraph" w:styleId="5">
     <w:name w:val="heading 4"/>
-    <w:basedOn w:val="Normal"/>
-    <w:next w:val="Normal"/>
+    <w:basedOn w:val="1"/>
+    <w:next w:val="1"/>
+    <w:qFormat/>
+    <w:uiPriority w:val="0"/>
     <w:pPr>
       <w:keepNext/>
       <w:keepLines/>
@@ -5971,10 +6459,11 @@
       <w:szCs w:val="24"/>
     </w:rPr>
   </w:style>
-  <w:style w:type="paragraph" w:styleId="Heading5">
+  <w:style w:type="paragraph" w:styleId="6">
     <w:name w:val="heading 5"/>
-    <w:basedOn w:val="Normal"/>
-    <w:next w:val="Normal"/>
+    <w:basedOn w:val="1"/>
+    <w:next w:val="1"/>
+    <w:uiPriority w:val="0"/>
     <w:pPr>
       <w:keepNext/>
       <w:keepLines/>
@@ -5988,10 +6477,11 @@
       <w:szCs w:val="22"/>
     </w:rPr>
   </w:style>
-  <w:style w:type="paragraph" w:styleId="Heading6">
+  <w:style w:type="paragraph" w:styleId="7">
     <w:name w:val="heading 6"/>
-    <w:basedOn w:val="Normal"/>
-    <w:next w:val="Normal"/>
+    <w:basedOn w:val="1"/>
+    <w:next w:val="1"/>
+    <w:uiPriority w:val="0"/>
     <w:pPr>
       <w:tabs>
         <w:tab w:val="left" w:pos="0"/>
@@ -6004,46 +6494,57 @@
       <w:b/>
     </w:rPr>
   </w:style>
-  <w:style w:type="character" w:default="1" w:styleId="DefaultParagraphFont">
+  <w:style w:type="character" w:default="1" w:styleId="8">
     <w:name w:val="Default Paragraph Font"/>
-    <w:uiPriority w:val="1"/>
     <w:semiHidden/>
     <w:unhideWhenUsed/>
+    <w:qFormat/>
+    <w:uiPriority w:val="1"/>
   </w:style>
-  <w:style w:type="table" w:default="1" w:styleId="TableNormal">
+  <w:style w:type="table" w:default="1" w:styleId="9">
     <w:name w:val="Normal Table"/>
-    <w:tblPr/>
+    <w:uiPriority w:val="0"/>
+    <w:tblPr>
+      <w:tblCellMar>
+        <w:top w:w="0" w:type="dxa"/>
+        <w:left w:w="108" w:type="dxa"/>
+        <w:bottom w:w="0" w:type="dxa"/>
+        <w:right w:w="108" w:type="dxa"/>
+      </w:tblCellMar>
+    </w:tblPr>
   </w:style>
-  <w:style w:type="paragraph" w:styleId="Title">
-    <w:name w:val="Title"/>
-    <w:basedOn w:val="Normal"/>
-    <w:next w:val="Normal"/>
-    <w:pPr>
-      <w:jc w:val="center"/>
-    </w:pPr>
-  </w:style>
-  <w:style w:type="paragraph" w:styleId="Subtitle">
+  <w:style w:type="paragraph" w:styleId="10">
     <w:name w:val="Subtitle"/>
-    <w:basedOn w:val="Normal"/>
-    <w:next w:val="Normal"/>
+    <w:basedOn w:val="1"/>
+    <w:next w:val="1"/>
+    <w:uiPriority w:val="0"/>
     <w:pPr>
       <w:keepNext/>
       <w:spacing w:before="240" w:after="120"/>
       <w:jc w:val="center"/>
     </w:pPr>
     <w:rPr>
-      <w:rFonts w:ascii="Arial" w:eastAsia="Arial" w:hAnsi="Arial" w:cs="Arial"/>
+      <w:rFonts w:ascii="Arial" w:hAnsi="Arial" w:eastAsia="Arial" w:cs="Arial"/>
       <w:i/>
       <w:sz w:val="28"/>
       <w:szCs w:val="28"/>
     </w:rPr>
   </w:style>
-  <w:style w:type="table" w:customStyle="1" w:styleId="Table1">
+  <w:style w:type="paragraph" w:styleId="11">
+    <w:name w:val="Title"/>
+    <w:basedOn w:val="1"/>
+    <w:next w:val="1"/>
+    <w:uiPriority w:val="0"/>
+    <w:pPr>
+      <w:jc w:val="center"/>
+    </w:pPr>
+  </w:style>
+  <w:style w:type="table" w:customStyle="1" w:styleId="12">
     <w:name w:val="Table1"/>
-    <w:basedOn w:val="TableNormal"/>
+    <w:basedOn w:val="9"/>
+    <w:qFormat/>
+    <w:uiPriority w:val="0"/>
     <w:tblPr>
-      <w:tblStyleRowBandSize w:val="1"/>
-      <w:tblStyleColBandSize w:val="1"/>
       <w:tblCellMar>
         <w:top w:w="0" w:type="dxa"/>
         <w:left w:w="115" w:type="dxa"/>
@@ -6052,12 +6553,12 @@
       </w:tblCellMar>
     </w:tblPr>
   </w:style>
-  <w:style w:type="table" w:customStyle="1" w:styleId="Table2">
+  <w:style w:type="table" w:customStyle="1" w:styleId="13">
     <w:name w:val="Table2"/>
-    <w:basedOn w:val="TableNormal"/>
+    <w:basedOn w:val="9"/>
+    <w:qFormat/>
+    <w:uiPriority w:val="0"/>
     <w:tblPr>
-      <w:tblStyleRowBandSize w:val="1"/>
-      <w:tblStyleColBandSize w:val="1"/>
       <w:tblCellMar>
         <w:top w:w="0" w:type="dxa"/>
         <w:left w:w="115" w:type="dxa"/>
@@ -6066,12 +6567,12 @@
       </w:tblCellMar>
     </w:tblPr>
   </w:style>
-  <w:style w:type="table" w:customStyle="1" w:styleId="Table3">
+  <w:style w:type="table" w:customStyle="1" w:styleId="14">
     <w:name w:val="Table3"/>
-    <w:basedOn w:val="TableNormal"/>
+    <w:basedOn w:val="9"/>
+    <w:qFormat/>
+    <w:uiPriority w:val="0"/>
     <w:tblPr>
-      <w:tblStyleRowBandSize w:val="1"/>
-      <w:tblStyleColBandSize w:val="1"/>
       <w:tblCellMar>
         <w:top w:w="0" w:type="dxa"/>
         <w:left w:w="115" w:type="dxa"/>
@@ -6399,6 +6900,24 @@
       </a:style>
     </a:lnDef>
   </a:objectDefaults>
-  <a:extraClrSchemeLst/>
 </a:theme>
+</file>
+
+<file path=customXml/item1.xml><?xml version="1.0" encoding="utf-8"?>
+<s:customData xmlns="http://www.wps.cn/officeDocument/2013/wpsCustomData" xmlns:s="http://www.wps.cn/officeDocument/2013/wpsCustomData">
+  <customSectProps>
+    <customSectPr/>
+  </customSectProps>
+  <customShpExts>
+    <customShpInfo spid="_x0000_s1026" textRotate="1"/>
+  </customShpExts>
+</s:customData>
+</file>
+
+<file path=customXml/itemProps1.xml><?xml version="1.0" encoding="utf-8"?>
+<ds:datastoreItem xmlns:ds="http://schemas.openxmlformats.org/officeDocument/2006/customXml" ds:itemID="{B1977F7D-205B-4081-913C-38D41E755F92}">
+  <ds:schemaRefs>
+    <ds:schemaRef ds:uri="http://www.wps.cn/officeDocument/2013/wpsCustomData"/>
+  </ds:schemaRefs>
+</ds:datastoreItem>
 </file>